--- a/Unity Terrain Engine Tools.docx
+++ b/Unity Terrain Engine Tools.docx
@@ -1,6 +1,6 @@
 
 <file path=word/document.xml><?xml version="1.0" encoding="utf-8"?>
-<w:document xmlns:wpc="http://schemas.microsoft.com/office/word/2010/wordprocessingCanvas" xmlns:mc="http://schemas.openxmlformats.org/markup-compatibility/2006" xmlns:o="urn:schemas-microsoft-com:office:office" xmlns:r="http://schemas.openxmlformats.org/officeDocument/2006/relationships" xmlns:m="http://schemas.openxmlformats.org/officeDocument/2006/math" xmlns:v="urn:schemas-microsoft-com:vml" xmlns:wp14="http://schemas.microsoft.com/office/word/2010/wordprocessingDrawing" xmlns:wp="http://schemas.openxmlformats.org/drawingml/2006/wordprocessingDrawing" xmlns:w10="urn:schemas-microsoft-com:office:word" xmlns:w="http://schemas.openxmlformats.org/wordprocessingml/2006/main" xmlns:w14="http://schemas.microsoft.com/office/word/2010/wordml" xmlns:wpg="http://schemas.microsoft.com/office/word/2010/wordprocessingGroup" xmlns:wpi="http://schemas.microsoft.com/office/word/2010/wordprocessingInk" xmlns:wne="http://schemas.microsoft.com/office/word/2006/wordml" xmlns:wps="http://schemas.microsoft.com/office/word/2010/wordprocessingShape" mc:Ignorable="w14 wp14">
+<w:document xmlns:wpc="http://schemas.microsoft.com/office/word/2010/wordprocessingCanvas" xmlns:mo="http://schemas.microsoft.com/office/mac/office/2008/main" xmlns:mc="http://schemas.openxmlformats.org/markup-compatibility/2006" xmlns:mv="urn:schemas-microsoft-com:mac:vml" xmlns:o="urn:schemas-microsoft-com:office:office" xmlns:r="http://schemas.openxmlformats.org/officeDocument/2006/relationships" xmlns:m="http://schemas.openxmlformats.org/officeDocument/2006/math" xmlns:v="urn:schemas-microsoft-com:vml" xmlns:wp14="http://schemas.microsoft.com/office/word/2010/wordprocessingDrawing" xmlns:wp="http://schemas.openxmlformats.org/drawingml/2006/wordprocessingDrawing" xmlns:w10="urn:schemas-microsoft-com:office:word" xmlns:w="http://schemas.openxmlformats.org/wordprocessingml/2006/main" xmlns:w14="http://schemas.microsoft.com/office/word/2010/wordml" xmlns:wpg="http://schemas.microsoft.com/office/word/2010/wordprocessingGroup" xmlns:wpi="http://schemas.microsoft.com/office/word/2010/wordprocessingInk" xmlns:wne="http://schemas.microsoft.com/office/word/2006/wordml" xmlns:wps="http://schemas.microsoft.com/office/word/2010/wordprocessingShape" mc:Ignorable="w14 wp14">
   <w:body>
     <w:p>
       <w:pPr>
@@ -32,105 +32,66 @@
       <w:pPr>
         <w:spacing w:after="0" w:line="240" w:lineRule="auto"/>
         <w:rPr>
-          <w:rFonts w:ascii="Times New Roman" w:hAnsi="Times New Roman" w:cs="Times New Roman" w:hint="eastAsia"/>
-          <w:sz w:val="24"/>
-          <w:szCs w:val="24"/>
-        </w:rPr>
-      </w:pPr>
-    </w:p>
-    <w:p>
-      <w:pPr>
-        <w:spacing w:after="0" w:line="240" w:lineRule="auto"/>
-        <w:rPr>
-          <w:rFonts w:ascii="Times New Roman" w:hAnsi="Times New Roman" w:cs="Times New Roman" w:hint="eastAsia"/>
-          <w:sz w:val="24"/>
-          <w:szCs w:val="24"/>
-        </w:rPr>
-      </w:pPr>
-      <w:r>
-        <w:rPr>
           <w:rFonts w:ascii="Times New Roman" w:hAnsi="Times New Roman" w:cs="Times New Roman"/>
           <w:sz w:val="24"/>
           <w:szCs w:val="24"/>
         </w:rPr>
-        <w:t>源自</w:t>
-      </w:r>
-      <w:r>
+      </w:pPr>
+    </w:p>
+    <w:p>
+      <w:pPr>
+        <w:spacing w:after="0" w:line="240" w:lineRule="auto"/>
         <w:rPr>
           <w:rFonts w:ascii="Times New Roman" w:hAnsi="Times New Roman" w:cs="Times New Roman"/>
           <w:sz w:val="24"/>
           <w:szCs w:val="24"/>
         </w:rPr>
-        <w:fldChar w:fldCharType="begin"/>
-      </w:r>
+      </w:pPr>
       <w:r>
         <w:rPr>
           <w:rFonts w:ascii="Times New Roman" w:hAnsi="Times New Roman" w:cs="Times New Roman"/>
           <w:sz w:val="24"/>
           <w:szCs w:val="24"/>
         </w:rPr>
-        <w:instrText xml:space="preserve"> HYPERLINK "https://gamedevelopment.tutsplus.com/tutorials/unity-terrain-engine-tools--cms-28623" </w:instrText>
-      </w:r>
-      <w:r>
+        <w:t>源自</w:t>
+      </w:r>
+      <w:hyperlink r:id="rId8" w:history="1">
+        <w:r>
+          <w:rPr>
+            <w:rStyle w:val="a8"/>
+            <w:rFonts w:ascii="Times New Roman" w:hAnsi="Times New Roman" w:cs="Times New Roman"/>
+            <w:sz w:val="24"/>
+            <w:szCs w:val="24"/>
+          </w:rPr>
+          <w:t>https://gamedevelopment.tutsplus.com/tutorials/unity-terrain-engine-tools--cms-28623</w:t>
+        </w:r>
+      </w:hyperlink>
+    </w:p>
+    <w:p>
+      <w:pPr>
+        <w:spacing w:after="0" w:line="240" w:lineRule="auto"/>
         <w:rPr>
           <w:rFonts w:ascii="Times New Roman" w:hAnsi="Times New Roman" w:cs="Times New Roman"/>
           <w:sz w:val="24"/>
           <w:szCs w:val="24"/>
         </w:rPr>
-      </w:r>
-      <w:r>
+      </w:pPr>
+    </w:p>
+    <w:p>
+      <w:pPr>
+        <w:spacing w:after="0" w:line="240" w:lineRule="auto"/>
         <w:rPr>
           <w:rFonts w:ascii="Times New Roman" w:hAnsi="Times New Roman" w:cs="Times New Roman"/>
           <w:sz w:val="24"/>
           <w:szCs w:val="24"/>
         </w:rPr>
-        <w:fldChar w:fldCharType="separate"/>
-      </w:r>
-      <w:r>
-        <w:rPr>
-          <w:rStyle w:val="a6"/>
-          <w:rFonts w:ascii="Times New Roman" w:hAnsi="Times New Roman" w:cs="Times New Roman"/>
-          <w:sz w:val="24"/>
-          <w:szCs w:val="24"/>
-        </w:rPr>
-        <w:t>https://gamedevelopment.tutsplus.com/tutorials/unity-terrain-engine-tools--cms-28623</w:t>
-      </w:r>
-      <w:r>
-        <w:rPr>
-          <w:rFonts w:ascii="Times New Roman" w:hAnsi="Times New Roman" w:cs="Times New Roman"/>
-          <w:sz w:val="24"/>
-          <w:szCs w:val="24"/>
-        </w:rPr>
-        <w:fldChar w:fldCharType="end"/>
-      </w:r>
-      <w:bookmarkStart w:id="0" w:name="_GoBack"/>
-      <w:bookmarkEnd w:id="0"/>
+      </w:pPr>
     </w:p>
     <w:p>
       <w:pPr>
         <w:spacing w:after="0" w:line="240" w:lineRule="auto"/>
         <w:rPr>
-          <w:rFonts w:ascii="Times New Roman" w:hAnsi="Times New Roman" w:cs="Times New Roman" w:hint="eastAsia"/>
-          <w:sz w:val="24"/>
-          <w:szCs w:val="24"/>
-        </w:rPr>
-      </w:pPr>
-    </w:p>
-    <w:p>
-      <w:pPr>
-        <w:spacing w:after="0" w:line="240" w:lineRule="auto"/>
-        <w:rPr>
-          <w:rFonts w:ascii="Times New Roman" w:hAnsi="Times New Roman" w:cs="Times New Roman" w:hint="eastAsia"/>
-          <w:sz w:val="24"/>
-          <w:szCs w:val="24"/>
-        </w:rPr>
-      </w:pPr>
-    </w:p>
-    <w:p>
-      <w:pPr>
-        <w:spacing w:after="0" w:line="240" w:lineRule="auto"/>
-        <w:rPr>
-          <w:rFonts w:ascii="Times New Roman" w:eastAsia="Times New Roman" w:hAnsi="Times New Roman" w:cs="Times New Roman"/>
+          <w:rFonts w:ascii="Times New Roman" w:eastAsia="Times New Roman" w:hAnsi="Times New Roman" w:cs="Times New Roman" w:hint="eastAsia"/>
           <w:sz w:val="24"/>
           <w:szCs w:val="24"/>
         </w:rPr>
@@ -143,7 +104,7 @@
           <w:szCs w:val="24"/>
         </w:rPr>
         <w:drawing>
-          <wp:inline distT="0" distB="0" distL="0" distR="0">
+          <wp:inline distT="0" distB="0" distL="0" distR="0" wp14:anchorId="12298F62" wp14:editId="5F6E5986">
             <wp:extent cx="8098790" cy="3303270"/>
             <wp:effectExtent l="0" t="0" r="0" b="0"/>
             <wp:docPr id="30" name="图片 30" descr="Final product image"/>
@@ -160,7 +121,7 @@
                     </pic:cNvPicPr>
                   </pic:nvPicPr>
                   <pic:blipFill>
-                    <a:blip r:embed="rId8">
+                    <a:blip r:embed="rId9">
                       <a:extLst>
                         <a:ext uri="{28A0092B-C50C-407E-A947-70E740481C1C}">
                           <a14:useLocalDpi xmlns:a14="http://schemas.microsoft.com/office/drawing/2010/main" val="0"/>
@@ -205,7 +166,7 @@
         <w:shd w:val="clear" w:color="auto" w:fill="FEFEFE"/>
         <w:spacing w:after="390" w:line="240" w:lineRule="auto"/>
         <w:rPr>
-          <w:rFonts w:ascii="Arial" w:eastAsia="Times New Roman" w:hAnsi="Arial" w:cs="Arial"/>
+          <w:rFonts w:ascii="Arial" w:eastAsia="Times New Roman" w:hAnsi="Arial" w:cs="Arial" w:hint="eastAsia"/>
           <w:color w:val="3A3A3A"/>
           <w:sz w:val="27"/>
           <w:szCs w:val="27"/>
@@ -246,7 +207,145 @@
         <w:shd w:val="clear" w:color="auto" w:fill="FEFEFE"/>
         <w:spacing w:after="390" w:line="240" w:lineRule="auto"/>
         <w:rPr>
-          <w:rFonts w:ascii="Arial" w:eastAsia="Times New Roman" w:hAnsi="Arial" w:cs="Arial"/>
+          <w:rFonts w:ascii="Lantinghei TC Heavy" w:eastAsia="Times New Roman" w:hAnsi="Lantinghei TC Heavy" w:cs="Lantinghei TC Heavy" w:hint="eastAsia"/>
+          <w:color w:val="3A3A3A"/>
+        </w:rPr>
+      </w:pPr>
+      <w:proofErr w:type="spellStart"/>
+      <w:r>
+        <w:rPr>
+          <w:rFonts w:ascii="Lantinghei TC Heavy" w:eastAsia="Times New Roman" w:hAnsi="Lantinghei TC Heavy" w:cs="Lantinghei TC Heavy"/>
+          <w:color w:val="3A3A3A"/>
+        </w:rPr>
+        <w:t>你</w:t>
+      </w:r>
+      <w:r>
+        <w:rPr>
+          <w:rFonts w:ascii="Lantinghei SC Heavy" w:eastAsia="Times New Roman" w:hAnsi="Lantinghei SC Heavy" w:cs="Lantinghei SC Heavy"/>
+          <w:color w:val="3A3A3A"/>
+        </w:rPr>
+        <w:t>将</w:t>
+      </w:r>
+      <w:r>
+        <w:rPr>
+          <w:rFonts w:ascii="Lantinghei TC Heavy" w:eastAsia="Times New Roman" w:hAnsi="Lantinghei TC Heavy" w:cs="Lantinghei TC Heavy"/>
+          <w:color w:val="3A3A3A"/>
+        </w:rPr>
+        <w:t>会</w:t>
+      </w:r>
+      <w:r>
+        <w:rPr>
+          <w:rFonts w:ascii="Lantinghei SC Heavy" w:eastAsia="Times New Roman" w:hAnsi="Lantinghei SC Heavy" w:cs="Lantinghei SC Heavy"/>
+          <w:color w:val="3A3A3A"/>
+        </w:rPr>
+        <w:t>创</w:t>
+      </w:r>
+      <w:r>
+        <w:rPr>
+          <w:rFonts w:ascii="Lantinghei TC Heavy" w:eastAsia="Times New Roman" w:hAnsi="Lantinghei TC Heavy" w:cs="Lantinghei TC Heavy"/>
+          <w:color w:val="3A3A3A"/>
+        </w:rPr>
+        <w:t>造的东西</w:t>
+      </w:r>
+      <w:proofErr w:type="spellEnd"/>
+    </w:p>
+    <w:p>
+      <w:pPr>
+        <w:shd w:val="clear" w:color="auto" w:fill="FEFEFE"/>
+        <w:spacing w:after="390" w:line="240" w:lineRule="auto"/>
+        <w:rPr>
+          <w:rFonts w:ascii="Lantinghei TC Heavy" w:eastAsia="Times New Roman" w:hAnsi="Lantinghei TC Heavy" w:cs="Lantinghei TC Heavy" w:hint="eastAsia"/>
+          <w:color w:val="3A3A3A"/>
+        </w:rPr>
+      </w:pPr>
+      <w:proofErr w:type="spellStart"/>
+      <w:r>
+        <w:rPr>
+          <w:rFonts w:ascii="Lantinghei TC Heavy" w:eastAsia="Times New Roman" w:hAnsi="Lantinghei TC Heavy" w:cs="Lantinghei TC Heavy" w:hint="eastAsia"/>
+          <w:color w:val="3A3A3A"/>
+        </w:rPr>
+        <w:t>Unity是</w:t>
+      </w:r>
+      <w:r>
+        <w:rPr>
+          <w:rFonts w:ascii="Lantinghei SC Heavy" w:eastAsia="Times New Roman" w:hAnsi="Lantinghei SC Heavy" w:cs="Lantinghei SC Heavy" w:hint="eastAsia"/>
+          <w:color w:val="3A3A3A"/>
+        </w:rPr>
+        <w:t>一个由统一的技术并且通常用于创建视频游戏和申请许多装置</w:t>
+      </w:r>
+      <w:proofErr w:type="spellEnd"/>
+      <w:r>
+        <w:rPr>
+          <w:rFonts w:ascii="Lantinghei SC Heavy" w:eastAsia="Times New Roman" w:hAnsi="Lantinghei SC Heavy" w:cs="Lantinghei SC Heavy" w:hint="eastAsia"/>
+          <w:color w:val="3A3A3A"/>
+        </w:rPr>
+        <w:t>（</w:t>
+      </w:r>
+      <w:proofErr w:type="spellStart"/>
+      <w:r>
+        <w:rPr>
+          <w:rFonts w:ascii="Lantinghei SC Heavy" w:eastAsia="Times New Roman" w:hAnsi="Lantinghei SC Heavy" w:cs="Lantinghei SC Heavy" w:hint="eastAsia"/>
+          <w:color w:val="3A3A3A"/>
+        </w:rPr>
+        <w:t>私人电脑，游戏机，移动装置甚至网络</w:t>
+      </w:r>
+      <w:proofErr w:type="spellEnd"/>
+      <w:r>
+        <w:rPr>
+          <w:rFonts w:ascii="Lantinghei SC Heavy" w:eastAsia="Times New Roman" w:hAnsi="Lantinghei SC Heavy" w:cs="Lantinghei SC Heavy" w:hint="eastAsia"/>
+          <w:color w:val="3A3A3A"/>
+        </w:rPr>
+        <w:t>）</w:t>
+      </w:r>
+      <w:r>
+        <w:rPr>
+          <w:rFonts w:ascii="Lantinghei SC Heavy" w:eastAsia="Times New Roman" w:hAnsi="Lantinghei SC Heavy" w:cs="Lantinghei SC Heavy" w:hint="eastAsia"/>
+          <w:color w:val="3A3A3A"/>
+        </w:rPr>
+        <w:t>的多平台游戏引擎</w:t>
+      </w:r>
+      <w:r>
+        <w:rPr>
+          <w:rFonts w:ascii="Lantinghei SC Heavy" w:eastAsia="Times New Roman" w:hAnsi="Lantinghei SC Heavy" w:cs="Lantinghei SC Heavy" w:hint="eastAsia"/>
+          <w:color w:val="3A3A3A"/>
+        </w:rPr>
+        <w:t>。unity的核心优势是它的稳健性和</w:t>
+      </w:r>
+      <w:r>
+        <w:rPr>
+          <w:rFonts w:ascii="Lantinghei SC Heavy" w:eastAsia="Times New Roman" w:hAnsi="Lantinghei SC Heavy" w:cs="Lantinghei SC Heavy" w:hint="eastAsia"/>
+          <w:color w:val="3A3A3A"/>
+        </w:rPr>
+        <w:t>可携带性；Unity把数个</w:t>
+      </w:r>
+      <w:r>
+        <w:rPr>
+          <w:rFonts w:ascii="Lantinghei SC Heavy" w:eastAsia="Times New Roman" w:hAnsi="Lantinghei SC Heavy" w:cs="Lantinghei SC Heavy" w:hint="eastAsia"/>
+          <w:color w:val="3A3A3A"/>
+        </w:rPr>
+        <w:t>知名的APL，如三维图像标记语言，嵌入式系统三维图形库和最近的</w:t>
+      </w:r>
+      <w:r>
+        <w:rPr>
+          <w:rFonts w:ascii="Lantinghei SC Heavy" w:eastAsia="Times New Roman" w:hAnsi="Lantinghei SC Heavy" w:cs="Lantinghei SC Heavy" w:hint="eastAsia"/>
+          <w:color w:val="3A3A3A"/>
+        </w:rPr>
+        <w:t>Vulkan</w:t>
+      </w:r>
+      <w:r>
+        <w:rPr>
+          <w:rFonts w:ascii="PingFang SC Regular" w:eastAsia="PingFang SC Regular" w:hAnsi="PingFang SC Regular" w:cs="PingFang SC Regular" w:hint="eastAsia"/>
+          <w:color w:val="3A3A3A"/>
+        </w:rPr>
+        <w:t>。</w:t>
+      </w:r>
+    </w:p>
+    <w:p>
+      <w:pPr>
+        <w:shd w:val="clear" w:color="auto" w:fill="FEFEFE"/>
+        <w:spacing w:after="390" w:line="240" w:lineRule="auto"/>
+        <w:rPr>
+          <w:rFonts w:ascii="Arial" w:eastAsia="Times New Roman" w:hAnsi="Arial" w:cs="Arial" w:hint="eastAsia"/>
           <w:color w:val="3A3A3A"/>
           <w:sz w:val="27"/>
           <w:szCs w:val="27"/>
@@ -267,20 +366,39 @@
         <w:shd w:val="clear" w:color="auto" w:fill="FEFEFE"/>
         <w:spacing w:after="390" w:line="240" w:lineRule="auto"/>
         <w:rPr>
-          <w:rFonts w:ascii="Arial" w:eastAsia="Times New Roman" w:hAnsi="Arial" w:cs="Arial"/>
-          <w:color w:val="3A3A3A"/>
-          <w:sz w:val="27"/>
-          <w:szCs w:val="27"/>
-        </w:rPr>
-      </w:pPr>
-      <w:r>
-        <w:rPr>
-          <w:rFonts w:ascii="Arial" w:eastAsia="Times New Roman" w:hAnsi="Arial" w:cs="Arial"/>
-          <w:color w:val="3A3A3A"/>
-          <w:sz w:val="27"/>
-          <w:szCs w:val="27"/>
-        </w:rPr>
-        <w:t>Unity supports several technologies and components. One of the key components is the terrain engine system. Unity's terrain system allows you to create vast landscapes for your games or applications. You can use a selection of tools available to create terrains easily and quickly.</w:t>
+          <w:rFonts w:ascii="Arial" w:eastAsia="Times New Roman" w:hAnsi="Arial" w:cs="Arial" w:hint="eastAsia"/>
+          <w:color w:val="3A3A3A"/>
+        </w:rPr>
+      </w:pPr>
+      <w:proofErr w:type="spellStart"/>
+      <w:r>
+        <w:rPr>
+          <w:rFonts w:ascii="Lantinghei TC Heavy" w:eastAsia="Times New Roman" w:hAnsi="Lantinghei TC Heavy" w:cs="Lantinghei TC Heavy"/>
+          <w:color w:val="3A3A3A"/>
+        </w:rPr>
+        <w:t>由于</w:t>
+      </w:r>
+      <w:r>
+        <w:rPr>
+          <w:rFonts w:ascii="Lantinghei TC Heavy" w:eastAsia="Times New Roman" w:hAnsi="Lantinghei TC Heavy" w:cs="Lantinghei TC Heavy" w:hint="eastAsia"/>
+          <w:color w:val="3A3A3A"/>
+        </w:rPr>
+        <w:t>之前提到的特征，Unity已</w:t>
+      </w:r>
+      <w:r>
+        <w:rPr>
+          <w:rFonts w:ascii="Lantinghei SC Heavy" w:eastAsia="Times New Roman" w:hAnsi="Lantinghei SC Heavy" w:cs="Lantinghei SC Heavy" w:hint="eastAsia"/>
+          <w:color w:val="3A3A3A"/>
+        </w:rPr>
+        <w:t>经在AAA软件开发首家和有抱负的游戏程序员中变得越来越受欢迎</w:t>
+      </w:r>
+      <w:proofErr w:type="spellEnd"/>
+      <w:r>
+        <w:rPr>
+          <w:rFonts w:ascii="Lantinghei SC Heavy" w:eastAsia="Times New Roman" w:hAnsi="Lantinghei SC Heavy" w:cs="Lantinghei SC Heavy" w:hint="eastAsia"/>
+          <w:color w:val="3A3A3A"/>
+        </w:rPr>
+        <w:t>。</w:t>
       </w:r>
     </w:p>
     <w:p>
@@ -288,7 +406,279 @@
         <w:shd w:val="clear" w:color="auto" w:fill="FEFEFE"/>
         <w:spacing w:after="390" w:line="240" w:lineRule="auto"/>
         <w:rPr>
-          <w:rFonts w:ascii="Arial" w:eastAsia="Times New Roman" w:hAnsi="Arial" w:cs="Arial"/>
+          <w:rFonts w:ascii="Arial" w:eastAsia="Times New Roman" w:hAnsi="Arial" w:cs="Arial" w:hint="eastAsia"/>
+          <w:color w:val="3A3A3A"/>
+          <w:sz w:val="27"/>
+          <w:szCs w:val="27"/>
+        </w:rPr>
+      </w:pPr>
+      <w:r>
+        <w:rPr>
+          <w:rFonts w:ascii="Arial" w:eastAsia="Times New Roman" w:hAnsi="Arial" w:cs="Arial"/>
+          <w:color w:val="3A3A3A"/>
+          <w:sz w:val="27"/>
+          <w:szCs w:val="27"/>
+        </w:rPr>
+        <w:t xml:space="preserve">Unity supports several technologies and components. One of the key components is the terrain engine system. Unity's terrain system allows you to create vast landscapes for your </w:t>
+      </w:r>
+      <w:r>
+        <w:rPr>
+          <w:rFonts w:ascii="Arial" w:eastAsia="Times New Roman" w:hAnsi="Arial" w:cs="Arial"/>
+          <w:color w:val="3A3A3A"/>
+          <w:sz w:val="27"/>
+          <w:szCs w:val="27"/>
+        </w:rPr>
+        <w:lastRenderedPageBreak/>
+        <w:t>games or applications. You can use a selection of tools available to create terrains easily and quickly.</w:t>
+      </w:r>
+    </w:p>
+    <w:p>
+      <w:pPr>
+        <w:shd w:val="clear" w:color="auto" w:fill="FEFEFE"/>
+        <w:spacing w:after="390" w:line="240" w:lineRule="auto"/>
+        <w:rPr>
+          <w:rFonts w:ascii="Arial" w:eastAsia="Times New Roman" w:hAnsi="Arial" w:cs="Arial" w:hint="eastAsia"/>
+          <w:color w:val="3A3A3A"/>
+        </w:rPr>
+      </w:pPr>
+      <w:r>
+        <w:rPr>
+          <w:rFonts w:ascii="Arial" w:eastAsia="Times New Roman" w:hAnsi="Arial" w:cs="Arial" w:hint="eastAsia"/>
+          <w:color w:val="3A3A3A"/>
+        </w:rPr>
+        <w:t>Unity</w:t>
+      </w:r>
+      <w:r>
+        <w:rPr>
+          <w:rFonts w:ascii="Lantinghei TC Heavy" w:eastAsia="Times New Roman" w:hAnsi="Lantinghei TC Heavy" w:cs="Lantinghei TC Heavy"/>
+          <w:color w:val="3A3A3A"/>
+        </w:rPr>
+        <w:t>支持</w:t>
+      </w:r>
+      <w:r>
+        <w:rPr>
+          <w:rFonts w:ascii="Lantinghei SC Heavy" w:eastAsia="Times New Roman" w:hAnsi="Lantinghei SC Heavy" w:cs="Lantinghei SC Heavy"/>
+          <w:color w:val="3A3A3A"/>
+        </w:rPr>
+        <w:t>数</w:t>
+      </w:r>
+      <w:r>
+        <w:rPr>
+          <w:rFonts w:ascii="Lantinghei TC Heavy" w:eastAsia="Times New Roman" w:hAnsi="Lantinghei TC Heavy" w:cs="Lantinghei TC Heavy"/>
+          <w:color w:val="3A3A3A"/>
+        </w:rPr>
+        <w:t>个</w:t>
+      </w:r>
+      <w:r>
+        <w:rPr>
+          <w:rFonts w:ascii="Lantinghei TC Heavy" w:eastAsia="Times New Roman" w:hAnsi="Lantinghei TC Heavy" w:cs="Lantinghei TC Heavy"/>
+          <w:color w:val="3A3A3A"/>
+        </w:rPr>
+        <w:t>技</w:t>
+      </w:r>
+      <w:r>
+        <w:rPr>
+          <w:rFonts w:ascii="Lantinghei SC Heavy" w:eastAsia="Times New Roman" w:hAnsi="Lantinghei SC Heavy" w:cs="Lantinghei SC Heavy"/>
+          <w:color w:val="3A3A3A"/>
+        </w:rPr>
+        <w:t>术</w:t>
+      </w:r>
+      <w:r>
+        <w:rPr>
+          <w:rFonts w:ascii="Lantinghei TC Heavy" w:eastAsia="Times New Roman" w:hAnsi="Lantinghei TC Heavy" w:cs="Lantinghei TC Heavy"/>
+          <w:color w:val="3A3A3A"/>
+        </w:rPr>
+        <w:t>和</w:t>
+      </w:r>
+      <w:r>
+        <w:rPr>
+          <w:rFonts w:ascii="Lantinghei SC Heavy" w:eastAsia="Times New Roman" w:hAnsi="Lantinghei SC Heavy" w:cs="Lantinghei SC Heavy"/>
+          <w:color w:val="3A3A3A"/>
+        </w:rPr>
+        <w:t>组</w:t>
+      </w:r>
+      <w:r>
+        <w:rPr>
+          <w:rFonts w:ascii="Lantinghei TC Heavy" w:eastAsia="Times New Roman" w:hAnsi="Lantinghei TC Heavy" w:cs="Lantinghei TC Heavy"/>
+          <w:color w:val="3A3A3A"/>
+        </w:rPr>
+        <w:t>件。其中最重要的一个主</w:t>
+      </w:r>
+      <w:r>
+        <w:rPr>
+          <w:rFonts w:ascii="Lantinghei SC Heavy" w:eastAsia="Times New Roman" w:hAnsi="Lantinghei SC Heavy" w:cs="Lantinghei SC Heavy"/>
+          <w:color w:val="3A3A3A"/>
+        </w:rPr>
+        <w:t>键</w:t>
+      </w:r>
+      <w:r>
+        <w:rPr>
+          <w:rFonts w:ascii="Lantinghei TC Heavy" w:eastAsia="Times New Roman" w:hAnsi="Lantinghei TC Heavy" w:cs="Lantinghei TC Heavy"/>
+          <w:color w:val="3A3A3A"/>
+        </w:rPr>
+        <w:t>是</w:t>
+      </w:r>
+      <w:r>
+        <w:rPr>
+          <w:rFonts w:ascii="Lantinghei SC Heavy" w:eastAsia="Times New Roman" w:hAnsi="Lantinghei SC Heavy" w:cs="Lantinghei SC Heavy"/>
+          <w:color w:val="3A3A3A"/>
+        </w:rPr>
+        <w:t>领</w:t>
+      </w:r>
+      <w:r>
+        <w:rPr>
+          <w:rFonts w:ascii="Lantinghei TC Heavy" w:eastAsia="Times New Roman" w:hAnsi="Lantinghei TC Heavy" w:cs="Lantinghei TC Heavy"/>
+          <w:color w:val="3A3A3A"/>
+        </w:rPr>
+        <w:t>域引擎系统。</w:t>
+      </w:r>
+      <w:r>
+        <w:rPr>
+          <w:rFonts w:ascii="Arial" w:eastAsia="Times New Roman" w:hAnsi="Arial" w:cs="Arial" w:hint="eastAsia"/>
+          <w:color w:val="3A3A3A"/>
+        </w:rPr>
+        <w:t>Unity</w:t>
+      </w:r>
+      <w:r>
+        <w:rPr>
+          <w:rFonts w:ascii="Lantinghei TC Heavy" w:eastAsia="Times New Roman" w:hAnsi="Lantinghei TC Heavy" w:cs="Lantinghei TC Heavy"/>
+          <w:color w:val="3A3A3A"/>
+        </w:rPr>
+        <w:t>的</w:t>
+      </w:r>
+      <w:r>
+        <w:rPr>
+          <w:rFonts w:ascii="Lantinghei SC Heavy" w:eastAsia="Times New Roman" w:hAnsi="Lantinghei SC Heavy" w:cs="Lantinghei SC Heavy"/>
+          <w:color w:val="3A3A3A"/>
+        </w:rPr>
+        <w:t>领</w:t>
+      </w:r>
+      <w:r>
+        <w:rPr>
+          <w:rFonts w:ascii="Lantinghei TC Heavy" w:eastAsia="Times New Roman" w:hAnsi="Lantinghei TC Heavy" w:cs="Lantinghei TC Heavy"/>
+          <w:color w:val="3A3A3A"/>
+        </w:rPr>
+        <w:t>域系统允</w:t>
+      </w:r>
+      <w:r>
+        <w:rPr>
+          <w:rFonts w:ascii="Lantinghei SC Heavy" w:eastAsia="Times New Roman" w:hAnsi="Lantinghei SC Heavy" w:cs="Lantinghei SC Heavy"/>
+          <w:color w:val="3A3A3A"/>
+        </w:rPr>
+        <w:t>许</w:t>
+      </w:r>
+      <w:r>
+        <w:rPr>
+          <w:rFonts w:ascii="Lantinghei TC Heavy" w:eastAsia="Times New Roman" w:hAnsi="Lantinghei TC Heavy" w:cs="Lantinghei TC Heavy"/>
+          <w:color w:val="3A3A3A"/>
+        </w:rPr>
+        <w:t>你去</w:t>
+      </w:r>
+      <w:r>
+        <w:rPr>
+          <w:rFonts w:ascii="Lantinghei SC Heavy" w:eastAsia="Times New Roman" w:hAnsi="Lantinghei SC Heavy" w:cs="Lantinghei SC Heavy"/>
+          <w:color w:val="3A3A3A"/>
+        </w:rPr>
+        <w:t>为</w:t>
+      </w:r>
+      <w:r>
+        <w:rPr>
+          <w:rFonts w:ascii="Lantinghei TC Heavy" w:eastAsia="Times New Roman" w:hAnsi="Lantinghei TC Heavy" w:cs="Lantinghei TC Heavy" w:hint="eastAsia"/>
+          <w:color w:val="3A3A3A"/>
+        </w:rPr>
+        <w:t>你的游</w:t>
+      </w:r>
+      <w:r>
+        <w:rPr>
+          <w:rFonts w:ascii="Lantinghei SC Heavy" w:eastAsia="Times New Roman" w:hAnsi="Lantinghei SC Heavy" w:cs="Lantinghei SC Heavy"/>
+          <w:color w:val="3A3A3A"/>
+        </w:rPr>
+        <w:t>戏</w:t>
+      </w:r>
+      <w:r>
+        <w:rPr>
+          <w:rFonts w:ascii="Lantinghei TC Heavy" w:eastAsia="Times New Roman" w:hAnsi="Lantinghei TC Heavy" w:cs="Lantinghei TC Heavy" w:hint="eastAsia"/>
+          <w:color w:val="3A3A3A"/>
+        </w:rPr>
+        <w:t>或</w:t>
+      </w:r>
+      <w:r>
+        <w:rPr>
+          <w:rFonts w:ascii="Lantinghei SC Heavy" w:eastAsia="Times New Roman" w:hAnsi="Lantinghei SC Heavy" w:cs="Lantinghei SC Heavy"/>
+          <w:color w:val="3A3A3A"/>
+        </w:rPr>
+        <w:t>应</w:t>
+      </w:r>
+      <w:r>
+        <w:rPr>
+          <w:rFonts w:ascii="Lantinghei TC Heavy" w:eastAsia="Times New Roman" w:hAnsi="Lantinghei TC Heavy" w:cs="Lantinghei TC Heavy" w:hint="eastAsia"/>
+          <w:color w:val="3A3A3A"/>
+        </w:rPr>
+        <w:t>用程序</w:t>
+      </w:r>
+      <w:r>
+        <w:rPr>
+          <w:rFonts w:ascii="Lantinghei SC Heavy" w:eastAsia="Times New Roman" w:hAnsi="Lantinghei SC Heavy" w:cs="Lantinghei SC Heavy"/>
+          <w:color w:val="3A3A3A"/>
+        </w:rPr>
+        <w:t>创</w:t>
+      </w:r>
+      <w:r>
+        <w:rPr>
+          <w:rFonts w:ascii="Lantinghei TC Heavy" w:eastAsia="Times New Roman" w:hAnsi="Lantinghei TC Heavy" w:cs="Lantinghei TC Heavy"/>
+          <w:color w:val="3A3A3A"/>
+        </w:rPr>
+        <w:t>建广</w:t>
+      </w:r>
+      <w:r>
+        <w:rPr>
+          <w:rFonts w:ascii="Lantinghei SC Heavy" w:eastAsia="Times New Roman" w:hAnsi="Lantinghei SC Heavy" w:cs="Lantinghei SC Heavy"/>
+          <w:color w:val="3A3A3A"/>
+        </w:rPr>
+        <w:t>阔</w:t>
+      </w:r>
+      <w:r>
+        <w:rPr>
+          <w:rFonts w:ascii="Lantinghei TC Heavy" w:eastAsia="Times New Roman" w:hAnsi="Lantinghei TC Heavy" w:cs="Lantinghei TC Heavy"/>
+          <w:color w:val="3A3A3A"/>
+        </w:rPr>
+        <w:t>的地形</w:t>
+      </w:r>
+      <w:r>
+        <w:rPr>
+          <w:rFonts w:ascii="Lantinghei TC Heavy" w:eastAsia="Times New Roman" w:hAnsi="Lantinghei TC Heavy" w:cs="Lantinghei TC Heavy" w:hint="eastAsia"/>
+          <w:color w:val="3A3A3A"/>
+        </w:rPr>
+        <w:t>。你可以灵活的用</w:t>
+      </w:r>
+      <w:r>
+        <w:rPr>
+          <w:rFonts w:ascii="Lantinghei SC Heavy" w:eastAsia="Times New Roman" w:hAnsi="Lantinghei SC Heavy" w:cs="Lantinghei SC Heavy"/>
+          <w:color w:val="3A3A3A"/>
+        </w:rPr>
+        <w:t>选择</w:t>
+      </w:r>
+      <w:r>
+        <w:rPr>
+          <w:rFonts w:ascii="Lantinghei TC Heavy" w:eastAsia="Times New Roman" w:hAnsi="Lantinghei TC Heavy" w:cs="Lantinghei TC Heavy" w:hint="eastAsia"/>
+          <w:color w:val="3A3A3A"/>
+        </w:rPr>
+        <w:t>工具去</w:t>
+      </w:r>
+      <w:r>
+        <w:rPr>
+          <w:rFonts w:ascii="Lantinghei SC Heavy" w:eastAsia="Times New Roman" w:hAnsi="Lantinghei SC Heavy" w:cs="Lantinghei SC Heavy" w:hint="eastAsia"/>
+          <w:color w:val="3A3A3A"/>
+        </w:rPr>
+        <w:t>简单并很快地创建领域。</w:t>
+      </w:r>
+    </w:p>
+    <w:p>
+      <w:pPr>
+        <w:shd w:val="clear" w:color="auto" w:fill="FEFEFE"/>
+        <w:spacing w:after="390" w:line="240" w:lineRule="auto"/>
+        <w:rPr>
+          <w:rFonts w:ascii="Arial" w:eastAsia="Times New Roman" w:hAnsi="Arial" w:cs="Arial" w:hint="eastAsia"/>
           <w:color w:val="3A3A3A"/>
           <w:sz w:val="27"/>
           <w:szCs w:val="27"/>
@@ -302,6 +692,39 @@
           <w:szCs w:val="27"/>
         </w:rPr>
         <w:t>This tutorial will focus on explaining how terrain engine tools work, and how to use them to create vast and rich terrain environments.</w:t>
+      </w:r>
+    </w:p>
+    <w:p>
+      <w:pPr>
+        <w:shd w:val="clear" w:color="auto" w:fill="FEFEFE"/>
+        <w:spacing w:after="390" w:line="240" w:lineRule="auto"/>
+        <w:rPr>
+          <w:rFonts w:ascii="Arial" w:eastAsia="Times New Roman" w:hAnsi="Arial" w:cs="Arial" w:hint="eastAsia"/>
+          <w:color w:val="3A3A3A"/>
+        </w:rPr>
+      </w:pPr>
+      <w:proofErr w:type="spellStart"/>
+      <w:r>
+        <w:rPr>
+          <w:rFonts w:ascii="Lantinghei SC Heavy" w:eastAsia="Times New Roman" w:hAnsi="Lantinghei SC Heavy" w:cs="Lantinghei SC Heavy" w:hint="eastAsia"/>
+          <w:color w:val="3A3A3A"/>
+        </w:rPr>
+        <w:t>这些教程将集中于解释领域引擎怎样工作，和怎样去用他们创建广阔并</w:t>
+      </w:r>
+      <w:r>
+        <w:rPr>
+          <w:rFonts w:ascii="Lantinghei SC Heavy" w:eastAsia="Times New Roman" w:hAnsi="Lantinghei SC Heavy" w:cs="Lantinghei SC Heavy" w:hint="eastAsia"/>
+          <w:color w:val="3A3A3A"/>
+        </w:rPr>
+        <w:t>富有的领域环境</w:t>
+      </w:r>
+      <w:proofErr w:type="spellEnd"/>
+      <w:r>
+        <w:rPr>
+          <w:rFonts w:ascii="Lantinghei SC Heavy" w:eastAsia="Times New Roman" w:hAnsi="Lantinghei SC Heavy" w:cs="Lantinghei SC Heavy" w:hint="eastAsia"/>
+          <w:color w:val="3A3A3A"/>
+        </w:rPr>
+        <w:t>。</w:t>
       </w:r>
     </w:p>
     <w:p>
@@ -310,7 +733,7 @@
         <w:spacing w:before="390" w:after="390" w:line="288" w:lineRule="atLeast"/>
         <w:outlineLvl w:val="1"/>
         <w:rPr>
-          <w:rFonts w:ascii="Arial" w:eastAsia="Times New Roman" w:hAnsi="Arial" w:cs="Arial"/>
+          <w:rFonts w:ascii="Arial" w:eastAsia="Times New Roman" w:hAnsi="Arial" w:cs="Arial" w:hint="eastAsia"/>
           <w:b/>
           <w:bCs/>
           <w:color w:val="3A3A3A"/>
@@ -333,36 +756,80 @@
     <w:p>
       <w:pPr>
         <w:shd w:val="clear" w:color="auto" w:fill="FEFEFE"/>
+        <w:spacing w:before="390" w:after="390" w:line="288" w:lineRule="atLeast"/>
+        <w:outlineLvl w:val="1"/>
+        <w:rPr>
+          <w:rFonts w:ascii="Arial" w:eastAsia="Times New Roman" w:hAnsi="Arial" w:cs="Arial" w:hint="eastAsia"/>
+          <w:b/>
+          <w:bCs/>
+          <w:color w:val="3A3A3A"/>
+          <w:sz w:val="47"/>
+          <w:szCs w:val="47"/>
+        </w:rPr>
+      </w:pPr>
+      <w:proofErr w:type="spellStart"/>
+      <w:r>
+        <w:rPr>
+          <w:rFonts w:ascii="Lantinghei TC Heavy" w:eastAsia="Times New Roman" w:hAnsi="Lantinghei TC Heavy" w:cs="Lantinghei TC Heavy"/>
+          <w:b/>
+          <w:bCs/>
+          <w:color w:val="3A3A3A"/>
+          <w:sz w:val="47"/>
+          <w:szCs w:val="47"/>
+        </w:rPr>
+        <w:t>先决条件</w:t>
+      </w:r>
+      <w:proofErr w:type="spellEnd"/>
+    </w:p>
+    <w:p>
+      <w:pPr>
+        <w:shd w:val="clear" w:color="auto" w:fill="FEFEFE"/>
         <w:spacing w:after="390" w:line="240" w:lineRule="auto"/>
         <w:rPr>
-          <w:rFonts w:ascii="Arial" w:eastAsia="Times New Roman" w:hAnsi="Arial" w:cs="Arial"/>
-          <w:color w:val="3A3A3A"/>
-          <w:sz w:val="27"/>
-          <w:szCs w:val="27"/>
-        </w:rPr>
-      </w:pPr>
-      <w:r>
-        <w:rPr>
-          <w:rFonts w:ascii="Arial" w:eastAsia="Times New Roman" w:hAnsi="Arial" w:cs="Arial"/>
-          <w:color w:val="3A3A3A"/>
-          <w:sz w:val="27"/>
-          <w:szCs w:val="27"/>
-        </w:rPr>
-        <w:lastRenderedPageBreak/>
+          <w:rFonts w:ascii="Arial" w:eastAsia="Times New Roman" w:hAnsi="Arial" w:cs="Arial" w:hint="eastAsia"/>
+          <w:color w:val="3A3A3A"/>
+          <w:sz w:val="27"/>
+          <w:szCs w:val="27"/>
+        </w:rPr>
+      </w:pPr>
+      <w:r>
+        <w:rPr>
+          <w:rFonts w:ascii="Arial" w:eastAsia="Times New Roman" w:hAnsi="Arial" w:cs="Arial"/>
+          <w:color w:val="3A3A3A"/>
+          <w:sz w:val="27"/>
+          <w:szCs w:val="27"/>
+        </w:rPr>
         <w:t>First, ensure you have the </w:t>
       </w:r>
-      <w:hyperlink r:id="rId9" w:tgtFrame="_blank" w:history="1">
-        <w:r>
-          <w:rPr>
-            <w:rFonts w:ascii="Arial" w:eastAsia="Times New Roman" w:hAnsi="Arial" w:cs="Arial"/>
-            <w:color w:val="0085B6"/>
-            <w:sz w:val="27"/>
-            <w:szCs w:val="27"/>
-            <w:bdr w:val="none" w:sz="0" w:space="0" w:color="auto" w:frame="1"/>
-          </w:rPr>
-          <w:t>latest version of Unity</w:t>
-        </w:r>
-      </w:hyperlink>
+      <w:r>
+        <w:fldChar w:fldCharType="begin"/>
+      </w:r>
+      <w:r>
+        <w:instrText xml:space="preserve"> HYPERLINK "https://unity3d.com/get-unity/download" \t "_blank" </w:instrText>
+      </w:r>
+      <w:r>
+        <w:fldChar w:fldCharType="separate"/>
+      </w:r>
+      <w:r>
+        <w:rPr>
+          <w:rFonts w:ascii="Arial" w:eastAsia="Times New Roman" w:hAnsi="Arial" w:cs="Arial"/>
+          <w:color w:val="0085B6"/>
+          <w:sz w:val="27"/>
+          <w:szCs w:val="27"/>
+          <w:bdr w:val="none" w:sz="0" w:space="0" w:color="auto" w:frame="1"/>
+        </w:rPr>
+        <w:t>latest version of Unity</w:t>
+      </w:r>
+      <w:r>
+        <w:rPr>
+          <w:rFonts w:ascii="Arial" w:eastAsia="Times New Roman" w:hAnsi="Arial" w:cs="Arial"/>
+          <w:color w:val="0085B6"/>
+          <w:sz w:val="27"/>
+          <w:szCs w:val="27"/>
+          <w:bdr w:val="none" w:sz="0" w:space="0" w:color="auto" w:frame="1"/>
+        </w:rPr>
+        <w:fldChar w:fldCharType="end"/>
+      </w:r>
       <w:r>
         <w:rPr>
           <w:rFonts w:ascii="Arial" w:eastAsia="Times New Roman" w:hAnsi="Arial" w:cs="Arial"/>
@@ -398,7 +865,150 @@
         <w:shd w:val="clear" w:color="auto" w:fill="FEFEFE"/>
         <w:spacing w:after="390" w:line="240" w:lineRule="auto"/>
         <w:rPr>
-          <w:rFonts w:ascii="Arial" w:eastAsia="Times New Roman" w:hAnsi="Arial" w:cs="Arial"/>
+          <w:rFonts w:ascii="Arial" w:eastAsia="Times New Roman" w:hAnsi="Arial" w:cs="Arial" w:hint="eastAsia"/>
+          <w:color w:val="3A3A3A"/>
+        </w:rPr>
+      </w:pPr>
+      <w:r>
+        <w:rPr>
+          <w:rFonts w:ascii="Lantinghei TC Heavy" w:eastAsia="Times New Roman" w:hAnsi="Lantinghei TC Heavy" w:cs="Lantinghei TC Heavy"/>
+          <w:color w:val="3A3A3A"/>
+        </w:rPr>
+        <w:t>首先，保</w:t>
+      </w:r>
+      <w:r>
+        <w:rPr>
+          <w:rFonts w:ascii="Lantinghei SC Heavy" w:eastAsia="Times New Roman" w:hAnsi="Lantinghei SC Heavy" w:cs="Lantinghei SC Heavy"/>
+          <w:color w:val="3A3A3A"/>
+        </w:rPr>
+        <w:t>证</w:t>
+      </w:r>
+      <w:r>
+        <w:rPr>
+          <w:rFonts w:ascii="Lantinghei TC Heavy" w:eastAsia="Times New Roman" w:hAnsi="Lantinghei TC Heavy" w:cs="Lantinghei TC Heavy"/>
+          <w:color w:val="3A3A3A"/>
+        </w:rPr>
+        <w:t>你有最新版本的</w:t>
+      </w:r>
+      <w:r>
+        <w:rPr>
+          <w:rFonts w:ascii="Arial" w:eastAsia="Times New Roman" w:hAnsi="Arial" w:cs="Arial" w:hint="eastAsia"/>
+          <w:color w:val="3A3A3A"/>
+        </w:rPr>
+        <w:t>Unity</w:t>
+      </w:r>
+      <w:r>
+        <w:rPr>
+          <w:rFonts w:ascii="Lantinghei TC Heavy" w:eastAsia="Times New Roman" w:hAnsi="Lantinghei TC Heavy" w:cs="Lantinghei TC Heavy"/>
+          <w:color w:val="3A3A3A"/>
+        </w:rPr>
+        <w:t>。在</w:t>
+      </w:r>
+      <w:r>
+        <w:rPr>
+          <w:rFonts w:ascii="Lantinghei SC Heavy" w:eastAsia="Times New Roman" w:hAnsi="Lantinghei SC Heavy" w:cs="Lantinghei SC Heavy"/>
+          <w:color w:val="3A3A3A"/>
+        </w:rPr>
+        <w:t>这</w:t>
+      </w:r>
+      <w:r>
+        <w:rPr>
+          <w:rFonts w:ascii="Lantinghei TC Heavy" w:eastAsia="Times New Roman" w:hAnsi="Lantinghei TC Heavy" w:cs="Lantinghei TC Heavy"/>
+          <w:color w:val="3A3A3A"/>
+        </w:rPr>
+        <w:t>个教程中我</w:t>
+      </w:r>
+      <w:r>
+        <w:rPr>
+          <w:rFonts w:ascii="Lantinghei SC Heavy" w:eastAsia="Times New Roman" w:hAnsi="Lantinghei SC Heavy" w:cs="Lantinghei SC Heavy"/>
+          <w:color w:val="3A3A3A"/>
+        </w:rPr>
+        <w:t>们</w:t>
+      </w:r>
+      <w:r>
+        <w:rPr>
+          <w:rFonts w:ascii="Lantinghei TC Heavy" w:eastAsia="Times New Roman" w:hAnsi="Lantinghei TC Heavy" w:cs="Lantinghei TC Heavy"/>
+          <w:color w:val="3A3A3A"/>
+        </w:rPr>
+        <w:t>会用</w:t>
+      </w:r>
+      <w:r>
+        <w:rPr>
+          <w:rFonts w:ascii="Arial" w:eastAsia="Times New Roman" w:hAnsi="Arial" w:cs="Arial" w:hint="eastAsia"/>
+          <w:color w:val="3A3A3A"/>
+        </w:rPr>
+        <w:t>5·6</w:t>
+      </w:r>
+      <w:r>
+        <w:rPr>
+          <w:rFonts w:ascii="Lantinghei TC Heavy" w:eastAsia="Times New Roman" w:hAnsi="Lantinghei TC Heavy" w:cs="Lantinghei TC Heavy"/>
+          <w:color w:val="3A3A3A"/>
+        </w:rPr>
+        <w:t>版本</w:t>
+      </w:r>
+      <w:r>
+        <w:rPr>
+          <w:rFonts w:ascii="Lantinghei TC Heavy" w:eastAsia="Times New Roman" w:hAnsi="Lantinghei TC Heavy" w:cs="Lantinghei TC Heavy" w:hint="eastAsia"/>
+          <w:color w:val="3A3A3A"/>
+        </w:rPr>
+        <w:t>。确保你在用最新的Unity版本；否</w:t>
+      </w:r>
+      <w:r>
+        <w:rPr>
+          <w:rFonts w:ascii="Lantinghei SC Heavy" w:eastAsia="Times New Roman" w:hAnsi="Lantinghei SC Heavy" w:cs="Lantinghei SC Heavy"/>
+          <w:color w:val="3A3A3A"/>
+        </w:rPr>
+        <w:t>则</w:t>
+      </w:r>
+      <w:r>
+        <w:rPr>
+          <w:rFonts w:ascii="Lantinghei SC Heavy" w:eastAsia="Times New Roman" w:hAnsi="Lantinghei SC Heavy" w:cs="Lantinghei SC Heavy" w:hint="eastAsia"/>
+          <w:color w:val="3A3A3A"/>
+        </w:rPr>
+        <w:t>跟着这个教程和亲身操作时</w:t>
+      </w:r>
+      <w:r>
+        <w:rPr>
+          <w:rFonts w:ascii="Lantinghei TC Heavy" w:eastAsia="Times New Roman" w:hAnsi="Lantinghei TC Heavy" w:cs="Lantinghei TC Heavy" w:hint="eastAsia"/>
+          <w:color w:val="3A3A3A"/>
+        </w:rPr>
+        <w:t>你也</w:t>
+      </w:r>
+      <w:r>
+        <w:rPr>
+          <w:rFonts w:ascii="Lantinghei SC Heavy" w:eastAsia="Times New Roman" w:hAnsi="Lantinghei SC Heavy" w:cs="Lantinghei SC Heavy"/>
+          <w:color w:val="3A3A3A"/>
+        </w:rPr>
+        <w:t>许</w:t>
+      </w:r>
+      <w:r>
+        <w:rPr>
+          <w:rFonts w:ascii="Lantinghei TC Heavy" w:eastAsia="Times New Roman" w:hAnsi="Lantinghei TC Heavy" w:cs="Lantinghei TC Heavy" w:hint="eastAsia"/>
+          <w:color w:val="3A3A3A"/>
+        </w:rPr>
+        <w:t>会发</w:t>
+      </w:r>
+      <w:r>
+        <w:rPr>
+          <w:rFonts w:ascii="Lantinghei SC Heavy" w:eastAsia="Times New Roman" w:hAnsi="Lantinghei SC Heavy" w:cs="Lantinghei SC Heavy"/>
+          <w:color w:val="3A3A3A"/>
+        </w:rPr>
+        <w:t>现</w:t>
+      </w:r>
+      <w:r>
+        <w:rPr>
+          <w:rFonts w:ascii="Lantinghei TC Heavy" w:eastAsia="Times New Roman" w:hAnsi="Lantinghei TC Heavy" w:cs="Lantinghei TC Heavy" w:hint="eastAsia"/>
+          <w:color w:val="3A3A3A"/>
+        </w:rPr>
+        <w:t>小小的不同</w:t>
+      </w:r>
+    </w:p>
+    <w:p>
+      <w:pPr>
+        <w:shd w:val="clear" w:color="auto" w:fill="FEFEFE"/>
+        <w:spacing w:after="390" w:line="240" w:lineRule="auto"/>
+        <w:rPr>
+          <w:rFonts w:ascii="Arial" w:eastAsia="Times New Roman" w:hAnsi="Arial" w:cs="Arial" w:hint="eastAsia"/>
           <w:color w:val="3A3A3A"/>
           <w:sz w:val="27"/>
           <w:szCs w:val="27"/>
@@ -412,6 +1022,67 @@
           <w:szCs w:val="27"/>
         </w:rPr>
         <w:t>For this tutorial, you will not use any starter file. The goal is to create a new project and perform the tutorial from there.</w:t>
+      </w:r>
+    </w:p>
+    <w:p>
+      <w:pPr>
+        <w:shd w:val="clear" w:color="auto" w:fill="FEFEFE"/>
+        <w:spacing w:after="390" w:line="240" w:lineRule="auto"/>
+        <w:rPr>
+          <w:rFonts w:ascii="Arial" w:eastAsia="Times New Roman" w:hAnsi="Arial" w:cs="Arial" w:hint="eastAsia"/>
+          <w:color w:val="3A3A3A"/>
+        </w:rPr>
+      </w:pPr>
+      <w:proofErr w:type="spellStart"/>
+      <w:r>
+        <w:rPr>
+          <w:rFonts w:ascii="Lantinghei SC Heavy" w:eastAsia="Times New Roman" w:hAnsi="Lantinghei SC Heavy" w:cs="Lantinghei SC Heavy"/>
+          <w:color w:val="3A3A3A"/>
+        </w:rPr>
+        <w:t>对</w:t>
+      </w:r>
+      <w:r>
+        <w:rPr>
+          <w:rFonts w:ascii="Lantinghei TC Heavy" w:eastAsia="Times New Roman" w:hAnsi="Lantinghei TC Heavy" w:cs="Lantinghei TC Heavy"/>
+          <w:color w:val="3A3A3A"/>
+        </w:rPr>
+        <w:t>于</w:t>
+      </w:r>
+      <w:r>
+        <w:rPr>
+          <w:rFonts w:ascii="Lantinghei SC Heavy" w:eastAsia="Times New Roman" w:hAnsi="Lantinghei SC Heavy" w:cs="Lantinghei SC Heavy"/>
+          <w:color w:val="3A3A3A"/>
+        </w:rPr>
+        <w:t>这</w:t>
+      </w:r>
+      <w:r>
+        <w:rPr>
+          <w:rFonts w:ascii="Lantinghei TC Heavy" w:eastAsia="Times New Roman" w:hAnsi="Lantinghei TC Heavy" w:cs="Lantinghei TC Heavy"/>
+          <w:color w:val="3A3A3A"/>
+        </w:rPr>
+        <w:t>个教程，你</w:t>
+      </w:r>
+      <w:r>
+        <w:rPr>
+          <w:rFonts w:ascii="Lantinghei SC Heavy" w:eastAsia="Times New Roman" w:hAnsi="Lantinghei SC Heavy" w:cs="Lantinghei SC Heavy" w:hint="eastAsia"/>
+          <w:color w:val="3A3A3A"/>
+        </w:rPr>
+        <w:t>将不用启动文件。目标是从那里去创建一个新的项目和</w:t>
+      </w:r>
+      <w:r>
+        <w:rPr>
+          <w:rFonts w:ascii="Lantinghei SC Heavy" w:eastAsia="Times New Roman" w:hAnsi="Lantinghei SC Heavy" w:cs="Lantinghei SC Heavy" w:hint="eastAsia"/>
+          <w:color w:val="3A3A3A"/>
+        </w:rPr>
+        <w:t>完成这个教程</w:t>
+      </w:r>
+      <w:proofErr w:type="spellEnd"/>
+      <w:r>
+        <w:rPr>
+          <w:rFonts w:ascii="Lantinghei SC Heavy" w:eastAsia="Times New Roman" w:hAnsi="Lantinghei SC Heavy" w:cs="Lantinghei SC Heavy" w:hint="eastAsia"/>
+          <w:color w:val="3A3A3A"/>
+        </w:rPr>
+        <w:t>。</w:t>
       </w:r>
     </w:p>
     <w:p>
@@ -420,7 +1091,7 @@
         <w:spacing w:before="780" w:after="390" w:line="288" w:lineRule="atLeast"/>
         <w:outlineLvl w:val="1"/>
         <w:rPr>
-          <w:rFonts w:ascii="Arial" w:eastAsia="Times New Roman" w:hAnsi="Arial" w:cs="Arial"/>
+          <w:rFonts w:ascii="Arial" w:eastAsia="Times New Roman" w:hAnsi="Arial" w:cs="Arial" w:hint="eastAsia"/>
           <w:b/>
           <w:bCs/>
           <w:color w:val="3A3A3A"/>
@@ -443,9 +1114,48 @@
     <w:p>
       <w:pPr>
         <w:shd w:val="clear" w:color="auto" w:fill="FEFEFE"/>
+        <w:spacing w:before="780" w:after="390" w:line="288" w:lineRule="atLeast"/>
+        <w:outlineLvl w:val="1"/>
+        <w:rPr>
+          <w:rFonts w:ascii="Arial" w:eastAsia="Times New Roman" w:hAnsi="Arial" w:cs="Arial" w:hint="eastAsia"/>
+          <w:b/>
+          <w:bCs/>
+          <w:color w:val="3A3A3A"/>
+          <w:sz w:val="40"/>
+          <w:szCs w:val="40"/>
+        </w:rPr>
+      </w:pPr>
+      <w:proofErr w:type="spellStart"/>
+      <w:r>
+        <w:rPr>
+          <w:rFonts w:ascii="Lantinghei SC Heavy" w:eastAsia="Times New Roman" w:hAnsi="Lantinghei SC Heavy" w:cs="Lantinghei SC Heavy"/>
+          <w:b/>
+          <w:bCs/>
+          <w:color w:val="3A3A3A"/>
+          <w:sz w:val="40"/>
+          <w:szCs w:val="40"/>
+        </w:rPr>
+        <w:t>领</w:t>
+      </w:r>
+      <w:r>
+        <w:rPr>
+          <w:rFonts w:ascii="Lantinghei TC Heavy" w:eastAsia="Times New Roman" w:hAnsi="Lantinghei TC Heavy" w:cs="Lantinghei TC Heavy"/>
+          <w:b/>
+          <w:bCs/>
+          <w:color w:val="3A3A3A"/>
+          <w:sz w:val="40"/>
+          <w:szCs w:val="40"/>
+        </w:rPr>
+        <w:t>域工具</w:t>
+      </w:r>
+      <w:proofErr w:type="spellEnd"/>
+    </w:p>
+    <w:p>
+      <w:pPr>
+        <w:shd w:val="clear" w:color="auto" w:fill="FEFEFE"/>
         <w:spacing w:after="390" w:line="240" w:lineRule="auto"/>
         <w:rPr>
-          <w:rFonts w:ascii="Arial" w:eastAsia="Times New Roman" w:hAnsi="Arial" w:cs="Arial"/>
+          <w:rFonts w:ascii="Arial" w:eastAsia="Times New Roman" w:hAnsi="Arial" w:cs="Arial" w:hint="eastAsia"/>
           <w:color w:val="3A3A3A"/>
           <w:sz w:val="27"/>
           <w:szCs w:val="27"/>
@@ -526,19 +1236,301 @@
         <w:shd w:val="clear" w:color="auto" w:fill="FEFEFE"/>
         <w:spacing w:after="390" w:line="240" w:lineRule="auto"/>
         <w:rPr>
-          <w:rFonts w:ascii="Arial" w:eastAsia="Times New Roman" w:hAnsi="Arial" w:cs="Arial"/>
-          <w:color w:val="3A3A3A"/>
-          <w:sz w:val="27"/>
-          <w:szCs w:val="27"/>
-        </w:rPr>
-      </w:pPr>
-      <w:r>
-        <w:rPr>
-          <w:rFonts w:ascii="Arial" w:eastAsia="Times New Roman" w:hAnsi="Arial" w:cs="Arial"/>
-          <w:color w:val="3A3A3A"/>
-          <w:sz w:val="27"/>
-          <w:szCs w:val="27"/>
-        </w:rPr>
+          <w:rFonts w:ascii="Arial" w:eastAsia="Times New Roman" w:hAnsi="Arial" w:cs="Arial" w:hint="eastAsia"/>
+          <w:color w:val="3A3A3A"/>
+        </w:rPr>
+      </w:pPr>
+      <w:proofErr w:type="spellStart"/>
+      <w:r>
+        <w:rPr>
+          <w:rFonts w:ascii="Lantinghei TC Heavy" w:eastAsia="Times New Roman" w:hAnsi="Lantinghei TC Heavy" w:cs="Lantinghei TC Heavy"/>
+          <w:color w:val="3A3A3A"/>
+        </w:rPr>
+        <w:t>第一步是去</w:t>
+      </w:r>
+      <w:r>
+        <w:rPr>
+          <w:rFonts w:ascii="Lantinghei SC Heavy" w:eastAsia="Times New Roman" w:hAnsi="Lantinghei SC Heavy" w:cs="Lantinghei SC Heavy"/>
+          <w:color w:val="3A3A3A"/>
+        </w:rPr>
+        <w:t>创</w:t>
+      </w:r>
+      <w:r>
+        <w:rPr>
+          <w:rFonts w:ascii="Lantinghei TC Heavy" w:eastAsia="Times New Roman" w:hAnsi="Lantinghei TC Heavy" w:cs="Lantinghei TC Heavy"/>
+          <w:color w:val="3A3A3A"/>
+        </w:rPr>
+        <w:t>建一个新的</w:t>
+      </w:r>
+      <w:r>
+        <w:rPr>
+          <w:rFonts w:ascii="Arial" w:eastAsia="Times New Roman" w:hAnsi="Arial" w:cs="Arial" w:hint="eastAsia"/>
+          <w:color w:val="3A3A3A"/>
+        </w:rPr>
+        <w:t>Unity</w:t>
+      </w:r>
+      <w:r>
+        <w:rPr>
+          <w:rFonts w:ascii="Lantinghei TC Heavy" w:eastAsia="Times New Roman" w:hAnsi="Lantinghei TC Heavy" w:cs="Lantinghei TC Heavy"/>
+          <w:color w:val="3A3A3A"/>
+        </w:rPr>
+        <w:t>工程。</w:t>
+      </w:r>
+      <w:r>
+        <w:rPr>
+          <w:rFonts w:ascii="Lantinghei SC Heavy" w:eastAsia="Times New Roman" w:hAnsi="Lantinghei SC Heavy" w:cs="Lantinghei SC Heavy"/>
+          <w:color w:val="3A3A3A"/>
+        </w:rPr>
+        <w:t>现</w:t>
+      </w:r>
+      <w:r>
+        <w:rPr>
+          <w:rFonts w:ascii="Lantinghei TC Heavy" w:eastAsia="Times New Roman" w:hAnsi="Lantinghei TC Heavy" w:cs="Lantinghei TC Heavy"/>
+          <w:color w:val="3A3A3A"/>
+        </w:rPr>
+        <w:t>在增加一个新的</w:t>
+      </w:r>
+      <w:r>
+        <w:rPr>
+          <w:rFonts w:ascii="Lantinghei SC Heavy" w:eastAsia="Times New Roman" w:hAnsi="Lantinghei SC Heavy" w:cs="Lantinghei SC Heavy"/>
+          <w:color w:val="3A3A3A"/>
+        </w:rPr>
+        <w:t>场</w:t>
+      </w:r>
+      <w:r>
+        <w:rPr>
+          <w:rFonts w:ascii="Lantinghei TC Heavy" w:eastAsia="Times New Roman" w:hAnsi="Lantinghei TC Heavy" w:cs="Lantinghei TC Heavy"/>
+          <w:color w:val="3A3A3A"/>
+        </w:rPr>
+        <w:t>景</w:t>
+      </w:r>
+      <w:proofErr w:type="spellEnd"/>
+      <w:r>
+        <w:rPr>
+          <w:rFonts w:ascii="Lantinghei TC Heavy" w:eastAsia="Times New Roman" w:hAnsi="Lantinghei TC Heavy" w:cs="Lantinghei TC Heavy"/>
+          <w:color w:val="3A3A3A"/>
+        </w:rPr>
+        <w:t>（</w:t>
+      </w:r>
+      <w:proofErr w:type="spellStart"/>
+      <w:r>
+        <w:rPr>
+          <w:rFonts w:ascii="Lantinghei TC Heavy" w:eastAsia="Times New Roman" w:hAnsi="Lantinghei TC Heavy" w:cs="Lantinghei TC Heavy"/>
+          <w:color w:val="3A3A3A"/>
+        </w:rPr>
+        <w:t>文件</w:t>
+      </w:r>
+      <w:proofErr w:type="spellEnd"/>
+      <w:r>
+        <w:rPr>
+          <w:rFonts w:ascii="Lantinghei TC Heavy" w:eastAsia="Times New Roman" w:hAnsi="Lantinghei TC Heavy" w:cs="Lantinghei TC Heavy" w:hint="eastAsia"/>
+          <w:color w:val="3A3A3A"/>
+        </w:rPr>
+        <w:t>&gt;</w:t>
+      </w:r>
+      <w:proofErr w:type="spellStart"/>
+      <w:r>
+        <w:rPr>
+          <w:rFonts w:ascii="Lantinghei TC Heavy" w:eastAsia="Times New Roman" w:hAnsi="Lantinghei TC Heavy" w:cs="Lantinghei TC Heavy" w:hint="eastAsia"/>
+          <w:color w:val="3A3A3A"/>
+        </w:rPr>
+        <w:t>新</w:t>
+      </w:r>
+      <w:r>
+        <w:rPr>
+          <w:rFonts w:ascii="Lantinghei SC Heavy" w:eastAsia="Times New Roman" w:hAnsi="Lantinghei SC Heavy" w:cs="Lantinghei SC Heavy"/>
+          <w:color w:val="3A3A3A"/>
+        </w:rPr>
+        <w:t>场</w:t>
+      </w:r>
+      <w:r>
+        <w:rPr>
+          <w:rFonts w:ascii="Lantinghei TC Heavy" w:eastAsia="Times New Roman" w:hAnsi="Lantinghei TC Heavy" w:cs="Lantinghei TC Heavy" w:hint="eastAsia"/>
+          <w:color w:val="3A3A3A"/>
+        </w:rPr>
+        <w:t>景</w:t>
+      </w:r>
+      <w:proofErr w:type="spellEnd"/>
+      <w:r>
+        <w:rPr>
+          <w:rFonts w:ascii="Lantinghei TC Heavy" w:eastAsia="Times New Roman" w:hAnsi="Lantinghei TC Heavy" w:cs="Lantinghei TC Heavy"/>
+          <w:color w:val="3A3A3A"/>
+        </w:rPr>
+        <w:t>）</w:t>
+      </w:r>
+      <w:r>
+        <w:rPr>
+          <w:rFonts w:ascii="Lantinghei TC Heavy" w:eastAsia="Times New Roman" w:hAnsi="Lantinghei TC Heavy" w:cs="Lantinghei TC Heavy" w:hint="eastAsia"/>
+          <w:color w:val="3A3A3A"/>
+        </w:rPr>
+        <w:t>。</w:t>
+      </w:r>
+      <w:proofErr w:type="spellStart"/>
+      <w:proofErr w:type="gramStart"/>
+      <w:r>
+        <w:rPr>
+          <w:rFonts w:ascii="Lantinghei SC Heavy" w:eastAsia="Times New Roman" w:hAnsi="Lantinghei SC Heavy" w:cs="Lantinghei SC Heavy"/>
+          <w:color w:val="3A3A3A"/>
+        </w:rPr>
+        <w:t>这</w:t>
+      </w:r>
+      <w:r>
+        <w:rPr>
+          <w:rFonts w:ascii="Lantinghei TC Heavy" w:eastAsia="Times New Roman" w:hAnsi="Lantinghei TC Heavy" w:cs="Lantinghei TC Heavy" w:hint="eastAsia"/>
+          <w:color w:val="3A3A3A"/>
+        </w:rPr>
+        <w:t>个</w:t>
+      </w:r>
+      <w:r>
+        <w:rPr>
+          <w:rFonts w:ascii="Lantinghei SC Heavy" w:eastAsia="Times New Roman" w:hAnsi="Lantinghei SC Heavy" w:cs="Lantinghei SC Heavy"/>
+          <w:color w:val="3A3A3A"/>
+        </w:rPr>
+        <w:t>带</w:t>
+      </w:r>
+      <w:r>
+        <w:rPr>
+          <w:rFonts w:ascii="Lantinghei TC Heavy" w:eastAsia="Times New Roman" w:hAnsi="Lantinghei TC Heavy" w:cs="Lantinghei TC Heavy" w:hint="eastAsia"/>
+          <w:color w:val="3A3A3A"/>
+        </w:rPr>
+        <w:t>着两个游</w:t>
+      </w:r>
+      <w:r>
+        <w:rPr>
+          <w:rFonts w:ascii="Lantinghei SC Heavy" w:eastAsia="Times New Roman" w:hAnsi="Lantinghei SC Heavy" w:cs="Lantinghei SC Heavy"/>
+          <w:color w:val="3A3A3A"/>
+        </w:rPr>
+        <w:t>戏对</w:t>
+      </w:r>
+      <w:r>
+        <w:rPr>
+          <w:rFonts w:ascii="Lantinghei TC Heavy" w:eastAsia="Times New Roman" w:hAnsi="Lantinghei TC Heavy" w:cs="Lantinghei TC Heavy" w:hint="eastAsia"/>
+          <w:color w:val="3A3A3A"/>
+        </w:rPr>
+        <w:t>象的新</w:t>
+      </w:r>
+      <w:r>
+        <w:rPr>
+          <w:rFonts w:ascii="Lantinghei SC Heavy" w:eastAsia="Times New Roman" w:hAnsi="Lantinghei SC Heavy" w:cs="Lantinghei SC Heavy"/>
+          <w:color w:val="3A3A3A"/>
+        </w:rPr>
+        <w:t>场</w:t>
+      </w:r>
+      <w:r>
+        <w:rPr>
+          <w:rFonts w:ascii="Lantinghei TC Heavy" w:eastAsia="Times New Roman" w:hAnsi="Lantinghei TC Heavy" w:cs="Lantinghei TC Heavy" w:hint="eastAsia"/>
+          <w:color w:val="3A3A3A"/>
+        </w:rPr>
+        <w:t>景已经被</w:t>
+      </w:r>
+      <w:r>
+        <w:rPr>
+          <w:rFonts w:ascii="Lantinghei SC Heavy" w:eastAsia="Times New Roman" w:hAnsi="Lantinghei SC Heavy" w:cs="Lantinghei SC Heavy"/>
+          <w:color w:val="3A3A3A"/>
+        </w:rPr>
+        <w:t>创</w:t>
+      </w:r>
+      <w:r>
+        <w:rPr>
+          <w:rFonts w:ascii="Lantinghei TC Heavy" w:eastAsia="Times New Roman" w:hAnsi="Lantinghei TC Heavy" w:cs="Lantinghei TC Heavy" w:hint="eastAsia"/>
+          <w:color w:val="3A3A3A"/>
+        </w:rPr>
+        <w:t>建，Main</w:t>
+      </w:r>
+      <w:proofErr w:type="spellEnd"/>
+      <w:r>
+        <w:rPr>
+          <w:rFonts w:ascii="Lantinghei TC Heavy" w:eastAsia="Times New Roman" w:hAnsi="Lantinghei TC Heavy" w:cs="Lantinghei TC Heavy" w:hint="eastAsia"/>
+          <w:color w:val="3A3A3A"/>
+        </w:rPr>
+        <w:t xml:space="preserve">  </w:t>
+      </w:r>
+      <w:proofErr w:type="spellStart"/>
+      <w:r>
+        <w:rPr>
+          <w:rFonts w:ascii="Lantinghei TC Heavy" w:eastAsia="Times New Roman" w:hAnsi="Lantinghei TC Heavy" w:cs="Lantinghei TC Heavy" w:hint="eastAsia"/>
+          <w:color w:val="3A3A3A"/>
+        </w:rPr>
+        <w:t>Camera和Directional</w:t>
+      </w:r>
+      <w:proofErr w:type="spellEnd"/>
+      <w:proofErr w:type="gramEnd"/>
+      <w:r>
+        <w:rPr>
+          <w:rFonts w:ascii="Lantinghei TC Heavy" w:eastAsia="Times New Roman" w:hAnsi="Lantinghei TC Heavy" w:cs="Lantinghei TC Heavy" w:hint="eastAsia"/>
+          <w:color w:val="3A3A3A"/>
+        </w:rPr>
+        <w:t xml:space="preserve">  Light（Unity5</w:t>
+      </w:r>
+      <w:r>
+        <w:rPr>
+          <w:rFonts w:ascii="Lantinghei SC Heavy" w:eastAsia="Times New Roman" w:hAnsi="Lantinghei SC Heavy" w:cs="Lantinghei SC Heavy"/>
+          <w:color w:val="3A3A3A"/>
+        </w:rPr>
+        <w:t>将</w:t>
+      </w:r>
+      <w:r>
+        <w:rPr>
+          <w:rFonts w:ascii="Lantinghei TC Heavy" w:eastAsia="Times New Roman" w:hAnsi="Lantinghei TC Heavy" w:cs="Lantinghei TC Heavy" w:hint="eastAsia"/>
+          <w:color w:val="3A3A3A"/>
+        </w:rPr>
+        <w:t>自动地</w:t>
+      </w:r>
+      <w:r>
+        <w:rPr>
+          <w:rFonts w:ascii="Lantinghei TC Heavy" w:eastAsia="Times New Roman" w:hAnsi="Lantinghei TC Heavy" w:cs="Lantinghei TC Heavy" w:hint="eastAsia"/>
+          <w:color w:val="3A3A3A"/>
+        </w:rPr>
+        <w:t>在</w:t>
+      </w:r>
+      <w:r>
+        <w:rPr>
+          <w:rFonts w:ascii="Lantinghei SC Heavy" w:eastAsia="Times New Roman" w:hAnsi="Lantinghei SC Heavy" w:cs="Lantinghei SC Heavy"/>
+          <w:color w:val="3A3A3A"/>
+        </w:rPr>
+        <w:t>场</w:t>
+      </w:r>
+      <w:r>
+        <w:rPr>
+          <w:rFonts w:ascii="Lantinghei TC Heavy" w:eastAsia="Times New Roman" w:hAnsi="Lantinghei TC Heavy" w:cs="Lantinghei TC Heavy" w:hint="eastAsia"/>
+          <w:color w:val="3A3A3A"/>
+        </w:rPr>
+        <w:t>景中</w:t>
+      </w:r>
+      <w:r>
+        <w:rPr>
+          <w:rFonts w:ascii="Lantinghei TC Heavy" w:eastAsia="Times New Roman" w:hAnsi="Lantinghei TC Heavy" w:cs="Lantinghei TC Heavy" w:hint="eastAsia"/>
+          <w:color w:val="3A3A3A"/>
+        </w:rPr>
+        <w:t>增加一个</w:t>
+      </w:r>
+      <w:r>
+        <w:rPr>
+          <w:rFonts w:ascii="Lantinghei TC Heavy" w:eastAsia="Times New Roman" w:hAnsi="Lantinghei TC Heavy" w:cs="Lantinghei TC Heavy" w:hint="eastAsia"/>
+          <w:color w:val="3A3A3A"/>
+        </w:rPr>
+        <w:t>skybox）。</w:t>
+      </w:r>
+    </w:p>
+    <w:p>
+      <w:pPr>
+        <w:shd w:val="clear" w:color="auto" w:fill="FEFEFE"/>
+        <w:spacing w:after="390" w:line="240" w:lineRule="auto"/>
+        <w:rPr>
+          <w:rFonts w:ascii="Arial" w:eastAsia="Times New Roman" w:hAnsi="Arial" w:cs="Arial" w:hint="eastAsia"/>
+          <w:color w:val="3A3A3A"/>
+          <w:sz w:val="27"/>
+          <w:szCs w:val="27"/>
+        </w:rPr>
+      </w:pPr>
+      <w:r>
+        <w:rPr>
+          <w:rFonts w:ascii="Arial" w:eastAsia="Times New Roman" w:hAnsi="Arial" w:cs="Arial"/>
+          <w:color w:val="3A3A3A"/>
+          <w:sz w:val="27"/>
+          <w:szCs w:val="27"/>
+        </w:rPr>
+        <w:lastRenderedPageBreak/>
         <w:t>Now, in order to add a terrain game object, go to the </w:t>
       </w:r>
       <w:proofErr w:type="spellStart"/>
@@ -602,6 +1594,274 @@
           <w:szCs w:val="27"/>
         </w:rPr>
         <w:t>) into your scene. This plane is the mesh that we are going to sculpt in order to create your level terrain.</w:t>
+      </w:r>
+    </w:p>
+    <w:p>
+      <w:pPr>
+        <w:shd w:val="clear" w:color="auto" w:fill="FEFEFE"/>
+        <w:spacing w:after="390" w:line="240" w:lineRule="auto"/>
+        <w:rPr>
+          <w:rFonts w:ascii="Arial" w:eastAsia="Times New Roman" w:hAnsi="Arial" w:cs="Arial" w:hint="eastAsia"/>
+          <w:color w:val="3A3A3A"/>
+        </w:rPr>
+      </w:pPr>
+      <w:r>
+        <w:rPr>
+          <w:rFonts w:ascii="Lantinghei SC Heavy" w:eastAsia="Times New Roman" w:hAnsi="Lantinghei SC Heavy" w:cs="Lantinghei SC Heavy"/>
+          <w:color w:val="3A3A3A"/>
+        </w:rPr>
+        <w:t>现</w:t>
+      </w:r>
+      <w:r>
+        <w:rPr>
+          <w:rFonts w:ascii="Lantinghei TC Heavy" w:eastAsia="Times New Roman" w:hAnsi="Lantinghei TC Heavy" w:cs="Lantinghei TC Heavy"/>
+          <w:color w:val="3A3A3A"/>
+        </w:rPr>
+        <w:t>在，</w:t>
+      </w:r>
+      <w:r>
+        <w:rPr>
+          <w:rFonts w:ascii="Lantinghei SC Heavy" w:eastAsia="Times New Roman" w:hAnsi="Lantinghei SC Heavy" w:cs="Lantinghei SC Heavy"/>
+          <w:color w:val="3A3A3A"/>
+        </w:rPr>
+        <w:t>为</w:t>
+      </w:r>
+      <w:r>
+        <w:rPr>
+          <w:rFonts w:ascii="Lantinghei TC Heavy" w:eastAsia="Times New Roman" w:hAnsi="Lantinghei TC Heavy" w:cs="Lantinghei TC Heavy"/>
+          <w:color w:val="3A3A3A"/>
+        </w:rPr>
+        <w:t>了增加一个</w:t>
+      </w:r>
+      <w:r>
+        <w:rPr>
+          <w:rFonts w:ascii="Lantinghei SC Heavy" w:eastAsia="Times New Roman" w:hAnsi="Lantinghei SC Heavy" w:cs="Lantinghei SC Heavy"/>
+          <w:color w:val="3A3A3A"/>
+        </w:rPr>
+        <w:t>领</w:t>
+      </w:r>
+      <w:r>
+        <w:rPr>
+          <w:rFonts w:ascii="Lantinghei TC Heavy" w:eastAsia="Times New Roman" w:hAnsi="Lantinghei TC Heavy" w:cs="Lantinghei TC Heavy" w:hint="eastAsia"/>
+          <w:color w:val="3A3A3A"/>
+        </w:rPr>
+        <w:t>域游</w:t>
+      </w:r>
+      <w:r>
+        <w:rPr>
+          <w:rFonts w:ascii="Lantinghei SC Heavy" w:eastAsia="Times New Roman" w:hAnsi="Lantinghei SC Heavy" w:cs="Lantinghei SC Heavy"/>
+          <w:color w:val="3A3A3A"/>
+        </w:rPr>
+        <w:t>戏对</w:t>
+      </w:r>
+      <w:r>
+        <w:rPr>
+          <w:rFonts w:ascii="Lantinghei TC Heavy" w:eastAsia="Times New Roman" w:hAnsi="Lantinghei TC Heavy" w:cs="Lantinghei TC Heavy" w:hint="eastAsia"/>
+          <w:color w:val="3A3A3A"/>
+        </w:rPr>
+        <w:t>象，去GameObject菜</w:t>
+      </w:r>
+      <w:r>
+        <w:rPr>
+          <w:rFonts w:ascii="Lantinghei SC Heavy" w:eastAsia="Times New Roman" w:hAnsi="Lantinghei SC Heavy" w:cs="Lantinghei SC Heavy"/>
+          <w:color w:val="3A3A3A"/>
+        </w:rPr>
+        <w:t>单</w:t>
+      </w:r>
+      <w:r>
+        <w:rPr>
+          <w:rFonts w:ascii="Lantinghei TC Heavy" w:eastAsia="Times New Roman" w:hAnsi="Lantinghei TC Heavy" w:cs="Lantinghei TC Heavy" w:hint="eastAsia"/>
+          <w:color w:val="3A3A3A"/>
+        </w:rPr>
+        <w:t>，并且</w:t>
+      </w:r>
+      <w:r>
+        <w:rPr>
+          <w:rFonts w:ascii="Lantinghei SC Heavy" w:eastAsia="Times New Roman" w:hAnsi="Lantinghei SC Heavy" w:cs="Lantinghei SC Heavy"/>
+          <w:color w:val="3A3A3A"/>
+        </w:rPr>
+        <w:t>选</w:t>
+      </w:r>
+      <w:r>
+        <w:rPr>
+          <w:rFonts w:ascii="Lantinghei TC Heavy" w:eastAsia="Times New Roman" w:hAnsi="Lantinghei TC Heavy" w:cs="Lantinghei TC Heavy" w:hint="eastAsia"/>
+          <w:color w:val="3A3A3A"/>
+        </w:rPr>
+        <w:t>出3DObject&gt;</w:t>
+      </w:r>
+      <w:proofErr w:type="spellStart"/>
+      <w:r>
+        <w:rPr>
+          <w:rFonts w:ascii="Lantinghei TC Heavy" w:eastAsia="Times New Roman" w:hAnsi="Lantinghei TC Heavy" w:cs="Lantinghei TC Heavy" w:hint="eastAsia"/>
+          <w:color w:val="3A3A3A"/>
+        </w:rPr>
+        <w:t>Terrain。</w:t>
+      </w:r>
+      <w:r>
+        <w:rPr>
+          <w:rFonts w:ascii="Lantinghei SC Heavy" w:eastAsia="Times New Roman" w:hAnsi="Lantinghei SC Heavy" w:cs="Lantinghei SC Heavy"/>
+          <w:color w:val="3A3A3A"/>
+        </w:rPr>
+        <w:t>这</w:t>
+      </w:r>
+      <w:r>
+        <w:rPr>
+          <w:rFonts w:ascii="Lantinghei TC Heavy" w:eastAsia="Times New Roman" w:hAnsi="Lantinghei TC Heavy" w:cs="Lantinghei TC Heavy" w:hint="eastAsia"/>
+          <w:color w:val="3A3A3A"/>
+        </w:rPr>
+        <w:t>个</w:t>
+      </w:r>
+      <w:r>
+        <w:rPr>
+          <w:rFonts w:ascii="Lantinghei SC Heavy" w:eastAsia="Times New Roman" w:hAnsi="Lantinghei SC Heavy" w:cs="Lantinghei SC Heavy"/>
+          <w:color w:val="3A3A3A"/>
+        </w:rPr>
+        <w:t>将</w:t>
+      </w:r>
+      <w:r>
+        <w:rPr>
+          <w:rFonts w:ascii="Lantinghei TC Heavy" w:eastAsia="Times New Roman" w:hAnsi="Lantinghei TC Heavy" w:cs="Lantinghei TC Heavy" w:hint="eastAsia"/>
+          <w:color w:val="3A3A3A"/>
+        </w:rPr>
+        <w:t>会增加一个平面</w:t>
+      </w:r>
+      <w:proofErr w:type="spellEnd"/>
+      <w:r>
+        <w:rPr>
+          <w:rFonts w:ascii="Lantinghei TC Heavy" w:eastAsia="Times New Roman" w:hAnsi="Lantinghei TC Heavy" w:cs="Lantinghei TC Heavy" w:hint="eastAsia"/>
+          <w:color w:val="3A3A3A"/>
+        </w:rPr>
+        <w:t>（</w:t>
+      </w:r>
+      <w:proofErr w:type="spellStart"/>
+      <w:r>
+        <w:rPr>
+          <w:rFonts w:ascii="Lantinghei TC Heavy" w:eastAsia="Times New Roman" w:hAnsi="Lantinghei TC Heavy" w:cs="Lantinghei TC Heavy" w:hint="eastAsia"/>
+          <w:color w:val="3A3A3A"/>
+        </w:rPr>
+        <w:t>叫</w:t>
+      </w:r>
+      <w:r>
+        <w:rPr>
+          <w:rFonts w:ascii="Lantinghei SC Heavy" w:eastAsia="Times New Roman" w:hAnsi="Lantinghei SC Heavy" w:cs="Lantinghei SC Heavy"/>
+          <w:color w:val="3A3A3A"/>
+        </w:rPr>
+        <w:t>领</w:t>
+      </w:r>
+      <w:r>
+        <w:rPr>
+          <w:rFonts w:ascii="Lantinghei TC Heavy" w:eastAsia="Times New Roman" w:hAnsi="Lantinghei TC Heavy" w:cs="Lantinghei TC Heavy" w:hint="eastAsia"/>
+          <w:color w:val="3A3A3A"/>
+        </w:rPr>
+        <w:t>域</w:t>
+      </w:r>
+      <w:proofErr w:type="spellEnd"/>
+      <w:r>
+        <w:rPr>
+          <w:rFonts w:ascii="Lantinghei TC Heavy" w:eastAsia="Times New Roman" w:hAnsi="Lantinghei TC Heavy" w:cs="Lantinghei TC Heavy" w:hint="eastAsia"/>
+          <w:color w:val="3A3A3A"/>
+        </w:rPr>
+        <w:t>）</w:t>
+      </w:r>
+      <w:proofErr w:type="spellStart"/>
+      <w:r>
+        <w:rPr>
+          <w:rFonts w:ascii="Lantinghei TC Heavy" w:eastAsia="Times New Roman" w:hAnsi="Lantinghei TC Heavy" w:cs="Lantinghei TC Heavy" w:hint="eastAsia"/>
+          <w:color w:val="3A3A3A"/>
+        </w:rPr>
+        <w:t>在你的</w:t>
+      </w:r>
+      <w:r>
+        <w:rPr>
+          <w:rFonts w:ascii="Lantinghei SC Heavy" w:eastAsia="Times New Roman" w:hAnsi="Lantinghei SC Heavy" w:cs="Lantinghei SC Heavy"/>
+          <w:color w:val="3A3A3A"/>
+        </w:rPr>
+        <w:t>场</w:t>
+      </w:r>
+      <w:r>
+        <w:rPr>
+          <w:rFonts w:ascii="Lantinghei TC Heavy" w:eastAsia="Times New Roman" w:hAnsi="Lantinghei TC Heavy" w:cs="Lantinghei TC Heavy" w:hint="eastAsia"/>
+          <w:color w:val="3A3A3A"/>
+        </w:rPr>
+        <w:t>景中。</w:t>
+      </w:r>
+      <w:r>
+        <w:rPr>
+          <w:rFonts w:ascii="Lantinghei SC Heavy" w:eastAsia="Times New Roman" w:hAnsi="Lantinghei SC Heavy" w:cs="Lantinghei SC Heavy"/>
+          <w:color w:val="3A3A3A"/>
+        </w:rPr>
+        <w:t>这</w:t>
+      </w:r>
+      <w:r>
+        <w:rPr>
+          <w:rFonts w:ascii="Lantinghei TC Heavy" w:eastAsia="Times New Roman" w:hAnsi="Lantinghei TC Heavy" w:cs="Lantinghei TC Heavy" w:hint="eastAsia"/>
+          <w:color w:val="3A3A3A"/>
+        </w:rPr>
+        <w:t>个平面是一个我</w:t>
+      </w:r>
+      <w:r>
+        <w:rPr>
+          <w:rFonts w:ascii="Lantinghei SC Heavy" w:eastAsia="Times New Roman" w:hAnsi="Lantinghei SC Heavy" w:cs="Lantinghei SC Heavy"/>
+          <w:color w:val="3A3A3A"/>
+        </w:rPr>
+        <w:t>们将</w:t>
+      </w:r>
+      <w:r>
+        <w:rPr>
+          <w:rFonts w:ascii="Lantinghei TC Heavy" w:eastAsia="Times New Roman" w:hAnsi="Lantinghei TC Heavy" w:cs="Lantinghei TC Heavy" w:hint="eastAsia"/>
+          <w:color w:val="3A3A3A"/>
+        </w:rPr>
+        <w:t>要</w:t>
+      </w:r>
+      <w:r>
+        <w:rPr>
+          <w:rFonts w:ascii="Lantinghei SC Heavy" w:eastAsia="Times New Roman" w:hAnsi="Lantinghei SC Heavy" w:cs="Lantinghei SC Heavy"/>
+          <w:color w:val="3A3A3A"/>
+        </w:rPr>
+        <w:t>为</w:t>
+      </w:r>
+      <w:r>
+        <w:rPr>
+          <w:rFonts w:ascii="Lantinghei TC Heavy" w:eastAsia="Times New Roman" w:hAnsi="Lantinghei TC Heavy" w:cs="Lantinghei TC Heavy" w:hint="eastAsia"/>
+          <w:color w:val="3A3A3A"/>
+        </w:rPr>
+        <w:t>了去</w:t>
+      </w:r>
+      <w:r>
+        <w:rPr>
+          <w:rFonts w:ascii="Lantinghei SC Heavy" w:eastAsia="Times New Roman" w:hAnsi="Lantinghei SC Heavy" w:cs="Lantinghei SC Heavy"/>
+          <w:color w:val="3A3A3A"/>
+        </w:rPr>
+        <w:t>创</w:t>
+      </w:r>
+      <w:r>
+        <w:rPr>
+          <w:rFonts w:ascii="Lantinghei TC Heavy" w:eastAsia="Times New Roman" w:hAnsi="Lantinghei TC Heavy" w:cs="Lantinghei TC Heavy" w:hint="eastAsia"/>
+          <w:color w:val="3A3A3A"/>
+        </w:rPr>
+        <w:t>建你的水平</w:t>
+      </w:r>
+      <w:r>
+        <w:rPr>
+          <w:rFonts w:ascii="Lantinghei SC Heavy" w:eastAsia="Times New Roman" w:hAnsi="Lantinghei SC Heavy" w:cs="Lantinghei SC Heavy"/>
+          <w:color w:val="3A3A3A"/>
+        </w:rPr>
+        <w:t>领</w:t>
+      </w:r>
+      <w:r>
+        <w:rPr>
+          <w:rFonts w:ascii="Lantinghei TC Heavy" w:eastAsia="Times New Roman" w:hAnsi="Lantinghei TC Heavy" w:cs="Lantinghei TC Heavy" w:hint="eastAsia"/>
+          <w:color w:val="3A3A3A"/>
+        </w:rPr>
+        <w:t>域而塑造的网</w:t>
+      </w:r>
+      <w:proofErr w:type="spellEnd"/>
+      <w:r>
+        <w:rPr>
+          <w:rFonts w:ascii="Lantinghei TC Heavy" w:eastAsia="Times New Roman" w:hAnsi="Lantinghei TC Heavy" w:cs="Lantinghei TC Heavy" w:hint="eastAsia"/>
+          <w:color w:val="3A3A3A"/>
+        </w:rPr>
+        <w:t>。</w:t>
       </w:r>
     </w:p>
     <w:p>
@@ -621,7 +1881,7 @@
           <w:szCs w:val="24"/>
         </w:rPr>
         <w:drawing>
-          <wp:inline distT="0" distB="0" distL="0" distR="0">
+          <wp:inline distT="0" distB="0" distL="0" distR="0" wp14:anchorId="276D48FE" wp14:editId="2695ED8D">
             <wp:extent cx="8098790" cy="3284220"/>
             <wp:effectExtent l="0" t="0" r="0" b="0"/>
             <wp:docPr id="29" name="图片 29" descr="Terrain Tools - New Terrain"/>
@@ -675,7 +1935,7 @@
         <w:shd w:val="clear" w:color="auto" w:fill="FEFEFE"/>
         <w:spacing w:after="390" w:line="240" w:lineRule="auto"/>
         <w:rPr>
-          <w:rFonts w:ascii="Arial" w:eastAsia="Times New Roman" w:hAnsi="Arial" w:cs="Arial"/>
+          <w:rFonts w:ascii="Arial" w:eastAsia="Times New Roman" w:hAnsi="Arial" w:cs="Arial" w:hint="eastAsia"/>
           <w:color w:val="3A3A3A"/>
           <w:sz w:val="27"/>
           <w:szCs w:val="27"/>
@@ -736,7 +1996,107 @@
         <w:shd w:val="clear" w:color="auto" w:fill="FEFEFE"/>
         <w:spacing w:after="390" w:line="240" w:lineRule="auto"/>
         <w:rPr>
-          <w:rFonts w:ascii="Arial" w:eastAsia="Times New Roman" w:hAnsi="Arial" w:cs="Arial"/>
+          <w:rFonts w:ascii="Arial" w:eastAsia="Times New Roman" w:hAnsi="Arial" w:cs="Arial" w:hint="eastAsia"/>
+          <w:color w:val="3A3A3A"/>
+        </w:rPr>
+      </w:pPr>
+      <w:proofErr w:type="spellStart"/>
+      <w:r>
+        <w:rPr>
+          <w:rFonts w:ascii="Lantinghei TC Heavy" w:eastAsia="Times New Roman" w:hAnsi="Lantinghei TC Heavy" w:cs="Lantinghei TC Heavy"/>
+          <w:color w:val="3A3A3A"/>
+        </w:rPr>
+        <w:t>如果你</w:t>
+      </w:r>
+      <w:r>
+        <w:rPr>
+          <w:rFonts w:ascii="Lantinghei SC Heavy" w:eastAsia="Times New Roman" w:hAnsi="Lantinghei SC Heavy" w:cs="Lantinghei SC Heavy"/>
+          <w:color w:val="3A3A3A"/>
+        </w:rPr>
+        <w:t>检</w:t>
+      </w:r>
+      <w:r>
+        <w:rPr>
+          <w:rFonts w:ascii="Lantinghei TC Heavy" w:eastAsia="Times New Roman" w:hAnsi="Lantinghei TC Heavy" w:cs="Lantinghei TC Heavy"/>
+          <w:color w:val="3A3A3A"/>
+        </w:rPr>
+        <w:t>查你的</w:t>
+      </w:r>
+      <w:r>
+        <w:rPr>
+          <w:rFonts w:ascii="Lantinghei SC Heavy" w:eastAsia="Times New Roman" w:hAnsi="Lantinghei SC Heavy" w:cs="Lantinghei SC Heavy"/>
+          <w:color w:val="3A3A3A"/>
+        </w:rPr>
+        <w:t>资产</w:t>
+      </w:r>
+      <w:r>
+        <w:rPr>
+          <w:rFonts w:ascii="Lantinghei TC Heavy" w:eastAsia="Times New Roman" w:hAnsi="Lantinghei TC Heavy" w:cs="Lantinghei TC Heavy" w:hint="eastAsia"/>
+          <w:color w:val="3A3A3A"/>
+        </w:rPr>
+        <w:t>目</w:t>
+      </w:r>
+      <w:r>
+        <w:rPr>
+          <w:rFonts w:ascii="Lantinghei SC Heavy" w:eastAsia="Times New Roman" w:hAnsi="Lantinghei SC Heavy" w:cs="Lantinghei SC Heavy"/>
+          <w:color w:val="3A3A3A"/>
+        </w:rPr>
+        <w:t>录</w:t>
+      </w:r>
+      <w:proofErr w:type="spellEnd"/>
+      <w:r>
+        <w:rPr>
+          <w:rFonts w:ascii="Lantinghei TC Heavy" w:eastAsia="Times New Roman" w:hAnsi="Lantinghei TC Heavy" w:cs="Lantinghei TC Heavy" w:hint="eastAsia"/>
+          <w:color w:val="3A3A3A"/>
+        </w:rPr>
+        <w:t>（</w:t>
+      </w:r>
+      <w:proofErr w:type="spellStart"/>
+      <w:r>
+        <w:rPr>
+          <w:rFonts w:ascii="Lantinghei TC Heavy" w:eastAsia="Times New Roman" w:hAnsi="Lantinghei TC Heavy" w:cs="Lantinghei TC Heavy" w:hint="eastAsia"/>
+          <w:color w:val="3A3A3A"/>
+        </w:rPr>
+        <w:t>Unity的底部</w:t>
+      </w:r>
+      <w:proofErr w:type="spellEnd"/>
+      <w:r>
+        <w:rPr>
+          <w:rFonts w:ascii="Lantinghei TC Heavy" w:eastAsia="Times New Roman" w:hAnsi="Lantinghei TC Heavy" w:cs="Lantinghei TC Heavy" w:hint="eastAsia"/>
+          <w:color w:val="3A3A3A"/>
+        </w:rPr>
+        <w:t>），</w:t>
+      </w:r>
+      <w:proofErr w:type="spellStart"/>
+      <w:r>
+        <w:rPr>
+          <w:rFonts w:ascii="Lantinghei TC Heavy" w:eastAsia="Times New Roman" w:hAnsi="Lantinghei TC Heavy" w:cs="Lantinghei TC Heavy" w:hint="eastAsia"/>
+          <w:color w:val="3A3A3A"/>
+        </w:rPr>
+        <w:t>你</w:t>
+      </w:r>
+      <w:r>
+        <w:rPr>
+          <w:rFonts w:ascii="Lantinghei SC Heavy" w:eastAsia="Times New Roman" w:hAnsi="Lantinghei SC Heavy" w:cs="Lantinghei SC Heavy" w:hint="eastAsia"/>
+          <w:color w:val="3A3A3A"/>
+        </w:rPr>
+        <w:t>将看见一个新的领域文件被创建</w:t>
+      </w:r>
+      <w:proofErr w:type="spellEnd"/>
+      <w:r>
+        <w:rPr>
+          <w:rFonts w:ascii="Lantinghei SC Heavy" w:eastAsia="Times New Roman" w:hAnsi="Lantinghei SC Heavy" w:cs="Lantinghei SC Heavy" w:hint="eastAsia"/>
+          <w:color w:val="3A3A3A"/>
+        </w:rPr>
+        <w:t>。</w:t>
+      </w:r>
+    </w:p>
+    <w:p>
+      <w:pPr>
+        <w:shd w:val="clear" w:color="auto" w:fill="FEFEFE"/>
+        <w:spacing w:after="390" w:line="240" w:lineRule="auto"/>
+        <w:rPr>
+          <w:rFonts w:ascii="Arial" w:eastAsia="Times New Roman" w:hAnsi="Arial" w:cs="Arial" w:hint="eastAsia"/>
           <w:color w:val="3A3A3A"/>
           <w:sz w:val="27"/>
           <w:szCs w:val="27"/>
@@ -830,6 +2190,169 @@
           <w:szCs w:val="27"/>
         </w:rPr>
         <w:t> component.</w:t>
+      </w:r>
+    </w:p>
+    <w:p>
+      <w:pPr>
+        <w:shd w:val="clear" w:color="auto" w:fill="FEFEFE"/>
+        <w:spacing w:after="390" w:line="240" w:lineRule="auto"/>
+        <w:rPr>
+          <w:rFonts w:ascii="Arial" w:eastAsia="Times New Roman" w:hAnsi="Arial" w:cs="Arial" w:hint="eastAsia"/>
+          <w:color w:val="3A3A3A"/>
+        </w:rPr>
+      </w:pPr>
+      <w:proofErr w:type="spellStart"/>
+      <w:r>
+        <w:rPr>
+          <w:rFonts w:ascii="Lantinghei TC Heavy" w:eastAsia="Times New Roman" w:hAnsi="Lantinghei TC Heavy" w:cs="Lantinghei TC Heavy"/>
+          <w:color w:val="3A3A3A"/>
+        </w:rPr>
+        <w:t>挑</w:t>
+      </w:r>
+      <w:r>
+        <w:rPr>
+          <w:rFonts w:ascii="Lantinghei SC Heavy" w:eastAsia="Times New Roman" w:hAnsi="Lantinghei SC Heavy" w:cs="Lantinghei SC Heavy"/>
+          <w:color w:val="3A3A3A"/>
+        </w:rPr>
+        <w:t>选这</w:t>
+      </w:r>
+      <w:r>
+        <w:rPr>
+          <w:rFonts w:ascii="Lantinghei TC Heavy" w:eastAsia="Times New Roman" w:hAnsi="Lantinghei TC Heavy" w:cs="Lantinghei TC Heavy"/>
+          <w:color w:val="3A3A3A"/>
+        </w:rPr>
+        <w:t>个</w:t>
+      </w:r>
+      <w:r>
+        <w:rPr>
+          <w:rFonts w:ascii="Lantinghei SC Heavy" w:eastAsia="Times New Roman" w:hAnsi="Lantinghei SC Heavy" w:cs="Lantinghei SC Heavy"/>
+          <w:color w:val="3A3A3A"/>
+        </w:rPr>
+        <w:t>领</w:t>
+      </w:r>
+      <w:r>
+        <w:rPr>
+          <w:rFonts w:ascii="Lantinghei TC Heavy" w:eastAsia="Times New Roman" w:hAnsi="Lantinghei TC Heavy" w:cs="Lantinghei TC Heavy" w:hint="eastAsia"/>
+          <w:color w:val="3A3A3A"/>
+        </w:rPr>
+        <w:t>域并且</w:t>
+      </w:r>
+      <w:r>
+        <w:rPr>
+          <w:rFonts w:ascii="Lantinghei TC Heavy" w:eastAsia="Times New Roman" w:hAnsi="Lantinghei TC Heavy" w:cs="Lantinghei TC Heavy" w:hint="eastAsia"/>
+          <w:color w:val="3A3A3A"/>
+        </w:rPr>
+        <w:t>看着</w:t>
+      </w:r>
+      <w:r>
+        <w:rPr>
+          <w:rFonts w:ascii="Lantinghei SC Heavy" w:eastAsia="Times New Roman" w:hAnsi="Lantinghei SC Heavy" w:cs="Lantinghei SC Heavy"/>
+          <w:color w:val="3A3A3A"/>
+        </w:rPr>
+        <w:t>检</w:t>
+      </w:r>
+      <w:r>
+        <w:rPr>
+          <w:rFonts w:ascii="Lantinghei TC Heavy" w:eastAsia="Times New Roman" w:hAnsi="Lantinghei TC Heavy" w:cs="Lantinghei TC Heavy" w:hint="eastAsia"/>
+          <w:color w:val="3A3A3A"/>
+        </w:rPr>
+        <w:t>查器窗口的</w:t>
+      </w:r>
+      <w:r>
+        <w:rPr>
+          <w:rFonts w:ascii="Lantinghei SC Heavy" w:eastAsia="Times New Roman" w:hAnsi="Lantinghei SC Heavy" w:cs="Lantinghei SC Heavy"/>
+          <w:color w:val="3A3A3A"/>
+        </w:rPr>
+        <w:t>标签</w:t>
+      </w:r>
+      <w:r>
+        <w:rPr>
+          <w:rFonts w:ascii="Lantinghei TC Heavy" w:eastAsia="Times New Roman" w:hAnsi="Lantinghei TC Heavy" w:cs="Lantinghei TC Heavy" w:hint="eastAsia"/>
+          <w:color w:val="3A3A3A"/>
+        </w:rPr>
+        <w:t>。</w:t>
+      </w:r>
+      <w:proofErr w:type="gramStart"/>
+      <w:r>
+        <w:rPr>
+          <w:rFonts w:ascii="Lantinghei TC Heavy" w:eastAsia="Times New Roman" w:hAnsi="Lantinghei TC Heavy" w:cs="Lantinghei TC Heavy" w:hint="eastAsia"/>
+          <w:color w:val="3A3A3A"/>
+        </w:rPr>
+        <w:t>你</w:t>
+      </w:r>
+      <w:r>
+        <w:rPr>
+          <w:rFonts w:ascii="Lantinghei SC Heavy" w:eastAsia="Times New Roman" w:hAnsi="Lantinghei SC Heavy" w:cs="Lantinghei SC Heavy"/>
+          <w:color w:val="3A3A3A"/>
+        </w:rPr>
+        <w:t>将</w:t>
+      </w:r>
+      <w:r>
+        <w:rPr>
+          <w:rFonts w:ascii="Lantinghei TC Heavy" w:eastAsia="Times New Roman" w:hAnsi="Lantinghei TC Heavy" w:cs="Lantinghei TC Heavy" w:hint="eastAsia"/>
+          <w:color w:val="3A3A3A"/>
+        </w:rPr>
+        <w:t>看到</w:t>
+      </w:r>
+      <w:r>
+        <w:rPr>
+          <w:rFonts w:ascii="Lantinghei SC Heavy" w:eastAsia="Times New Roman" w:hAnsi="Lantinghei SC Heavy" w:cs="Lantinghei SC Heavy"/>
+          <w:color w:val="3A3A3A"/>
+        </w:rPr>
+        <w:t>这</w:t>
+      </w:r>
+      <w:r>
+        <w:rPr>
+          <w:rFonts w:ascii="Lantinghei TC Heavy" w:eastAsia="Times New Roman" w:hAnsi="Lantinghei TC Heavy" w:cs="Lantinghei TC Heavy" w:hint="eastAsia"/>
+          <w:color w:val="3A3A3A"/>
+        </w:rPr>
+        <w:t>个</w:t>
+      </w:r>
+      <w:r>
+        <w:rPr>
+          <w:rFonts w:ascii="Lantinghei SC Heavy" w:eastAsia="Times New Roman" w:hAnsi="Lantinghei SC Heavy" w:cs="Lantinghei SC Heavy"/>
+          <w:color w:val="3A3A3A"/>
+        </w:rPr>
+        <w:t>领</w:t>
+      </w:r>
+      <w:r>
+        <w:rPr>
+          <w:rFonts w:ascii="Lantinghei TC Heavy" w:eastAsia="Times New Roman" w:hAnsi="Lantinghei TC Heavy" w:cs="Lantinghei TC Heavy" w:hint="eastAsia"/>
+          <w:color w:val="3A3A3A"/>
+        </w:rPr>
+        <w:t>域有三个</w:t>
+      </w:r>
+      <w:r>
+        <w:rPr>
+          <w:rFonts w:ascii="Lantinghei SC Heavy" w:eastAsia="Times New Roman" w:hAnsi="Lantinghei SC Heavy" w:cs="Lantinghei SC Heavy" w:hint="eastAsia"/>
+          <w:color w:val="3A3A3A"/>
+        </w:rPr>
+        <w:t>部件：Transform，Terrain脚本和Terrain</w:t>
+      </w:r>
+      <w:proofErr w:type="spellEnd"/>
+      <w:r>
+        <w:rPr>
+          <w:rFonts w:ascii="Lantinghei SC Heavy" w:eastAsia="Times New Roman" w:hAnsi="Lantinghei SC Heavy" w:cs="Lantinghei SC Heavy" w:hint="eastAsia"/>
+          <w:color w:val="3A3A3A"/>
+        </w:rPr>
+        <w:t xml:space="preserve">  </w:t>
+      </w:r>
+      <w:proofErr w:type="spellStart"/>
+      <w:r>
+        <w:rPr>
+          <w:rFonts w:ascii="Lantinghei SC Heavy" w:eastAsia="Times New Roman" w:hAnsi="Lantinghei SC Heavy" w:cs="Lantinghei SC Heavy" w:hint="eastAsia"/>
+          <w:color w:val="3A3A3A"/>
+        </w:rPr>
+        <w:t>Collider部件</w:t>
+      </w:r>
+      <w:proofErr w:type="spellEnd"/>
+      <w:proofErr w:type="gramEnd"/>
+      <w:r>
+        <w:rPr>
+          <w:rFonts w:ascii="Lantinghei SC Heavy" w:eastAsia="Times New Roman" w:hAnsi="Lantinghei SC Heavy" w:cs="Lantinghei SC Heavy" w:hint="eastAsia"/>
+          <w:color w:val="3A3A3A"/>
+        </w:rPr>
+        <w:t>。</w:t>
       </w:r>
     </w:p>
     <w:p>
@@ -850,7 +2373,7 @@
         </w:rPr>
         <w:lastRenderedPageBreak/>
         <w:drawing>
-          <wp:inline distT="0" distB="0" distL="0" distR="0">
+          <wp:inline distT="0" distB="0" distL="0" distR="0" wp14:anchorId="60C6F351" wp14:editId="4B715400">
             <wp:extent cx="8098790" cy="3750945"/>
             <wp:effectExtent l="0" t="0" r="0" b="1905"/>
             <wp:docPr id="28" name="图片 28" descr="Terrain Tools - Terrain Inspector"/>
@@ -904,7 +2427,7 @@
         <w:shd w:val="clear" w:color="auto" w:fill="FEFEFE"/>
         <w:spacing w:after="390" w:line="240" w:lineRule="auto"/>
         <w:rPr>
-          <w:rFonts w:ascii="Arial" w:eastAsia="Times New Roman" w:hAnsi="Arial" w:cs="Arial"/>
+          <w:rFonts w:ascii="Arial" w:eastAsia="Times New Roman" w:hAnsi="Arial" w:cs="Arial" w:hint="eastAsia"/>
           <w:color w:val="3A3A3A"/>
           <w:sz w:val="27"/>
           <w:szCs w:val="27"/>
@@ -925,7 +2448,150 @@
         <w:shd w:val="clear" w:color="auto" w:fill="FEFEFE"/>
         <w:spacing w:after="390" w:line="240" w:lineRule="auto"/>
         <w:rPr>
-          <w:rFonts w:ascii="Arial" w:eastAsia="Times New Roman" w:hAnsi="Arial" w:cs="Arial"/>
+          <w:rFonts w:ascii="Arial" w:eastAsia="Times New Roman" w:hAnsi="Arial" w:cs="Arial" w:hint="eastAsia"/>
+          <w:color w:val="3A3A3A"/>
+        </w:rPr>
+      </w:pPr>
+      <w:r>
+        <w:rPr>
+          <w:rFonts w:ascii="Lantinghei SC Heavy" w:eastAsia="Times New Roman" w:hAnsi="Lantinghei SC Heavy" w:cs="Lantinghei SC Heavy"/>
+          <w:color w:val="3A3A3A"/>
+        </w:rPr>
+        <w:t>这</w:t>
+      </w:r>
+      <w:r>
+        <w:rPr>
+          <w:rFonts w:ascii="Lantinghei TC Heavy" w:eastAsia="Times New Roman" w:hAnsi="Lantinghei TC Heavy" w:cs="Lantinghei TC Heavy"/>
+          <w:color w:val="3A3A3A"/>
+        </w:rPr>
+        <w:t>个</w:t>
+      </w:r>
+      <w:r>
+        <w:rPr>
+          <w:rFonts w:ascii="Lantinghei SC Heavy" w:eastAsia="Times New Roman" w:hAnsi="Lantinghei SC Heavy" w:cs="Lantinghei SC Heavy"/>
+          <w:color w:val="3A3A3A"/>
+        </w:rPr>
+        <w:t>领</w:t>
+      </w:r>
+      <w:r>
+        <w:rPr>
+          <w:rFonts w:ascii="Lantinghei TC Heavy" w:eastAsia="Times New Roman" w:hAnsi="Lantinghei TC Heavy" w:cs="Lantinghei TC Heavy"/>
+          <w:color w:val="3A3A3A"/>
+        </w:rPr>
+        <w:t>域部件</w:t>
+      </w:r>
+      <w:r>
+        <w:rPr>
+          <w:rFonts w:ascii="Lantinghei TC Heavy" w:eastAsia="Times New Roman" w:hAnsi="Lantinghei TC Heavy" w:cs="Lantinghei TC Heavy" w:hint="eastAsia"/>
+          <w:color w:val="3A3A3A"/>
+        </w:rPr>
+        <w:t>提供</w:t>
+      </w:r>
+      <w:r>
+        <w:rPr>
+          <w:rFonts w:ascii="Lantinghei SC Heavy" w:eastAsia="Times New Roman" w:hAnsi="Lantinghei SC Heavy" w:cs="Lantinghei SC Heavy"/>
+          <w:color w:val="3A3A3A"/>
+        </w:rPr>
+        <w:t>给</w:t>
+      </w:r>
+      <w:r>
+        <w:rPr>
+          <w:rFonts w:ascii="Lantinghei TC Heavy" w:eastAsia="Times New Roman" w:hAnsi="Lantinghei TC Heavy" w:cs="Lantinghei TC Heavy" w:hint="eastAsia"/>
+          <w:color w:val="3A3A3A"/>
+        </w:rPr>
+        <w:t>你</w:t>
+      </w:r>
+      <w:r>
+        <w:rPr>
+          <w:rFonts w:ascii="Lantinghei SC Heavy" w:eastAsia="Times New Roman" w:hAnsi="Lantinghei SC Heavy" w:cs="Lantinghei SC Heavy"/>
+          <w:color w:val="3A3A3A"/>
+        </w:rPr>
+        <w:t>编辑</w:t>
+      </w:r>
+      <w:r>
+        <w:rPr>
+          <w:rFonts w:ascii="Lantinghei TC Heavy" w:eastAsia="Times New Roman" w:hAnsi="Lantinghei TC Heavy" w:cs="Lantinghei TC Heavy" w:hint="eastAsia"/>
+          <w:color w:val="3A3A3A"/>
+        </w:rPr>
+        <w:t>你的</w:t>
+      </w:r>
+      <w:r>
+        <w:rPr>
+          <w:rFonts w:ascii="Lantinghei SC Heavy" w:eastAsia="Times New Roman" w:hAnsi="Lantinghei SC Heavy" w:cs="Lantinghei SC Heavy"/>
+          <w:color w:val="3A3A3A"/>
+        </w:rPr>
+        <w:t>领</w:t>
+      </w:r>
+      <w:r>
+        <w:rPr>
+          <w:rFonts w:ascii="Lantinghei TC Heavy" w:eastAsia="Times New Roman" w:hAnsi="Lantinghei TC Heavy" w:cs="Lantinghei TC Heavy" w:hint="eastAsia"/>
+          <w:color w:val="3A3A3A"/>
+        </w:rPr>
+        <w:t>域需要的工具。所有的工具都在</w:t>
+      </w:r>
+      <w:r>
+        <w:rPr>
+          <w:rFonts w:ascii="Lantinghei TC Heavy" w:eastAsia="Times New Roman" w:hAnsi="Lantinghei TC Heavy" w:cs="Lantinghei TC Heavy" w:hint="eastAsia"/>
+          <w:color w:val="3A3A3A"/>
+        </w:rPr>
+        <w:t>伴随着放置</w:t>
+      </w:r>
+      <w:r>
+        <w:rPr>
+          <w:rFonts w:ascii="Lantinghei SC Heavy" w:eastAsia="Times New Roman" w:hAnsi="Lantinghei SC Heavy" w:cs="Lantinghei SC Heavy"/>
+          <w:color w:val="3A3A3A"/>
+        </w:rPr>
+        <w:t>树</w:t>
+      </w:r>
+      <w:r>
+        <w:rPr>
+          <w:rFonts w:ascii="Lantinghei TC Heavy" w:eastAsia="Times New Roman" w:hAnsi="Lantinghei TC Heavy" w:cs="Lantinghei TC Heavy" w:hint="eastAsia"/>
+          <w:color w:val="3A3A3A"/>
+        </w:rPr>
+        <w:t>的工具和安装面板的特例，且提供</w:t>
+      </w:r>
+      <w:r>
+        <w:rPr>
+          <w:rFonts w:ascii="Lantinghei SC Heavy" w:eastAsia="Times New Roman" w:hAnsi="Lantinghei SC Heavy" w:cs="Lantinghei SC Heavy" w:hint="eastAsia"/>
+          <w:color w:val="3A3A3A"/>
+        </w:rPr>
+        <w:t>一组“刷子”和设置刷子大小与不透明的</w:t>
+      </w:r>
+      <w:r>
+        <w:rPr>
+          <w:rFonts w:ascii="Lantinghei TC Heavy" w:eastAsia="Times New Roman" w:hAnsi="Lantinghei TC Heavy" w:cs="Lantinghei TC Heavy" w:hint="eastAsia"/>
+          <w:color w:val="3A3A3A"/>
+        </w:rPr>
+        <w:t>工具</w:t>
+      </w:r>
+      <w:r>
+        <w:rPr>
+          <w:rFonts w:ascii="Lantinghei SC Heavy" w:eastAsia="Times New Roman" w:hAnsi="Lantinghei SC Heavy" w:cs="Lantinghei SC Heavy"/>
+          <w:color w:val="3A3A3A"/>
+        </w:rPr>
+        <w:t>栏</w:t>
+      </w:r>
+      <w:r>
+        <w:rPr>
+          <w:rFonts w:ascii="Lantinghei SC Heavy" w:eastAsia="Times New Roman" w:hAnsi="Lantinghei SC Heavy" w:cs="Lantinghei SC Heavy" w:hint="eastAsia"/>
+          <w:color w:val="3A3A3A"/>
+        </w:rPr>
+        <w:t>中</w:t>
+      </w:r>
+      <w:r>
+        <w:rPr>
+          <w:rFonts w:ascii="Lantinghei SC Heavy" w:eastAsia="Times New Roman" w:hAnsi="Lantinghei SC Heavy" w:cs="Lantinghei SC Heavy" w:hint="eastAsia"/>
+          <w:color w:val="3A3A3A"/>
+        </w:rPr>
+        <w:t>，就像普通图像编辑中的画图工具。这些都允许你用画图工具去类似地塑造你的领域。</w:t>
+      </w:r>
+    </w:p>
+    <w:p>
+      <w:pPr>
+        <w:shd w:val="clear" w:color="auto" w:fill="FEFEFE"/>
+        <w:spacing w:after="390" w:line="240" w:lineRule="auto"/>
+        <w:rPr>
+          <w:rFonts w:ascii="Arial" w:eastAsia="Times New Roman" w:hAnsi="Arial" w:cs="Arial" w:hint="eastAsia"/>
           <w:color w:val="3A3A3A"/>
           <w:sz w:val="27"/>
           <w:szCs w:val="27"/>
@@ -966,7 +2632,101 @@
         <w:shd w:val="clear" w:color="auto" w:fill="FEFEFE"/>
         <w:spacing w:after="390" w:line="240" w:lineRule="auto"/>
         <w:rPr>
-          <w:rFonts w:ascii="Arial" w:eastAsia="Times New Roman" w:hAnsi="Arial" w:cs="Arial"/>
+          <w:rFonts w:ascii="Arial" w:eastAsia="Times New Roman" w:hAnsi="Arial" w:cs="Arial" w:hint="eastAsia"/>
+          <w:color w:val="3A3A3A"/>
+        </w:rPr>
+      </w:pPr>
+      <w:r>
+        <w:rPr>
+          <w:rFonts w:ascii="Lantinghei TC Heavy" w:eastAsia="Times New Roman" w:hAnsi="Lantinghei TC Heavy" w:cs="Lantinghei TC Heavy"/>
+          <w:color w:val="3A3A3A"/>
+        </w:rPr>
+        <w:t>如果你在</w:t>
+      </w:r>
+      <w:r>
+        <w:rPr>
+          <w:rFonts w:ascii="Arial" w:eastAsia="Times New Roman" w:hAnsi="Arial" w:cs="Arial" w:hint="eastAsia"/>
+          <w:color w:val="3A3A3A"/>
+        </w:rPr>
+        <w:t>Terrain</w:t>
+      </w:r>
+      <w:r>
+        <w:rPr>
+          <w:rFonts w:ascii="Lantinghei SC Heavy" w:eastAsia="Times New Roman" w:hAnsi="Lantinghei SC Heavy" w:cs="Lantinghei SC Heavy"/>
+          <w:color w:val="3A3A3A"/>
+        </w:rPr>
+        <w:t>组</w:t>
+      </w:r>
+      <w:r>
+        <w:rPr>
+          <w:rFonts w:ascii="Lantinghei TC Heavy" w:eastAsia="Times New Roman" w:hAnsi="Lantinghei TC Heavy" w:cs="Lantinghei TC Heavy"/>
+          <w:color w:val="3A3A3A"/>
+        </w:rPr>
+        <w:t>件下挑</w:t>
+      </w:r>
+      <w:r>
+        <w:rPr>
+          <w:rFonts w:ascii="Lantinghei SC Heavy" w:eastAsia="Times New Roman" w:hAnsi="Lantinghei SC Heavy" w:cs="Lantinghei SC Heavy"/>
+          <w:color w:val="3A3A3A"/>
+        </w:rPr>
+        <w:t>选</w:t>
+      </w:r>
+      <w:r>
+        <w:rPr>
+          <w:rFonts w:ascii="Lantinghei TC Heavy" w:eastAsia="Times New Roman" w:hAnsi="Lantinghei TC Heavy" w:cs="Lantinghei TC Heavy"/>
+          <w:color w:val="3A3A3A"/>
+        </w:rPr>
+        <w:t>任何刷子和</w:t>
+      </w:r>
+      <w:r>
+        <w:rPr>
+          <w:rFonts w:ascii="Lantinghei TC Heavy" w:eastAsia="Times New Roman" w:hAnsi="Lantinghei TC Heavy" w:cs="Lantinghei TC Heavy" w:hint="eastAsia"/>
+          <w:color w:val="3A3A3A"/>
+        </w:rPr>
+        <w:t>鼠</w:t>
+      </w:r>
+      <w:r>
+        <w:rPr>
+          <w:rFonts w:ascii="Lantinghei SC Heavy" w:eastAsia="Times New Roman" w:hAnsi="Lantinghei SC Heavy" w:cs="Lantinghei SC Heavy"/>
+          <w:color w:val="3A3A3A"/>
+        </w:rPr>
+        <w:t>标</w:t>
+      </w:r>
+      <w:r>
+        <w:rPr>
+          <w:rFonts w:ascii="Lantinghei TC Heavy" w:eastAsia="Times New Roman" w:hAnsi="Lantinghei TC Heavy" w:cs="Lantinghei TC Heavy" w:hint="eastAsia"/>
+          <w:color w:val="3A3A3A"/>
+        </w:rPr>
+        <w:t>移至</w:t>
+      </w:r>
+      <w:r>
+        <w:rPr>
+          <w:rFonts w:ascii="Lantinghei SC Heavy" w:eastAsia="Times New Roman" w:hAnsi="Lantinghei SC Heavy" w:cs="Lantinghei SC Heavy"/>
+          <w:color w:val="3A3A3A"/>
+        </w:rPr>
+        <w:t>领</w:t>
+      </w:r>
+      <w:r>
+        <w:rPr>
+          <w:rFonts w:ascii="Lantinghei TC Heavy" w:eastAsia="Times New Roman" w:hAnsi="Lantinghei TC Heavy" w:cs="Lantinghei TC Heavy" w:hint="eastAsia"/>
+          <w:color w:val="3A3A3A"/>
+        </w:rPr>
+        <w:t>域，你</w:t>
+      </w:r>
+      <w:r>
+        <w:rPr>
+          <w:rFonts w:ascii="Lantinghei SC Heavy" w:eastAsia="Times New Roman" w:hAnsi="Lantinghei SC Heavy" w:cs="Lantinghei SC Heavy" w:hint="eastAsia"/>
+          <w:color w:val="3A3A3A"/>
+        </w:rPr>
+        <w:t>将看见一个蓝色的区域在领域里被设计。这些让你知道你的刷子将会影响的领域的区域。</w:t>
+      </w:r>
+    </w:p>
+    <w:p>
+      <w:pPr>
+        <w:shd w:val="clear" w:color="auto" w:fill="FEFEFE"/>
+        <w:spacing w:after="390" w:line="240" w:lineRule="auto"/>
+        <w:rPr>
+          <w:rFonts w:ascii="Arial" w:eastAsia="Times New Roman" w:hAnsi="Arial" w:cs="Arial" w:hint="eastAsia"/>
           <w:color w:val="3A3A3A"/>
           <w:sz w:val="27"/>
           <w:szCs w:val="27"/>
@@ -1087,20 +2847,283 @@
         <w:shd w:val="clear" w:color="auto" w:fill="FEFEFE"/>
         <w:spacing w:after="390" w:line="240" w:lineRule="auto"/>
         <w:rPr>
-          <w:rFonts w:ascii="Arial" w:eastAsia="Times New Roman" w:hAnsi="Arial" w:cs="Arial"/>
-          <w:color w:val="3A3A3A"/>
-          <w:sz w:val="27"/>
-          <w:szCs w:val="27"/>
-        </w:rPr>
-      </w:pPr>
-      <w:r>
-        <w:rPr>
-          <w:rFonts w:ascii="Arial" w:eastAsia="Times New Roman" w:hAnsi="Arial" w:cs="Arial"/>
-          <w:color w:val="3A3A3A"/>
-          <w:sz w:val="27"/>
-          <w:szCs w:val="27"/>
-        </w:rPr>
-        <w:t>While holding the mouse button:</w:t>
+          <w:rFonts w:ascii="Arial" w:eastAsia="Times New Roman" w:hAnsi="Arial" w:cs="Arial" w:hint="eastAsia"/>
+          <w:color w:val="3A3A3A"/>
+          <w:szCs w:val="27"/>
+        </w:rPr>
+      </w:pPr>
+      <w:proofErr w:type="spellStart"/>
+      <w:r>
+        <w:rPr>
+          <w:rFonts w:ascii="Lantinghei SC Heavy" w:eastAsia="Times New Roman" w:hAnsi="Lantinghei SC Heavy" w:cs="Lantinghei SC Heavy"/>
+          <w:color w:val="3A3A3A"/>
+          <w:szCs w:val="27"/>
+        </w:rPr>
+        <w:t>当</w:t>
+      </w:r>
+      <w:r>
+        <w:rPr>
+          <w:rFonts w:ascii="Lantinghei TC Heavy" w:eastAsia="Times New Roman" w:hAnsi="Lantinghei TC Heavy" w:cs="Lantinghei TC Heavy"/>
+          <w:color w:val="3A3A3A"/>
+          <w:szCs w:val="27"/>
+        </w:rPr>
+        <w:t>你</w:t>
+      </w:r>
+      <w:r>
+        <w:rPr>
+          <w:rFonts w:ascii="Lantinghei TC Heavy" w:eastAsia="Times New Roman" w:hAnsi="Lantinghei TC Heavy" w:cs="Lantinghei TC Heavy" w:hint="eastAsia"/>
+          <w:color w:val="3A3A3A"/>
+          <w:szCs w:val="27"/>
+        </w:rPr>
+        <w:t>也</w:t>
+      </w:r>
+      <w:r>
+        <w:rPr>
+          <w:rFonts w:ascii="Lantinghei SC Heavy" w:eastAsia="Times New Roman" w:hAnsi="Lantinghei SC Heavy" w:cs="Lantinghei SC Heavy"/>
+          <w:color w:val="3A3A3A"/>
+          <w:szCs w:val="27"/>
+        </w:rPr>
+        <w:t>许</w:t>
+      </w:r>
+      <w:r>
+        <w:rPr>
+          <w:rFonts w:ascii="Lantinghei TC Heavy" w:eastAsia="Times New Roman" w:hAnsi="Lantinghei TC Heavy" w:cs="Lantinghei TC Heavy"/>
+          <w:color w:val="3A3A3A"/>
+          <w:szCs w:val="27"/>
+        </w:rPr>
+        <w:t>早已</w:t>
+      </w:r>
+      <w:r>
+        <w:rPr>
+          <w:rFonts w:ascii="Lantinghei TC Heavy" w:eastAsia="Times New Roman" w:hAnsi="Lantinghei TC Heavy" w:cs="Lantinghei TC Heavy" w:hint="eastAsia"/>
+          <w:color w:val="3A3A3A"/>
+          <w:szCs w:val="27"/>
+        </w:rPr>
+        <w:t>了</w:t>
+      </w:r>
+      <w:r>
+        <w:rPr>
+          <w:rFonts w:ascii="Lantinghei TC Heavy" w:eastAsia="Times New Roman" w:hAnsi="Lantinghei TC Heavy" w:cs="Lantinghei TC Heavy"/>
+          <w:color w:val="3A3A3A"/>
+          <w:szCs w:val="27"/>
+        </w:rPr>
+        <w:t>解</w:t>
+      </w:r>
+      <w:r>
+        <w:rPr>
+          <w:rFonts w:ascii="Lantinghei SC Heavy" w:eastAsia="Times New Roman" w:hAnsi="Lantinghei SC Heavy" w:cs="Lantinghei SC Heavy"/>
+          <w:color w:val="3A3A3A"/>
+          <w:szCs w:val="27"/>
+        </w:rPr>
+        <w:t>时</w:t>
+      </w:r>
+      <w:r>
+        <w:rPr>
+          <w:rFonts w:ascii="Lantinghei TC Heavy" w:eastAsia="Times New Roman" w:hAnsi="Lantinghei TC Heavy" w:cs="Lantinghei TC Heavy" w:hint="eastAsia"/>
+          <w:color w:val="3A3A3A"/>
+          <w:szCs w:val="27"/>
+        </w:rPr>
+        <w:t>，Terrain也非常大了。</w:t>
+      </w:r>
+      <w:r>
+        <w:rPr>
+          <w:rFonts w:ascii="Lantinghei TC Heavy" w:eastAsia="Times New Roman" w:hAnsi="Lantinghei TC Heavy" w:cs="Lantinghei TC Heavy" w:hint="eastAsia"/>
+          <w:color w:val="3A3A3A"/>
+          <w:szCs w:val="27"/>
+        </w:rPr>
+        <w:t>你能用鼠</w:t>
+      </w:r>
+      <w:r>
+        <w:rPr>
+          <w:rFonts w:ascii="Lantinghei SC Heavy" w:eastAsia="Times New Roman" w:hAnsi="Lantinghei SC Heavy" w:cs="Lantinghei SC Heavy"/>
+          <w:color w:val="3A3A3A"/>
+          <w:szCs w:val="27"/>
+        </w:rPr>
+        <w:t>标</w:t>
+      </w:r>
+      <w:r>
+        <w:rPr>
+          <w:rFonts w:ascii="Lantinghei TC Heavy" w:eastAsia="Times New Roman" w:hAnsi="Lantinghei TC Heavy" w:cs="Lantinghei TC Heavy" w:hint="eastAsia"/>
+          <w:color w:val="3A3A3A"/>
+          <w:szCs w:val="27"/>
+        </w:rPr>
+        <w:t>和</w:t>
+      </w:r>
+      <w:r>
+        <w:rPr>
+          <w:rFonts w:ascii="Lantinghei SC Heavy" w:eastAsia="Times New Roman" w:hAnsi="Lantinghei SC Heavy" w:cs="Lantinghei SC Heavy"/>
+          <w:color w:val="3A3A3A"/>
+          <w:szCs w:val="27"/>
+        </w:rPr>
+        <w:t>键盘</w:t>
+      </w:r>
+      <w:r>
+        <w:rPr>
+          <w:rFonts w:ascii="Lantinghei SC Heavy" w:eastAsia="Times New Roman" w:hAnsi="Lantinghei SC Heavy" w:cs="Lantinghei SC Heavy" w:hint="eastAsia"/>
+          <w:color w:val="3A3A3A"/>
+          <w:szCs w:val="27"/>
+        </w:rPr>
+        <w:t>来操作场景</w:t>
+      </w:r>
+      <w:r>
+        <w:rPr>
+          <w:rFonts w:ascii="Lantinghei TC Heavy" w:eastAsia="Times New Roman" w:hAnsi="Lantinghei TC Heavy" w:cs="Lantinghei TC Heavy" w:hint="eastAsia"/>
+          <w:color w:val="3A3A3A"/>
+          <w:szCs w:val="27"/>
+        </w:rPr>
+        <w:t>。在</w:t>
+      </w:r>
+      <w:r>
+        <w:rPr>
+          <w:rFonts w:ascii="Lantinghei SC Heavy" w:eastAsia="Times New Roman" w:hAnsi="Lantinghei SC Heavy" w:cs="Lantinghei SC Heavy"/>
+          <w:color w:val="3A3A3A"/>
+          <w:szCs w:val="27"/>
+        </w:rPr>
+        <w:t>场</w:t>
+      </w:r>
+      <w:r>
+        <w:rPr>
+          <w:rFonts w:ascii="Lantinghei TC Heavy" w:eastAsia="Times New Roman" w:hAnsi="Lantinghei TC Heavy" w:cs="Lantinghei TC Heavy" w:hint="eastAsia"/>
+          <w:color w:val="3A3A3A"/>
+          <w:szCs w:val="27"/>
+        </w:rPr>
+        <w:t>景</w:t>
+      </w:r>
+      <w:r>
+        <w:rPr>
+          <w:rFonts w:ascii="Lantinghei SC Heavy" w:eastAsia="Times New Roman" w:hAnsi="Lantinghei SC Heavy" w:cs="Lantinghei SC Heavy"/>
+          <w:color w:val="3A3A3A"/>
+          <w:szCs w:val="27"/>
+        </w:rPr>
+        <w:t>标签</w:t>
+      </w:r>
+      <w:r>
+        <w:rPr>
+          <w:rFonts w:ascii="Lantinghei TC Heavy" w:eastAsia="Times New Roman" w:hAnsi="Lantinghei TC Heavy" w:cs="Lantinghei TC Heavy" w:hint="eastAsia"/>
+          <w:color w:val="3A3A3A"/>
+          <w:szCs w:val="27"/>
+        </w:rPr>
+        <w:t>中，</w:t>
+      </w:r>
+      <w:r>
+        <w:rPr>
+          <w:rFonts w:ascii="Lantinghei SC Heavy" w:eastAsia="Times New Roman" w:hAnsi="Lantinghei SC Heavy" w:cs="Lantinghei SC Heavy" w:hint="eastAsia"/>
+          <w:color w:val="3A3A3A"/>
+          <w:szCs w:val="27"/>
+        </w:rPr>
+        <w:t>单击你的鼠标右键</w:t>
+      </w:r>
+      <w:proofErr w:type="spellEnd"/>
+      <w:r>
+        <w:rPr>
+          <w:rFonts w:ascii="Lantinghei SC Heavy" w:eastAsia="Times New Roman" w:hAnsi="Lantinghei SC Heavy" w:cs="Lantinghei SC Heavy" w:hint="eastAsia"/>
+          <w:color w:val="3A3A3A"/>
+          <w:szCs w:val="27"/>
+        </w:rPr>
+        <w:t>（</w:t>
+      </w:r>
+      <w:proofErr w:type="spellStart"/>
+      <w:r>
+        <w:rPr>
+          <w:rFonts w:ascii="Lantinghei SC Heavy" w:eastAsia="Times New Roman" w:hAnsi="Lantinghei SC Heavy" w:cs="Lantinghei SC Heavy" w:hint="eastAsia"/>
+          <w:color w:val="3A3A3A"/>
+          <w:szCs w:val="27"/>
+        </w:rPr>
+        <w:t>指针应该变为一个眼睛</w:t>
+      </w:r>
+      <w:proofErr w:type="spellEnd"/>
+      <w:r>
+        <w:rPr>
+          <w:rFonts w:ascii="Lantinghei SC Heavy" w:eastAsia="Times New Roman" w:hAnsi="Lantinghei SC Heavy" w:cs="Lantinghei SC Heavy" w:hint="eastAsia"/>
+          <w:color w:val="3A3A3A"/>
+          <w:szCs w:val="27"/>
+        </w:rPr>
+        <w:t>）</w:t>
+      </w:r>
+    </w:p>
+    <w:p>
+      <w:pPr>
+        <w:shd w:val="clear" w:color="auto" w:fill="FEFEFE"/>
+        <w:spacing w:after="390" w:line="240" w:lineRule="auto"/>
+        <w:rPr>
+          <w:rFonts w:ascii="Lantinghei TC Heavy" w:eastAsia="Times New Roman" w:hAnsi="Lantinghei TC Heavy" w:cs="Lantinghei TC Heavy" w:hint="eastAsia"/>
+          <w:color w:val="3A3A3A"/>
+          <w:sz w:val="27"/>
+          <w:szCs w:val="27"/>
+        </w:rPr>
+      </w:pPr>
+      <w:r>
+        <w:rPr>
+          <w:rFonts w:ascii="Arial" w:eastAsia="Times New Roman" w:hAnsi="Arial" w:cs="Arial"/>
+          <w:color w:val="3A3A3A"/>
+          <w:sz w:val="27"/>
+          <w:szCs w:val="27"/>
+        </w:rPr>
+        <w:t>While holding the mouse button</w:t>
+      </w:r>
+      <w:r>
+        <w:rPr>
+          <w:rFonts w:ascii="Lantinghei TC Heavy" w:eastAsia="Times New Roman" w:hAnsi="Lantinghei TC Heavy" w:cs="Lantinghei TC Heavy"/>
+          <w:color w:val="3A3A3A"/>
+          <w:sz w:val="27"/>
+          <w:szCs w:val="27"/>
+        </w:rPr>
+        <w:t>；</w:t>
+      </w:r>
+    </w:p>
+    <w:p>
+      <w:pPr>
+        <w:shd w:val="clear" w:color="auto" w:fill="FEFEFE"/>
+        <w:spacing w:after="390" w:line="240" w:lineRule="auto"/>
+        <w:rPr>
+          <w:rFonts w:ascii="Arial" w:eastAsia="Times New Roman" w:hAnsi="Arial" w:cs="Arial" w:hint="eastAsia"/>
+          <w:color w:val="3A3A3A"/>
+        </w:rPr>
+      </w:pPr>
+      <w:proofErr w:type="spellStart"/>
+      <w:r>
+        <w:rPr>
+          <w:rFonts w:ascii="Lantinghei SC Heavy" w:eastAsia="Times New Roman" w:hAnsi="Lantinghei SC Heavy" w:cs="Lantinghei SC Heavy"/>
+          <w:color w:val="3A3A3A"/>
+        </w:rPr>
+        <w:lastRenderedPageBreak/>
+        <w:t>当</w:t>
+      </w:r>
+      <w:r>
+        <w:rPr>
+          <w:rFonts w:ascii="Lantinghei TC Heavy" w:eastAsia="Times New Roman" w:hAnsi="Lantinghei TC Heavy" w:cs="Lantinghei TC Heavy"/>
+          <w:color w:val="3A3A3A"/>
+        </w:rPr>
+        <w:t>控制鼠</w:t>
+      </w:r>
+      <w:r>
+        <w:rPr>
+          <w:rFonts w:ascii="Lantinghei SC Heavy" w:eastAsia="Times New Roman" w:hAnsi="Lantinghei SC Heavy" w:cs="Lantinghei SC Heavy"/>
+          <w:color w:val="3A3A3A"/>
+        </w:rPr>
+        <w:t>标</w:t>
+      </w:r>
+      <w:r>
+        <w:rPr>
+          <w:rFonts w:ascii="Lantinghei TC Heavy" w:eastAsia="Times New Roman" w:hAnsi="Lantinghei TC Heavy" w:cs="Lantinghei TC Heavy" w:hint="eastAsia"/>
+          <w:color w:val="3A3A3A"/>
+        </w:rPr>
+        <w:t>按</w:t>
+      </w:r>
+      <w:r>
+        <w:rPr>
+          <w:rFonts w:ascii="Lantinghei SC Heavy" w:eastAsia="Times New Roman" w:hAnsi="Lantinghei SC Heavy" w:cs="Lantinghei SC Heavy"/>
+          <w:color w:val="3A3A3A"/>
+        </w:rPr>
+        <w:t>钮时</w:t>
+      </w:r>
+      <w:proofErr w:type="spellEnd"/>
+      <w:r>
+        <w:rPr>
+          <w:rFonts w:ascii="Lantinghei TC Heavy" w:eastAsia="Times New Roman" w:hAnsi="Lantinghei TC Heavy" w:cs="Lantinghei TC Heavy" w:hint="eastAsia"/>
+          <w:color w:val="3A3A3A"/>
+        </w:rPr>
+        <w:t>；</w:t>
       </w:r>
     </w:p>
     <w:p>
@@ -1137,7 +3160,7 @@
         <w:shd w:val="clear" w:color="auto" w:fill="FEFEFE"/>
         <w:spacing w:before="100" w:beforeAutospacing="1" w:after="100" w:afterAutospacing="1" w:line="240" w:lineRule="auto"/>
         <w:rPr>
-          <w:rFonts w:ascii="Arial" w:eastAsia="Times New Roman" w:hAnsi="Arial" w:cs="Arial"/>
+          <w:rFonts w:ascii="Arial" w:eastAsia="Times New Roman" w:hAnsi="Arial" w:cs="Arial" w:hint="eastAsia"/>
           <w:color w:val="3A3A3A"/>
           <w:sz w:val="27"/>
           <w:szCs w:val="27"/>
@@ -1175,10 +3198,123 @@
     </w:p>
     <w:p>
       <w:pPr>
+        <w:numPr>
+          <w:ilvl w:val="0"/>
+          <w:numId w:val="1"/>
+        </w:numPr>
+        <w:shd w:val="clear" w:color="auto" w:fill="FEFEFE"/>
+        <w:spacing w:before="100" w:beforeAutospacing="1" w:after="100" w:afterAutospacing="1" w:line="240" w:lineRule="auto"/>
+        <w:rPr>
+          <w:rFonts w:ascii="Arial" w:eastAsia="Times New Roman" w:hAnsi="Arial" w:cs="Arial" w:hint="eastAsia"/>
+          <w:color w:val="3A3A3A"/>
+          <w:sz w:val="27"/>
+          <w:szCs w:val="27"/>
+        </w:rPr>
+      </w:pPr>
+      <w:proofErr w:type="spellStart"/>
+      <w:r>
+        <w:rPr>
+          <w:rFonts w:ascii="Lantinghei TC Heavy" w:eastAsia="Times New Roman" w:hAnsi="Lantinghei TC Heavy" w:cs="Lantinghei TC Heavy" w:hint="eastAsia"/>
+          <w:color w:val="3A3A3A"/>
+        </w:rPr>
+        <w:t>你可以通</w:t>
+      </w:r>
+      <w:r>
+        <w:rPr>
+          <w:rFonts w:ascii="Lantinghei SC Heavy" w:eastAsia="Times New Roman" w:hAnsi="Lantinghei SC Heavy" w:cs="Lantinghei SC Heavy"/>
+          <w:color w:val="3A3A3A"/>
+        </w:rPr>
+        <w:t>过</w:t>
+      </w:r>
+      <w:r>
+        <w:rPr>
+          <w:rFonts w:ascii="Lantinghei TC Heavy" w:eastAsia="Times New Roman" w:hAnsi="Lantinghei TC Heavy" w:cs="Lantinghei TC Heavy" w:hint="eastAsia"/>
+          <w:color w:val="3A3A3A"/>
+        </w:rPr>
+        <w:t>移动鼠</w:t>
+      </w:r>
+      <w:r>
+        <w:rPr>
+          <w:rFonts w:ascii="Lantinghei SC Heavy" w:eastAsia="Times New Roman" w:hAnsi="Lantinghei SC Heavy" w:cs="Lantinghei SC Heavy"/>
+          <w:color w:val="3A3A3A"/>
+        </w:rPr>
+        <w:t>标</w:t>
+      </w:r>
+      <w:r>
+        <w:rPr>
+          <w:rFonts w:ascii="Lantinghei TC Heavy" w:eastAsia="Times New Roman" w:hAnsi="Lantinghei TC Heavy" w:cs="Lantinghei TC Heavy" w:hint="eastAsia"/>
+          <w:color w:val="3A3A3A"/>
+        </w:rPr>
+        <w:t>改变你视野的角度</w:t>
+      </w:r>
+      <w:proofErr w:type="spellEnd"/>
+      <w:r>
+        <w:rPr>
+          <w:rFonts w:ascii="Lantinghei TC Heavy" w:eastAsia="Times New Roman" w:hAnsi="Lantinghei TC Heavy" w:cs="Lantinghei TC Heavy" w:hint="eastAsia"/>
+          <w:color w:val="3A3A3A"/>
+        </w:rPr>
+        <w:t>。</w:t>
+      </w:r>
+    </w:p>
+    <w:p>
+      <w:pPr>
+        <w:numPr>
+          <w:ilvl w:val="0"/>
+          <w:numId w:val="1"/>
+        </w:numPr>
+        <w:shd w:val="clear" w:color="auto" w:fill="FEFEFE"/>
+        <w:spacing w:before="100" w:beforeAutospacing="1" w:after="100" w:afterAutospacing="1" w:line="240" w:lineRule="auto"/>
+        <w:rPr>
+          <w:rFonts w:ascii="Arial" w:eastAsia="Times New Roman" w:hAnsi="Arial" w:cs="Arial"/>
+          <w:color w:val="3A3A3A"/>
+          <w:sz w:val="27"/>
+          <w:szCs w:val="27"/>
+        </w:rPr>
+      </w:pPr>
+      <w:r>
+        <w:rPr>
+          <w:rFonts w:ascii="Lantinghei TC Heavy" w:eastAsia="Times New Roman" w:hAnsi="Lantinghei TC Heavy" w:cs="Lantinghei TC Heavy" w:hint="eastAsia"/>
+          <w:color w:val="3A3A3A"/>
+        </w:rPr>
+        <w:t>用W</w:t>
+      </w:r>
+      <w:proofErr w:type="gramStart"/>
+      <w:r>
+        <w:rPr>
+          <w:rFonts w:ascii="Lantinghei TC Heavy" w:eastAsia="Times New Roman" w:hAnsi="Lantinghei TC Heavy" w:cs="Lantinghei TC Heavy" w:hint="eastAsia"/>
+          <w:color w:val="3A3A3A"/>
+        </w:rPr>
+        <w:t>,S,A,D</w:t>
+      </w:r>
+      <w:r>
+        <w:rPr>
+          <w:rFonts w:ascii="Lantinghei SC Heavy" w:eastAsia="Times New Roman" w:hAnsi="Lantinghei SC Heavy" w:cs="Lantinghei SC Heavy"/>
+          <w:color w:val="3A3A3A"/>
+        </w:rPr>
+        <w:t>键</w:t>
+      </w:r>
+      <w:r>
+        <w:rPr>
+          <w:rFonts w:ascii="Lantinghei SC Heavy" w:eastAsia="Times New Roman" w:hAnsi="Lantinghei SC Heavy" w:cs="Lantinghei SC Heavy" w:hint="eastAsia"/>
+          <w:color w:val="3A3A3A"/>
+        </w:rPr>
+        <w:t>来四处移动3D场景</w:t>
+      </w:r>
+      <w:proofErr w:type="gramEnd"/>
+      <w:r>
+        <w:rPr>
+          <w:rFonts w:ascii="Lantinghei SC Heavy" w:eastAsia="Times New Roman" w:hAnsi="Lantinghei SC Heavy" w:cs="Lantinghei SC Heavy" w:hint="eastAsia"/>
+          <w:color w:val="3A3A3A"/>
+        </w:rPr>
+        <w:t>。</w:t>
+      </w:r>
+    </w:p>
+    <w:p>
+      <w:pPr>
         <w:shd w:val="clear" w:color="auto" w:fill="FEFEFE"/>
         <w:spacing w:after="390" w:line="240" w:lineRule="auto"/>
         <w:rPr>
-          <w:rFonts w:ascii="Arial" w:eastAsia="Times New Roman" w:hAnsi="Arial" w:cs="Arial"/>
+          <w:rFonts w:ascii="Arial" w:eastAsia="Times New Roman" w:hAnsi="Arial" w:cs="Arial" w:hint="eastAsia"/>
           <w:color w:val="3A3A3A"/>
           <w:sz w:val="27"/>
           <w:szCs w:val="27"/>
@@ -1232,6 +3368,246 @@
           <w:szCs w:val="27"/>
         </w:rPr>
         <w:t>) will show you the base parameters of the terrain.</w:t>
+      </w:r>
+    </w:p>
+    <w:p>
+      <w:pPr>
+        <w:shd w:val="clear" w:color="auto" w:fill="FEFEFE"/>
+        <w:spacing w:after="390" w:line="240" w:lineRule="auto"/>
+        <w:rPr>
+          <w:rFonts w:ascii="Arial" w:eastAsia="Times New Roman" w:hAnsi="Arial" w:cs="Arial" w:hint="eastAsia"/>
+          <w:color w:val="3A3A3A"/>
+        </w:rPr>
+      </w:pPr>
+      <w:proofErr w:type="spellStart"/>
+      <w:r>
+        <w:rPr>
+          <w:rFonts w:ascii="Lantinghei TC Heavy" w:eastAsia="Times New Roman" w:hAnsi="Lantinghei TC Heavy" w:cs="Lantinghei TC Heavy"/>
+          <w:color w:val="3A3A3A"/>
+        </w:rPr>
+        <w:t>在你</w:t>
+      </w:r>
+      <w:r>
+        <w:rPr>
+          <w:rFonts w:ascii="Lantinghei SC Heavy" w:eastAsia="Times New Roman" w:hAnsi="Lantinghei SC Heavy" w:cs="Lantinghei SC Heavy"/>
+          <w:color w:val="3A3A3A"/>
+        </w:rPr>
+        <w:t>开</w:t>
+      </w:r>
+      <w:r>
+        <w:rPr>
+          <w:rFonts w:ascii="Lantinghei TC Heavy" w:eastAsia="Times New Roman" w:hAnsi="Lantinghei TC Heavy" w:cs="Lantinghei TC Heavy"/>
+          <w:color w:val="3A3A3A"/>
+        </w:rPr>
+        <w:t>始探索</w:t>
+      </w:r>
+      <w:r>
+        <w:rPr>
+          <w:rFonts w:ascii="Lantinghei SC Heavy" w:eastAsia="Times New Roman" w:hAnsi="Lantinghei SC Heavy" w:cs="Lantinghei SC Heavy"/>
+          <w:color w:val="3A3A3A"/>
+        </w:rPr>
+        <w:t>领</w:t>
+      </w:r>
+      <w:r>
+        <w:rPr>
+          <w:rFonts w:ascii="Lantinghei TC Heavy" w:eastAsia="Times New Roman" w:hAnsi="Lantinghei TC Heavy" w:cs="Lantinghei TC Heavy"/>
+          <w:color w:val="3A3A3A"/>
+        </w:rPr>
+        <w:t>域工具之前，</w:t>
+      </w:r>
+      <w:r>
+        <w:rPr>
+          <w:rFonts w:ascii="Lantinghei SC Heavy" w:eastAsia="Times New Roman" w:hAnsi="Lantinghei SC Heavy" w:cs="Lantinghei SC Heavy"/>
+          <w:color w:val="3A3A3A"/>
+        </w:rPr>
+        <w:t>让</w:t>
+      </w:r>
+      <w:r>
+        <w:rPr>
+          <w:rFonts w:ascii="Lantinghei TC Heavy" w:eastAsia="Times New Roman" w:hAnsi="Lantinghei TC Heavy" w:cs="Lantinghei TC Heavy"/>
+          <w:color w:val="3A3A3A"/>
+        </w:rPr>
+        <w:t>我</w:t>
+      </w:r>
+      <w:r>
+        <w:rPr>
+          <w:rFonts w:ascii="Lantinghei SC Heavy" w:eastAsia="Times New Roman" w:hAnsi="Lantinghei SC Heavy" w:cs="Lantinghei SC Heavy"/>
+          <w:color w:val="3A3A3A"/>
+        </w:rPr>
+        <w:t>们</w:t>
+      </w:r>
+      <w:r>
+        <w:rPr>
+          <w:rFonts w:ascii="Lantinghei TC Heavy" w:eastAsia="Times New Roman" w:hAnsi="Lantinghei TC Heavy" w:cs="Lantinghei TC Heavy"/>
+          <w:color w:val="3A3A3A"/>
+        </w:rPr>
+        <w:t>看一下</w:t>
+      </w:r>
+      <w:r>
+        <w:rPr>
+          <w:rFonts w:ascii="Lantinghei SC Heavy" w:eastAsia="Times New Roman" w:hAnsi="Lantinghei SC Heavy" w:cs="Lantinghei SC Heavy"/>
+          <w:color w:val="3A3A3A"/>
+        </w:rPr>
+        <w:t>领</w:t>
+      </w:r>
+      <w:r>
+        <w:rPr>
+          <w:rFonts w:ascii="Lantinghei TC Heavy" w:eastAsia="Times New Roman" w:hAnsi="Lantinghei TC Heavy" w:cs="Lantinghei TC Heavy"/>
+          <w:color w:val="3A3A3A"/>
+        </w:rPr>
+        <w:t>域的</w:t>
+      </w:r>
+      <w:r>
+        <w:rPr>
+          <w:rFonts w:ascii="Lantinghei SC Heavy" w:eastAsia="Times New Roman" w:hAnsi="Lantinghei SC Heavy" w:cs="Lantinghei SC Heavy"/>
+          <w:color w:val="3A3A3A"/>
+        </w:rPr>
+        <w:t>内</w:t>
+      </w:r>
+      <w:r>
+        <w:rPr>
+          <w:rFonts w:ascii="Lantinghei TC Heavy" w:eastAsia="Times New Roman" w:hAnsi="Lantinghei TC Heavy" w:cs="Lantinghei TC Heavy" w:hint="eastAsia"/>
+          <w:color w:val="3A3A3A"/>
+        </w:rPr>
+        <w:t>容。</w:t>
+      </w:r>
+      <w:r>
+        <w:rPr>
+          <w:rFonts w:ascii="Lantinghei SC Heavy" w:eastAsia="Times New Roman" w:hAnsi="Lantinghei SC Heavy" w:cs="Lantinghei SC Heavy"/>
+          <w:color w:val="3A3A3A"/>
+        </w:rPr>
+        <w:t>领</w:t>
+      </w:r>
+      <w:r>
+        <w:rPr>
+          <w:rFonts w:ascii="Lantinghei TC Heavy" w:eastAsia="Times New Roman" w:hAnsi="Lantinghei TC Heavy" w:cs="Lantinghei TC Heavy" w:hint="eastAsia"/>
+          <w:color w:val="3A3A3A"/>
+        </w:rPr>
+        <w:t>域</w:t>
+      </w:r>
+      <w:r>
+        <w:rPr>
+          <w:rFonts w:ascii="Lantinghei SC Heavy" w:eastAsia="Times New Roman" w:hAnsi="Lantinghei SC Heavy" w:cs="Lantinghei SC Heavy"/>
+          <w:color w:val="3A3A3A"/>
+        </w:rPr>
+        <w:t>组</w:t>
+      </w:r>
+      <w:r>
+        <w:rPr>
+          <w:rFonts w:ascii="Lantinghei TC Heavy" w:eastAsia="Times New Roman" w:hAnsi="Lantinghei TC Heavy" w:cs="Lantinghei TC Heavy" w:hint="eastAsia"/>
+          <w:color w:val="3A3A3A"/>
+        </w:rPr>
+        <w:t>件的最后一个按</w:t>
+      </w:r>
+      <w:r>
+        <w:rPr>
+          <w:rFonts w:ascii="Lantinghei SC Heavy" w:eastAsia="Times New Roman" w:hAnsi="Lantinghei SC Heavy" w:cs="Lantinghei SC Heavy"/>
+          <w:color w:val="3A3A3A"/>
+        </w:rPr>
+        <w:t>钮</w:t>
+      </w:r>
+      <w:proofErr w:type="spellEnd"/>
+      <w:r>
+        <w:rPr>
+          <w:rFonts w:ascii="Lantinghei TC Heavy" w:eastAsia="Times New Roman" w:hAnsi="Lantinghei TC Heavy" w:cs="Lantinghei TC Heavy" w:hint="eastAsia"/>
+          <w:color w:val="3A3A3A"/>
+        </w:rPr>
+        <w:t>（</w:t>
+      </w:r>
+      <w:proofErr w:type="spellStart"/>
+      <w:r>
+        <w:rPr>
+          <w:rFonts w:ascii="Lantinghei SC Heavy" w:eastAsia="Times New Roman" w:hAnsi="Lantinghei SC Heavy" w:cs="Lantinghei SC Heavy"/>
+          <w:color w:val="3A3A3A"/>
+        </w:rPr>
+        <w:t>检</w:t>
+      </w:r>
+      <w:r>
+        <w:rPr>
+          <w:rFonts w:ascii="Lantinghei TC Heavy" w:eastAsia="Times New Roman" w:hAnsi="Lantinghei TC Heavy" w:cs="Lantinghei TC Heavy" w:hint="eastAsia"/>
+          <w:color w:val="3A3A3A"/>
+        </w:rPr>
+        <w:t>视面板的里面</w:t>
+      </w:r>
+      <w:proofErr w:type="spellEnd"/>
+      <w:r>
+        <w:rPr>
+          <w:rFonts w:ascii="Lantinghei TC Heavy" w:eastAsia="Times New Roman" w:hAnsi="Lantinghei TC Heavy" w:cs="Lantinghei TC Heavy"/>
+          <w:color w:val="3A3A3A"/>
+        </w:rPr>
+        <w:t>）</w:t>
+      </w:r>
+      <w:proofErr w:type="spellStart"/>
+      <w:r>
+        <w:rPr>
+          <w:rFonts w:ascii="Lantinghei SC Heavy" w:eastAsia="Times New Roman" w:hAnsi="Lantinghei SC Heavy" w:cs="Lantinghei SC Heavy"/>
+          <w:color w:val="3A3A3A"/>
+        </w:rPr>
+        <w:t>将</w:t>
+      </w:r>
+      <w:r>
+        <w:rPr>
+          <w:rFonts w:ascii="Lantinghei TC Heavy" w:eastAsia="Times New Roman" w:hAnsi="Lantinghei TC Heavy" w:cs="Lantinghei TC Heavy" w:hint="eastAsia"/>
+          <w:color w:val="3A3A3A"/>
+        </w:rPr>
+        <w:t>展示</w:t>
+      </w:r>
+      <w:r>
+        <w:rPr>
+          <w:rFonts w:ascii="Lantinghei SC Heavy" w:eastAsia="Times New Roman" w:hAnsi="Lantinghei SC Heavy" w:cs="Lantinghei SC Heavy"/>
+          <w:color w:val="3A3A3A"/>
+        </w:rPr>
+        <w:t>给</w:t>
+      </w:r>
+      <w:r>
+        <w:rPr>
+          <w:rFonts w:ascii="Lantinghei TC Heavy" w:eastAsia="Times New Roman" w:hAnsi="Lantinghei TC Heavy" w:cs="Lantinghei TC Heavy" w:hint="eastAsia"/>
+          <w:color w:val="3A3A3A"/>
+        </w:rPr>
+        <w:t>你</w:t>
+      </w:r>
+      <w:r>
+        <w:rPr>
+          <w:rFonts w:ascii="Lantinghei SC Heavy" w:eastAsia="Times New Roman" w:hAnsi="Lantinghei SC Heavy" w:cs="Lantinghei SC Heavy"/>
+          <w:color w:val="3A3A3A"/>
+        </w:rPr>
+        <w:t>领</w:t>
+      </w:r>
+      <w:r>
+        <w:rPr>
+          <w:rFonts w:ascii="Lantinghei TC Heavy" w:eastAsia="Times New Roman" w:hAnsi="Lantinghei TC Heavy" w:cs="Lantinghei TC Heavy" w:hint="eastAsia"/>
+          <w:color w:val="3A3A3A"/>
+        </w:rPr>
+        <w:t>域的基</w:t>
+      </w:r>
+      <w:r>
+        <w:rPr>
+          <w:rFonts w:ascii="Lantinghei SC Heavy" w:eastAsia="Times New Roman" w:hAnsi="Lantinghei SC Heavy" w:cs="Lantinghei SC Heavy"/>
+          <w:color w:val="3A3A3A"/>
+        </w:rPr>
+        <w:t>础</w:t>
+      </w:r>
+      <w:r>
+        <w:rPr>
+          <w:rFonts w:ascii="Lantinghei TC Heavy" w:eastAsia="Times New Roman" w:hAnsi="Lantinghei TC Heavy" w:cs="Lantinghei TC Heavy" w:hint="eastAsia"/>
+          <w:color w:val="3A3A3A"/>
+        </w:rPr>
+        <w:t>参</w:t>
+      </w:r>
+      <w:r>
+        <w:rPr>
+          <w:rFonts w:ascii="Lantinghei SC Heavy" w:eastAsia="Times New Roman" w:hAnsi="Lantinghei SC Heavy" w:cs="Lantinghei SC Heavy"/>
+          <w:color w:val="3A3A3A"/>
+        </w:rPr>
+        <w:t>数</w:t>
+      </w:r>
+      <w:proofErr w:type="spellEnd"/>
+      <w:r>
+        <w:rPr>
+          <w:rFonts w:ascii="Lantinghei SC Heavy" w:eastAsia="Times New Roman" w:hAnsi="Lantinghei SC Heavy" w:cs="Lantinghei SC Heavy" w:hint="eastAsia"/>
+          <w:color w:val="3A3A3A"/>
+        </w:rPr>
+        <w:t>。</w:t>
       </w:r>
     </w:p>
     <w:p>
@@ -1250,9 +3626,8 @@
           <w:sz w:val="24"/>
           <w:szCs w:val="24"/>
         </w:rPr>
-        <w:lastRenderedPageBreak/>
         <w:drawing>
-          <wp:inline distT="0" distB="0" distL="0" distR="0">
+          <wp:inline distT="0" distB="0" distL="0" distR="0" wp14:anchorId="55B05B37" wp14:editId="69A8374D">
             <wp:extent cx="8098790" cy="6195695"/>
             <wp:effectExtent l="0" t="0" r="0" b="0"/>
             <wp:docPr id="27" name="图片 27" descr="Terrain Tools - Terrain Properties"/>
@@ -1306,20 +3681,61 @@
         <w:shd w:val="clear" w:color="auto" w:fill="FEFEFE"/>
         <w:spacing w:after="390" w:line="240" w:lineRule="auto"/>
         <w:rPr>
-          <w:rFonts w:ascii="Arial" w:eastAsia="Times New Roman" w:hAnsi="Arial" w:cs="Arial"/>
-          <w:color w:val="3A3A3A"/>
-          <w:sz w:val="27"/>
-          <w:szCs w:val="27"/>
-        </w:rPr>
-      </w:pPr>
-      <w:r>
-        <w:rPr>
-          <w:rFonts w:ascii="Arial" w:eastAsia="Times New Roman" w:hAnsi="Arial" w:cs="Arial"/>
-          <w:color w:val="3A3A3A"/>
-          <w:sz w:val="27"/>
-          <w:szCs w:val="27"/>
-        </w:rPr>
+          <w:rFonts w:ascii="Arial" w:eastAsia="Times New Roman" w:hAnsi="Arial" w:cs="Arial" w:hint="eastAsia"/>
+          <w:color w:val="3A3A3A"/>
+          <w:sz w:val="27"/>
+          <w:szCs w:val="27"/>
+        </w:rPr>
+      </w:pPr>
+      <w:r>
+        <w:rPr>
+          <w:rFonts w:ascii="Arial" w:eastAsia="Times New Roman" w:hAnsi="Arial" w:cs="Arial"/>
+          <w:color w:val="3A3A3A"/>
+          <w:sz w:val="27"/>
+          <w:szCs w:val="27"/>
+        </w:rPr>
+        <w:lastRenderedPageBreak/>
         <w:t>The properties are divided into sections:</w:t>
+      </w:r>
+    </w:p>
+    <w:p>
+      <w:pPr>
+        <w:shd w:val="clear" w:color="auto" w:fill="FEFEFE"/>
+        <w:spacing w:after="390" w:line="240" w:lineRule="auto"/>
+        <w:rPr>
+          <w:rFonts w:ascii="Arial" w:eastAsia="Times New Roman" w:hAnsi="Arial" w:cs="Arial" w:hint="eastAsia"/>
+          <w:color w:val="3A3A3A"/>
+        </w:rPr>
+      </w:pPr>
+      <w:proofErr w:type="spellStart"/>
+      <w:r>
+        <w:rPr>
+          <w:rFonts w:ascii="Lantinghei TC Heavy" w:eastAsia="Times New Roman" w:hAnsi="Lantinghei TC Heavy" w:cs="Lantinghei TC Heavy"/>
+          <w:color w:val="3A3A3A"/>
+        </w:rPr>
+        <w:t>性能被分</w:t>
+      </w:r>
+      <w:r>
+        <w:rPr>
+          <w:rFonts w:ascii="Lantinghei SC Heavy" w:eastAsia="Times New Roman" w:hAnsi="Lantinghei SC Heavy" w:cs="Lantinghei SC Heavy"/>
+          <w:color w:val="3A3A3A"/>
+        </w:rPr>
+        <w:t>为</w:t>
+      </w:r>
+      <w:r>
+        <w:rPr>
+          <w:rFonts w:ascii="Lantinghei TC Heavy" w:eastAsia="Times New Roman" w:hAnsi="Lantinghei TC Heavy" w:cs="Lantinghei TC Heavy"/>
+          <w:color w:val="3A3A3A"/>
+        </w:rPr>
+        <w:t>几个部分</w:t>
+      </w:r>
+      <w:proofErr w:type="spellEnd"/>
+      <w:r>
+        <w:rPr>
+          <w:rFonts w:ascii="Lantinghei TC Heavy" w:eastAsia="Times New Roman" w:hAnsi="Lantinghei TC Heavy" w:cs="Lantinghei TC Heavy" w:hint="eastAsia"/>
+          <w:color w:val="3A3A3A"/>
+        </w:rPr>
+        <w:t>：</w:t>
       </w:r>
     </w:p>
     <w:p>
@@ -1431,7 +3847,7 @@
         <w:shd w:val="clear" w:color="auto" w:fill="FEFEFE"/>
         <w:spacing w:before="100" w:beforeAutospacing="1" w:after="100" w:afterAutospacing="1" w:line="240" w:lineRule="auto"/>
         <w:rPr>
-          <w:rFonts w:ascii="Arial" w:eastAsia="Times New Roman" w:hAnsi="Arial" w:cs="Arial"/>
+          <w:rFonts w:ascii="Arial" w:eastAsia="Times New Roman" w:hAnsi="Arial" w:cs="Arial" w:hint="eastAsia"/>
           <w:color w:val="3A3A3A"/>
           <w:sz w:val="27"/>
           <w:szCs w:val="27"/>
@@ -1451,10 +3867,184 @@
     </w:p>
     <w:p>
       <w:pPr>
+        <w:numPr>
+          <w:ilvl w:val="0"/>
+          <w:numId w:val="2"/>
+        </w:numPr>
+        <w:shd w:val="clear" w:color="auto" w:fill="FEFEFE"/>
+        <w:spacing w:before="100" w:beforeAutospacing="1" w:after="100" w:afterAutospacing="1" w:line="240" w:lineRule="auto"/>
+        <w:rPr>
+          <w:rFonts w:ascii="Arial" w:eastAsia="Times New Roman" w:hAnsi="Arial" w:cs="Arial" w:hint="eastAsia"/>
+          <w:color w:val="3A3A3A"/>
+          <w:sz w:val="27"/>
+          <w:szCs w:val="27"/>
+        </w:rPr>
+      </w:pPr>
+      <w:proofErr w:type="spellStart"/>
+      <w:r>
+        <w:rPr>
+          <w:rFonts w:ascii="Lantinghei TC Heavy" w:eastAsia="Times New Roman" w:hAnsi="Lantinghei TC Heavy" w:cs="Lantinghei TC Heavy"/>
+          <w:color w:val="3A3A3A"/>
+        </w:rPr>
+        <w:t>基</w:t>
+      </w:r>
+      <w:r>
+        <w:rPr>
+          <w:rFonts w:ascii="Lantinghei SC Heavy" w:eastAsia="Times New Roman" w:hAnsi="Lantinghei SC Heavy" w:cs="Lantinghei SC Heavy"/>
+          <w:color w:val="3A3A3A"/>
+        </w:rPr>
+        <w:t>础领</w:t>
+      </w:r>
+      <w:r>
+        <w:rPr>
+          <w:rFonts w:ascii="Lantinghei TC Heavy" w:eastAsia="Times New Roman" w:hAnsi="Lantinghei TC Heavy" w:cs="Lantinghei TC Heavy"/>
+          <w:color w:val="3A3A3A"/>
+        </w:rPr>
+        <w:t>域</w:t>
+      </w:r>
+      <w:proofErr w:type="spellEnd"/>
+    </w:p>
+    <w:p>
+      <w:pPr>
+        <w:numPr>
+          <w:ilvl w:val="0"/>
+          <w:numId w:val="2"/>
+        </w:numPr>
+        <w:shd w:val="clear" w:color="auto" w:fill="FEFEFE"/>
+        <w:spacing w:before="100" w:beforeAutospacing="1" w:after="100" w:afterAutospacing="1" w:line="240" w:lineRule="auto"/>
+        <w:rPr>
+          <w:rFonts w:ascii="Arial" w:eastAsia="Times New Roman" w:hAnsi="Arial" w:cs="Arial" w:hint="eastAsia"/>
+          <w:color w:val="3A3A3A"/>
+          <w:sz w:val="27"/>
+          <w:szCs w:val="27"/>
+        </w:rPr>
+      </w:pPr>
+      <w:proofErr w:type="spellStart"/>
+      <w:r>
+        <w:rPr>
+          <w:rFonts w:ascii="Lantinghei SC Heavy" w:eastAsia="Times New Roman" w:hAnsi="Lantinghei SC Heavy" w:cs="Lantinghei SC Heavy"/>
+          <w:color w:val="3A3A3A"/>
+        </w:rPr>
+        <w:t>树</w:t>
+      </w:r>
+      <w:r>
+        <w:rPr>
+          <w:rFonts w:ascii="Lantinghei TC Heavy" w:eastAsia="Times New Roman" w:hAnsi="Lantinghei TC Heavy" w:cs="Lantinghei TC Heavy"/>
+          <w:color w:val="3A3A3A"/>
+        </w:rPr>
+        <w:t>和</w:t>
+      </w:r>
+      <w:r>
+        <w:rPr>
+          <w:rFonts w:ascii="Lantinghei SC Heavy" w:eastAsia="Times New Roman" w:hAnsi="Lantinghei SC Heavy" w:cs="Lantinghei SC Heavy"/>
+          <w:color w:val="3A3A3A"/>
+        </w:rPr>
+        <w:t>细节对</w:t>
+      </w:r>
+      <w:r>
+        <w:rPr>
+          <w:rFonts w:ascii="Lantinghei TC Heavy" w:eastAsia="Times New Roman" w:hAnsi="Lantinghei TC Heavy" w:cs="Lantinghei TC Heavy"/>
+          <w:color w:val="3A3A3A"/>
+        </w:rPr>
+        <w:t>象</w:t>
+      </w:r>
+      <w:proofErr w:type="spellEnd"/>
+    </w:p>
+    <w:p>
+      <w:pPr>
+        <w:numPr>
+          <w:ilvl w:val="0"/>
+          <w:numId w:val="2"/>
+        </w:numPr>
+        <w:shd w:val="clear" w:color="auto" w:fill="FEFEFE"/>
+        <w:spacing w:before="100" w:beforeAutospacing="1" w:after="100" w:afterAutospacing="1" w:line="240" w:lineRule="auto"/>
+        <w:rPr>
+          <w:rFonts w:ascii="Arial" w:eastAsia="Times New Roman" w:hAnsi="Arial" w:cs="Arial" w:hint="eastAsia"/>
+          <w:color w:val="3A3A3A"/>
+          <w:sz w:val="27"/>
+          <w:szCs w:val="27"/>
+        </w:rPr>
+      </w:pPr>
+      <w:proofErr w:type="spellStart"/>
+      <w:r>
+        <w:rPr>
+          <w:rFonts w:ascii="Lantinghei SC Heavy" w:eastAsia="Times New Roman" w:hAnsi="Lantinghei SC Heavy" w:cs="Lantinghei SC Heavy"/>
+          <w:color w:val="3A3A3A"/>
+        </w:rPr>
+        <w:t>给</w:t>
+      </w:r>
+      <w:r>
+        <w:rPr>
+          <w:rFonts w:ascii="Lantinghei TC Heavy" w:eastAsia="Times New Roman" w:hAnsi="Lantinghei TC Heavy" w:cs="Lantinghei TC Heavy" w:hint="eastAsia"/>
+          <w:color w:val="3A3A3A"/>
+        </w:rPr>
+        <w:t>草风的装置</w:t>
+      </w:r>
+      <w:proofErr w:type="spellEnd"/>
+    </w:p>
+    <w:p>
+      <w:pPr>
+        <w:numPr>
+          <w:ilvl w:val="0"/>
+          <w:numId w:val="2"/>
+        </w:numPr>
+        <w:shd w:val="clear" w:color="auto" w:fill="FEFEFE"/>
+        <w:spacing w:before="100" w:beforeAutospacing="1" w:after="100" w:afterAutospacing="1" w:line="240" w:lineRule="auto"/>
+        <w:rPr>
+          <w:rFonts w:ascii="Arial" w:eastAsia="Times New Roman" w:hAnsi="Arial" w:cs="Arial" w:hint="eastAsia"/>
+          <w:color w:val="3A3A3A"/>
+          <w:sz w:val="27"/>
+          <w:szCs w:val="27"/>
+        </w:rPr>
+      </w:pPr>
+      <w:proofErr w:type="spellStart"/>
+      <w:r>
+        <w:rPr>
+          <w:rFonts w:ascii="Lantinghei TC Heavy" w:eastAsia="Times New Roman" w:hAnsi="Lantinghei TC Heavy" w:cs="Lantinghei TC Heavy" w:hint="eastAsia"/>
+          <w:color w:val="3A3A3A"/>
+        </w:rPr>
+        <w:t>分辨率</w:t>
+      </w:r>
+      <w:proofErr w:type="spellEnd"/>
+    </w:p>
+    <w:p>
+      <w:pPr>
+        <w:numPr>
+          <w:ilvl w:val="0"/>
+          <w:numId w:val="2"/>
+        </w:numPr>
+        <w:shd w:val="clear" w:color="auto" w:fill="FEFEFE"/>
+        <w:spacing w:before="100" w:beforeAutospacing="1" w:after="100" w:afterAutospacing="1" w:line="240" w:lineRule="auto"/>
+        <w:rPr>
+          <w:rFonts w:ascii="Arial" w:eastAsia="Times New Roman" w:hAnsi="Arial" w:cs="Arial"/>
+          <w:color w:val="3A3A3A"/>
+          <w:sz w:val="27"/>
+          <w:szCs w:val="27"/>
+        </w:rPr>
+      </w:pPr>
+      <w:proofErr w:type="spellStart"/>
+      <w:r>
+        <w:rPr>
+          <w:rFonts w:ascii="Lantinghei TC Heavy" w:eastAsia="Times New Roman" w:hAnsi="Lantinghei TC Heavy" w:cs="Lantinghei TC Heavy" w:hint="eastAsia"/>
+          <w:color w:val="3A3A3A"/>
+        </w:rPr>
+        <w:t>高度</w:t>
+      </w:r>
+      <w:r>
+        <w:rPr>
+          <w:rFonts w:ascii="Lantinghei SC Heavy" w:eastAsia="Times New Roman" w:hAnsi="Lantinghei SC Heavy" w:cs="Lantinghei SC Heavy"/>
+          <w:color w:val="3A3A3A"/>
+        </w:rPr>
+        <w:t>图</w:t>
+      </w:r>
+      <w:proofErr w:type="spellEnd"/>
+    </w:p>
+    <w:p>
+      <w:pPr>
         <w:shd w:val="clear" w:color="auto" w:fill="FEFEFE"/>
         <w:spacing w:after="390" w:line="240" w:lineRule="auto"/>
         <w:rPr>
-          <w:rFonts w:ascii="Arial" w:eastAsia="Times New Roman" w:hAnsi="Arial" w:cs="Arial"/>
+          <w:rFonts w:ascii="Arial" w:eastAsia="Times New Roman" w:hAnsi="Arial" w:cs="Arial" w:hint="eastAsia"/>
           <w:color w:val="3A3A3A"/>
           <w:sz w:val="27"/>
           <w:szCs w:val="27"/>
@@ -1495,7 +4085,91 @@
         <w:shd w:val="clear" w:color="auto" w:fill="FEFEFE"/>
         <w:spacing w:after="390" w:line="240" w:lineRule="auto"/>
         <w:rPr>
-          <w:rFonts w:ascii="Arial" w:eastAsia="Times New Roman" w:hAnsi="Arial" w:cs="Arial"/>
+          <w:rFonts w:ascii="Arial" w:eastAsia="Times New Roman" w:hAnsi="Arial" w:cs="Arial" w:hint="eastAsia"/>
+          <w:color w:val="3A3A3A"/>
+        </w:rPr>
+      </w:pPr>
+      <w:proofErr w:type="spellStart"/>
+      <w:r>
+        <w:rPr>
+          <w:rFonts w:ascii="Lantinghei TC Heavy" w:eastAsia="Times New Roman" w:hAnsi="Lantinghei TC Heavy" w:cs="Lantinghei TC Heavy" w:hint="eastAsia"/>
+          <w:color w:val="3A3A3A"/>
+        </w:rPr>
+        <w:t>在</w:t>
+      </w:r>
+      <w:r>
+        <w:rPr>
+          <w:rFonts w:ascii="Lantinghei TC Heavy" w:eastAsia="Times New Roman" w:hAnsi="Lantinghei TC Heavy" w:cs="Lantinghei TC Heavy" w:hint="eastAsia"/>
+          <w:color w:val="3A3A3A"/>
+        </w:rPr>
+        <w:t>Base</w:t>
+      </w:r>
+      <w:proofErr w:type="spellEnd"/>
+      <w:r>
+        <w:rPr>
+          <w:rFonts w:ascii="Lantinghei TC Heavy" w:eastAsia="Times New Roman" w:hAnsi="Lantinghei TC Heavy" w:cs="Lantinghei TC Heavy" w:hint="eastAsia"/>
+          <w:color w:val="3A3A3A"/>
+        </w:rPr>
+        <w:t xml:space="preserve"> </w:t>
+      </w:r>
+      <w:proofErr w:type="spellStart"/>
+      <w:r>
+        <w:rPr>
+          <w:rFonts w:ascii="Lantinghei TC Heavy" w:eastAsia="Times New Roman" w:hAnsi="Lantinghei TC Heavy" w:cs="Lantinghei TC Heavy" w:hint="eastAsia"/>
+          <w:color w:val="3A3A3A"/>
+        </w:rPr>
+        <w:t>Terrain的第一个部分，你</w:t>
+      </w:r>
+      <w:r>
+        <w:rPr>
+          <w:rFonts w:ascii="Lantinghei SC Heavy" w:eastAsia="Times New Roman" w:hAnsi="Lantinghei SC Heavy" w:cs="Lantinghei SC Heavy"/>
+          <w:color w:val="3A3A3A"/>
+        </w:rPr>
+        <w:t>将</w:t>
+      </w:r>
+      <w:r>
+        <w:rPr>
+          <w:rFonts w:ascii="Lantinghei TC Heavy" w:eastAsia="Times New Roman" w:hAnsi="Lantinghei TC Heavy" w:cs="Lantinghei TC Heavy" w:hint="eastAsia"/>
+          <w:color w:val="3A3A3A"/>
+        </w:rPr>
+        <w:t>发</w:t>
+      </w:r>
+      <w:r>
+        <w:rPr>
+          <w:rFonts w:ascii="Lantinghei SC Heavy" w:eastAsia="Times New Roman" w:hAnsi="Lantinghei SC Heavy" w:cs="Lantinghei SC Heavy"/>
+          <w:color w:val="3A3A3A"/>
+        </w:rPr>
+        <w:t>现</w:t>
+      </w:r>
+      <w:r>
+        <w:rPr>
+          <w:rFonts w:ascii="Lantinghei TC Heavy" w:eastAsia="Times New Roman" w:hAnsi="Lantinghei TC Heavy" w:cs="Lantinghei TC Heavy" w:hint="eastAsia"/>
+          <w:color w:val="3A3A3A"/>
+        </w:rPr>
+        <w:t>几个性能和参</w:t>
+      </w:r>
+      <w:r>
+        <w:rPr>
+          <w:rFonts w:ascii="Lantinghei SC Heavy" w:eastAsia="Times New Roman" w:hAnsi="Lantinghei SC Heavy" w:cs="Lantinghei SC Heavy"/>
+          <w:color w:val="3A3A3A"/>
+        </w:rPr>
+        <w:t>数</w:t>
+      </w:r>
+      <w:proofErr w:type="spellEnd"/>
+      <w:r>
+        <w:rPr>
+          <w:rFonts w:ascii="Lantinghei TC Heavy" w:eastAsia="Times New Roman" w:hAnsi="Lantinghei TC Heavy" w:cs="Lantinghei TC Heavy" w:hint="eastAsia"/>
+          <w:color w:val="3A3A3A"/>
+        </w:rPr>
+        <w:t>。</w:t>
+      </w:r>
+    </w:p>
+    <w:p>
+      <w:pPr>
+        <w:shd w:val="clear" w:color="auto" w:fill="FEFEFE"/>
+        <w:spacing w:after="390" w:line="240" w:lineRule="auto"/>
+        <w:rPr>
+          <w:rFonts w:ascii="Arial" w:eastAsia="Times New Roman" w:hAnsi="Arial" w:cs="Arial" w:hint="eastAsia"/>
           <w:color w:val="3A3A3A"/>
           <w:sz w:val="27"/>
           <w:szCs w:val="27"/>
@@ -1568,17 +4242,7 @@
           <w:sz w:val="27"/>
           <w:szCs w:val="27"/>
         </w:rPr>
-        <w:t xml:space="preserve">, and generated terrain). Higher values represent lower accuracy, and lower </w:t>
-      </w:r>
-      <w:r>
-        <w:rPr>
-          <w:rFonts w:ascii="Arial" w:eastAsia="Times New Roman" w:hAnsi="Arial" w:cs="Arial"/>
-          <w:color w:val="3A3A3A"/>
-          <w:sz w:val="27"/>
-          <w:szCs w:val="27"/>
-        </w:rPr>
-        <w:lastRenderedPageBreak/>
-        <w:t>values will result in rendering overhead. It is your responsibility to balance this value in order to create a nice, rich environment.</w:t>
+        <w:t>, and generated terrain). Higher values represent lower accuracy, and lower values will result in rendering overhead. It is your responsibility to balance this value in order to create a nice, rich environment.</w:t>
       </w:r>
     </w:p>
     <w:p>
@@ -1586,7 +4250,175 @@
         <w:shd w:val="clear" w:color="auto" w:fill="FEFEFE"/>
         <w:spacing w:after="390" w:line="240" w:lineRule="auto"/>
         <w:rPr>
-          <w:rFonts w:ascii="Arial" w:eastAsia="Times New Roman" w:hAnsi="Arial" w:cs="Arial"/>
+          <w:rFonts w:ascii="Arial" w:eastAsia="Times New Roman" w:hAnsi="Arial" w:cs="Arial" w:hint="eastAsia"/>
+          <w:color w:val="3A3A3A"/>
+        </w:rPr>
+      </w:pPr>
+      <w:proofErr w:type="spellStart"/>
+      <w:r>
+        <w:rPr>
+          <w:rFonts w:ascii="Arial" w:eastAsia="Times New Roman" w:hAnsi="Arial" w:cs="Arial" w:hint="eastAsia"/>
+          <w:color w:val="3A3A3A"/>
+        </w:rPr>
+        <w:t>Draw</w:t>
+      </w:r>
+      <w:r>
+        <w:rPr>
+          <w:rFonts w:ascii="Lantinghei SC Heavy" w:eastAsia="Times New Roman" w:hAnsi="Lantinghei SC Heavy" w:cs="Lantinghei SC Heavy"/>
+          <w:color w:val="3A3A3A"/>
+        </w:rPr>
+        <w:t>选项</w:t>
+      </w:r>
+      <w:r>
+        <w:rPr>
+          <w:rFonts w:ascii="Lantinghei TC Heavy" w:eastAsia="Times New Roman" w:hAnsi="Lantinghei TC Heavy" w:cs="Lantinghei TC Heavy" w:hint="eastAsia"/>
+          <w:color w:val="3A3A3A"/>
+        </w:rPr>
+        <w:t>触发器致使</w:t>
+      </w:r>
+      <w:r>
+        <w:rPr>
+          <w:rFonts w:ascii="Lantinghei SC Heavy" w:eastAsia="Times New Roman" w:hAnsi="Lantinghei SC Heavy" w:cs="Lantinghei SC Heavy"/>
+          <w:color w:val="3A3A3A"/>
+        </w:rPr>
+        <w:t>领</w:t>
+      </w:r>
+      <w:r>
+        <w:rPr>
+          <w:rFonts w:ascii="Lantinghei TC Heavy" w:eastAsia="Times New Roman" w:hAnsi="Lantinghei TC Heavy" w:cs="Lantinghei TC Heavy" w:hint="eastAsia"/>
+          <w:color w:val="3A3A3A"/>
+        </w:rPr>
+        <w:t>域的</w:t>
+      </w:r>
+      <w:r>
+        <w:rPr>
+          <w:rFonts w:ascii="Lantinghei SC Heavy" w:eastAsia="Times New Roman" w:hAnsi="Lantinghei SC Heavy" w:cs="Lantinghei SC Heavy"/>
+          <w:color w:val="3A3A3A"/>
+        </w:rPr>
+        <w:t>开</w:t>
+      </w:r>
+      <w:r>
+        <w:rPr>
+          <w:rFonts w:ascii="Lantinghei TC Heavy" w:eastAsia="Times New Roman" w:hAnsi="Lantinghei TC Heavy" w:cs="Lantinghei TC Heavy" w:hint="eastAsia"/>
+          <w:color w:val="3A3A3A"/>
+        </w:rPr>
+        <w:t>和</w:t>
+      </w:r>
+      <w:r>
+        <w:rPr>
+          <w:rFonts w:ascii="Lantinghei SC Heavy" w:eastAsia="Times New Roman" w:hAnsi="Lantinghei SC Heavy" w:cs="Lantinghei SC Heavy"/>
+          <w:color w:val="3A3A3A"/>
+        </w:rPr>
+        <w:t>关</w:t>
+      </w:r>
+      <w:r>
+        <w:rPr>
+          <w:rFonts w:ascii="Lantinghei TC Heavy" w:eastAsia="Times New Roman" w:hAnsi="Lantinghei TC Heavy" w:cs="Lantinghei TC Heavy" w:hint="eastAsia"/>
+          <w:color w:val="3A3A3A"/>
+        </w:rPr>
+        <w:t>。PixelError代表</w:t>
+      </w:r>
+      <w:r>
+        <w:rPr>
+          <w:rFonts w:ascii="Lantinghei SC Heavy" w:eastAsia="Times New Roman" w:hAnsi="Lantinghei SC Heavy" w:cs="Lantinghei SC Heavy"/>
+          <w:color w:val="3A3A3A"/>
+        </w:rPr>
+        <w:t>领</w:t>
+      </w:r>
+      <w:r>
+        <w:rPr>
+          <w:rFonts w:ascii="Lantinghei TC Heavy" w:eastAsia="Times New Roman" w:hAnsi="Lantinghei TC Heavy" w:cs="Lantinghei TC Heavy" w:hint="eastAsia"/>
+          <w:color w:val="3A3A3A"/>
+        </w:rPr>
+        <w:t>域</w:t>
+      </w:r>
+      <w:r>
+        <w:rPr>
+          <w:rFonts w:ascii="Lantinghei SC Heavy" w:eastAsia="Times New Roman" w:hAnsi="Lantinghei SC Heavy" w:cs="Lantinghei SC Heavy" w:hint="eastAsia"/>
+          <w:color w:val="3A3A3A"/>
+        </w:rPr>
+        <w:t>地图之间映像的</w:t>
+      </w:r>
+      <w:r>
+        <w:rPr>
+          <w:rFonts w:ascii="Lantinghei TC Heavy" w:eastAsia="Times New Roman" w:hAnsi="Lantinghei TC Heavy" w:cs="Lantinghei TC Heavy" w:hint="eastAsia"/>
+          <w:color w:val="3A3A3A"/>
+        </w:rPr>
+        <w:t>准确价值</w:t>
+      </w:r>
+      <w:proofErr w:type="spellEnd"/>
+      <w:r>
+        <w:rPr>
+          <w:rFonts w:ascii="Lantinghei TC Heavy" w:eastAsia="Times New Roman" w:hAnsi="Lantinghei TC Heavy" w:cs="Lantinghei TC Heavy" w:hint="eastAsia"/>
+          <w:color w:val="3A3A3A"/>
+        </w:rPr>
+        <w:t>（</w:t>
+      </w:r>
+      <w:proofErr w:type="spellStart"/>
+      <w:r>
+        <w:rPr>
+          <w:rFonts w:ascii="Lantinghei TC Heavy" w:eastAsia="Times New Roman" w:hAnsi="Lantinghei TC Heavy" w:cs="Lantinghei TC Heavy" w:hint="eastAsia"/>
+          <w:color w:val="3A3A3A"/>
+        </w:rPr>
+        <w:t>例如</w:t>
+      </w:r>
+      <w:r>
+        <w:rPr>
+          <w:rFonts w:ascii="Lantinghei SC Heavy" w:eastAsia="Times New Roman" w:hAnsi="Lantinghei SC Heavy" w:cs="Lantinghei SC Heavy"/>
+          <w:color w:val="3A3A3A"/>
+        </w:rPr>
+        <w:t>纹</w:t>
+      </w:r>
+      <w:r>
+        <w:rPr>
+          <w:rFonts w:ascii="Lantinghei TC Heavy" w:eastAsia="Times New Roman" w:hAnsi="Lantinghei TC Heavy" w:cs="Lantinghei TC Heavy" w:hint="eastAsia"/>
+          <w:color w:val="3A3A3A"/>
+        </w:rPr>
+        <w:t>理，高度</w:t>
+      </w:r>
+      <w:r>
+        <w:rPr>
+          <w:rFonts w:ascii="Lantinghei SC Heavy" w:eastAsia="Times New Roman" w:hAnsi="Lantinghei SC Heavy" w:cs="Lantinghei SC Heavy"/>
+          <w:color w:val="3A3A3A"/>
+        </w:rPr>
+        <w:t>图</w:t>
+      </w:r>
+      <w:r>
+        <w:rPr>
+          <w:rFonts w:ascii="Lantinghei TC Heavy" w:eastAsia="Times New Roman" w:hAnsi="Lantinghei TC Heavy" w:cs="Lantinghei TC Heavy" w:hint="eastAsia"/>
+          <w:color w:val="3A3A3A"/>
+        </w:rPr>
+        <w:t>和生成的</w:t>
+      </w:r>
+      <w:r>
+        <w:rPr>
+          <w:rFonts w:ascii="Lantinghei SC Heavy" w:eastAsia="Times New Roman" w:hAnsi="Lantinghei SC Heavy" w:cs="Lantinghei SC Heavy"/>
+          <w:color w:val="3A3A3A"/>
+        </w:rPr>
+        <w:t>领</w:t>
+      </w:r>
+      <w:r>
+        <w:rPr>
+          <w:rFonts w:ascii="Lantinghei TC Heavy" w:eastAsia="Times New Roman" w:hAnsi="Lantinghei TC Heavy" w:cs="Lantinghei TC Heavy" w:hint="eastAsia"/>
+          <w:color w:val="3A3A3A"/>
+        </w:rPr>
+        <w:t>域</w:t>
+      </w:r>
+      <w:proofErr w:type="spellEnd"/>
+      <w:r>
+        <w:rPr>
+          <w:rFonts w:ascii="Lantinghei TC Heavy" w:eastAsia="Times New Roman" w:hAnsi="Lantinghei TC Heavy" w:cs="Lantinghei TC Heavy" w:hint="eastAsia"/>
+          <w:color w:val="3A3A3A"/>
+        </w:rPr>
+        <w:t>）</w:t>
+      </w:r>
+    </w:p>
+    <w:p>
+      <w:pPr>
+        <w:shd w:val="clear" w:color="auto" w:fill="FEFEFE"/>
+        <w:spacing w:after="390" w:line="240" w:lineRule="auto"/>
+        <w:rPr>
+          <w:rFonts w:ascii="Arial" w:eastAsia="Times New Roman" w:hAnsi="Arial" w:cs="Arial" w:hint="eastAsia"/>
           <w:color w:val="3A3A3A"/>
           <w:sz w:val="27"/>
           <w:szCs w:val="27"/>
@@ -1647,7 +4479,192 @@
         <w:shd w:val="clear" w:color="auto" w:fill="FEFEFE"/>
         <w:spacing w:after="390" w:line="240" w:lineRule="auto"/>
         <w:rPr>
-          <w:rFonts w:ascii="Arial" w:eastAsia="Times New Roman" w:hAnsi="Arial" w:cs="Arial"/>
+          <w:rFonts w:ascii="Arial" w:eastAsia="Times New Roman" w:hAnsi="Arial" w:cs="Arial" w:hint="eastAsia"/>
+          <w:color w:val="3A3A3A"/>
+          <w:sz w:val="27"/>
+          <w:szCs w:val="27"/>
+        </w:rPr>
+      </w:pPr>
+      <w:proofErr w:type="spellStart"/>
+      <w:r>
+        <w:rPr>
+          <w:rFonts w:ascii="Lantinghei TC Heavy" w:eastAsia="Times New Roman" w:hAnsi="Lantinghei TC Heavy" w:cs="Lantinghei TC Heavy"/>
+          <w:color w:val="3A3A3A"/>
+          <w:sz w:val="27"/>
+          <w:szCs w:val="27"/>
+        </w:rPr>
+        <w:t>底</w:t>
+      </w:r>
+      <w:r>
+        <w:rPr>
+          <w:rFonts w:ascii="Lantinghei SC Heavy" w:eastAsia="Times New Roman" w:hAnsi="Lantinghei SC Heavy" w:cs="Lantinghei SC Heavy"/>
+          <w:color w:val="3A3A3A"/>
+          <w:sz w:val="27"/>
+          <w:szCs w:val="27"/>
+        </w:rPr>
+        <w:t>图</w:t>
+      </w:r>
+      <w:r>
+        <w:rPr>
+          <w:rFonts w:ascii="Lantinghei TC Heavy" w:eastAsia="Times New Roman" w:hAnsi="Lantinghei TC Heavy" w:cs="Lantinghei TC Heavy"/>
+          <w:color w:val="3A3A3A"/>
+          <w:sz w:val="27"/>
+          <w:szCs w:val="27"/>
+        </w:rPr>
+        <w:t>距离。是</w:t>
+      </w:r>
+      <w:r>
+        <w:rPr>
+          <w:rFonts w:ascii="Lantinghei SC Heavy" w:eastAsia="Times New Roman" w:hAnsi="Lantinghei SC Heavy" w:cs="Lantinghei SC Heavy"/>
+          <w:color w:val="3A3A3A"/>
+          <w:sz w:val="27"/>
+          <w:szCs w:val="27"/>
+        </w:rPr>
+        <w:t>将</w:t>
+      </w:r>
+      <w:r>
+        <w:rPr>
+          <w:rFonts w:ascii="Lantinghei TC Heavy" w:eastAsia="Times New Roman" w:hAnsi="Lantinghei TC Heavy" w:cs="Lantinghei TC Heavy" w:hint="eastAsia"/>
+          <w:color w:val="3A3A3A"/>
+          <w:sz w:val="27"/>
+          <w:szCs w:val="27"/>
+        </w:rPr>
+        <w:t>被展示在全解析度下的</w:t>
+      </w:r>
+      <w:r>
+        <w:rPr>
+          <w:rFonts w:ascii="Lantinghei SC Heavy" w:eastAsia="Times New Roman" w:hAnsi="Lantinghei SC Heavy" w:cs="Lantinghei SC Heavy"/>
+          <w:color w:val="3A3A3A"/>
+          <w:sz w:val="27"/>
+          <w:szCs w:val="27"/>
+        </w:rPr>
+        <w:t>领</w:t>
+      </w:r>
+      <w:r>
+        <w:rPr>
+          <w:rFonts w:ascii="Lantinghei TC Heavy" w:eastAsia="Times New Roman" w:hAnsi="Lantinghei TC Heavy" w:cs="Lantinghei TC Heavy" w:hint="eastAsia"/>
+          <w:color w:val="3A3A3A"/>
+          <w:sz w:val="27"/>
+          <w:szCs w:val="27"/>
+        </w:rPr>
+        <w:t>域</w:t>
+      </w:r>
+      <w:r>
+        <w:rPr>
+          <w:rFonts w:ascii="Lantinghei SC Heavy" w:eastAsia="Times New Roman" w:hAnsi="Lantinghei SC Heavy" w:cs="Lantinghei SC Heavy"/>
+          <w:color w:val="3A3A3A"/>
+          <w:sz w:val="27"/>
+          <w:szCs w:val="27"/>
+        </w:rPr>
+        <w:t>纹</w:t>
+      </w:r>
+      <w:r>
+        <w:rPr>
+          <w:rFonts w:ascii="Lantinghei TC Heavy" w:eastAsia="Times New Roman" w:hAnsi="Lantinghei TC Heavy" w:cs="Lantinghei TC Heavy" w:hint="eastAsia"/>
+          <w:color w:val="3A3A3A"/>
+          <w:sz w:val="27"/>
+          <w:szCs w:val="27"/>
+        </w:rPr>
+        <w:t>理的</w:t>
+      </w:r>
+      <w:r>
+        <w:rPr>
+          <w:rFonts w:ascii="Lantinghei TC Heavy" w:eastAsia="Times New Roman" w:hAnsi="Lantinghei TC Heavy" w:cs="Lantinghei TC Heavy"/>
+          <w:color w:val="3A3A3A"/>
+          <w:sz w:val="27"/>
+          <w:szCs w:val="27"/>
+        </w:rPr>
+        <w:t>最大值</w:t>
+      </w:r>
+      <w:r>
+        <w:rPr>
+          <w:rFonts w:ascii="Lantinghei TC Heavy" w:eastAsia="Times New Roman" w:hAnsi="Lantinghei TC Heavy" w:cs="Lantinghei TC Heavy" w:hint="eastAsia"/>
+          <w:color w:val="3A3A3A"/>
+          <w:sz w:val="27"/>
+          <w:szCs w:val="27"/>
+        </w:rPr>
+        <w:t>。你可以通</w:t>
+      </w:r>
+      <w:r>
+        <w:rPr>
+          <w:rFonts w:ascii="Lantinghei SC Heavy" w:eastAsia="Times New Roman" w:hAnsi="Lantinghei SC Heavy" w:cs="Lantinghei SC Heavy"/>
+          <w:color w:val="3A3A3A"/>
+          <w:sz w:val="27"/>
+          <w:szCs w:val="27"/>
+        </w:rPr>
+        <w:t>过</w:t>
+      </w:r>
+      <w:r>
+        <w:rPr>
+          <w:rFonts w:ascii="Lantinghei TC Heavy" w:eastAsia="Times New Roman" w:hAnsi="Lantinghei TC Heavy" w:cs="Lantinghei TC Heavy" w:hint="eastAsia"/>
+          <w:color w:val="3A3A3A"/>
+          <w:sz w:val="27"/>
+          <w:szCs w:val="27"/>
+        </w:rPr>
+        <w:t>投影设置</w:t>
+      </w:r>
+      <w:r>
+        <w:rPr>
+          <w:rFonts w:ascii="Lantinghei SC Heavy" w:eastAsia="Times New Roman" w:hAnsi="Lantinghei SC Heavy" w:cs="Lantinghei SC Heavy"/>
+          <w:color w:val="3A3A3A"/>
+          <w:sz w:val="27"/>
+          <w:szCs w:val="27"/>
+        </w:rPr>
+        <w:t>阴</w:t>
+      </w:r>
+      <w:r>
+        <w:rPr>
+          <w:rFonts w:ascii="Lantinghei TC Heavy" w:eastAsia="Times New Roman" w:hAnsi="Lantinghei TC Heavy" w:cs="Lantinghei TC Heavy" w:hint="eastAsia"/>
+          <w:color w:val="3A3A3A"/>
+          <w:sz w:val="27"/>
+          <w:szCs w:val="27"/>
+        </w:rPr>
+        <w:t>影</w:t>
+      </w:r>
+      <w:r>
+        <w:rPr>
+          <w:rFonts w:ascii="Lantinghei SC Heavy" w:eastAsia="Times New Roman" w:hAnsi="Lantinghei SC Heavy" w:cs="Lantinghei SC Heavy"/>
+          <w:color w:val="3A3A3A"/>
+          <w:sz w:val="27"/>
+          <w:szCs w:val="27"/>
+        </w:rPr>
+        <w:t>开</w:t>
+      </w:r>
+      <w:r>
+        <w:rPr>
+          <w:rFonts w:ascii="Lantinghei TC Heavy" w:eastAsia="Times New Roman" w:hAnsi="Lantinghei TC Heavy" w:cs="Lantinghei TC Heavy" w:hint="eastAsia"/>
+          <w:color w:val="3A3A3A"/>
+          <w:sz w:val="27"/>
+          <w:szCs w:val="27"/>
+        </w:rPr>
+        <w:t>或</w:t>
+      </w:r>
+      <w:r>
+        <w:rPr>
+          <w:rFonts w:ascii="Lantinghei SC Heavy" w:eastAsia="Times New Roman" w:hAnsi="Lantinghei SC Heavy" w:cs="Lantinghei SC Heavy"/>
+          <w:color w:val="3A3A3A"/>
+          <w:sz w:val="27"/>
+          <w:szCs w:val="27"/>
+        </w:rPr>
+        <w:t>关</w:t>
+      </w:r>
+      <w:proofErr w:type="spellEnd"/>
+      <w:r>
+        <w:rPr>
+          <w:rFonts w:ascii="Lantinghei SC Heavy" w:eastAsia="Times New Roman" w:hAnsi="Lantinghei SC Heavy" w:cs="Lantinghei SC Heavy" w:hint="eastAsia"/>
+          <w:color w:val="3A3A3A"/>
+          <w:sz w:val="27"/>
+          <w:szCs w:val="27"/>
+        </w:rPr>
+        <w:t>。</w:t>
+      </w:r>
+    </w:p>
+    <w:p>
+      <w:pPr>
+        <w:shd w:val="clear" w:color="auto" w:fill="FEFEFE"/>
+        <w:spacing w:after="390" w:line="240" w:lineRule="auto"/>
+        <w:rPr>
+          <w:rFonts w:ascii="Arial" w:eastAsia="Times New Roman" w:hAnsi="Arial" w:cs="Arial" w:hint="eastAsia"/>
           <w:color w:val="3A3A3A"/>
           <w:sz w:val="27"/>
           <w:szCs w:val="27"/>
@@ -1681,6 +4698,211 @@
           <w:szCs w:val="27"/>
         </w:rPr>
         <w:t>. Here you set the material that is going to be used to render the terrain. This will affect how the color channels of a terrain texture are interpreted. You can select:</w:t>
+      </w:r>
+      <w:bookmarkStart w:id="0" w:name="_GoBack"/>
+      <w:bookmarkEnd w:id="0"/>
+    </w:p>
+    <w:p>
+      <w:pPr>
+        <w:shd w:val="clear" w:color="auto" w:fill="FEFEFE"/>
+        <w:spacing w:after="390" w:line="240" w:lineRule="auto"/>
+        <w:rPr>
+          <w:rFonts w:ascii="Arial" w:eastAsia="Times New Roman" w:hAnsi="Arial" w:cs="Arial" w:hint="eastAsia"/>
+          <w:color w:val="3A3A3A"/>
+          <w:sz w:val="27"/>
+          <w:szCs w:val="27"/>
+        </w:rPr>
+      </w:pPr>
+      <w:proofErr w:type="spellStart"/>
+      <w:r>
+        <w:rPr>
+          <w:rFonts w:ascii="Lantinghei TC Heavy" w:eastAsia="Times New Roman" w:hAnsi="Lantinghei TC Heavy" w:cs="Lantinghei TC Heavy"/>
+          <w:color w:val="3A3A3A"/>
+          <w:sz w:val="27"/>
+          <w:szCs w:val="27"/>
+        </w:rPr>
+        <w:t>接下</w:t>
+      </w:r>
+      <w:r>
+        <w:rPr>
+          <w:rFonts w:ascii="Lantinghei SC Heavy" w:eastAsia="Times New Roman" w:hAnsi="Lantinghei SC Heavy" w:cs="Lantinghei SC Heavy"/>
+          <w:color w:val="3A3A3A"/>
+          <w:sz w:val="27"/>
+          <w:szCs w:val="27"/>
+        </w:rPr>
+        <w:t>来</w:t>
+      </w:r>
+      <w:r>
+        <w:rPr>
+          <w:rFonts w:ascii="Lantinghei TC Heavy" w:eastAsia="Times New Roman" w:hAnsi="Lantinghei TC Heavy" w:cs="Lantinghei TC Heavy"/>
+          <w:color w:val="3A3A3A"/>
+          <w:sz w:val="27"/>
+          <w:szCs w:val="27"/>
+        </w:rPr>
+        <w:t>，我</w:t>
+      </w:r>
+      <w:r>
+        <w:rPr>
+          <w:rFonts w:ascii="Lantinghei SC Heavy" w:eastAsia="Times New Roman" w:hAnsi="Lantinghei SC Heavy" w:cs="Lantinghei SC Heavy"/>
+          <w:color w:val="3A3A3A"/>
+          <w:sz w:val="27"/>
+          <w:szCs w:val="27"/>
+        </w:rPr>
+        <w:t>们</w:t>
+      </w:r>
+      <w:r>
+        <w:rPr>
+          <w:rFonts w:ascii="Lantinghei TC Heavy" w:eastAsia="Times New Roman" w:hAnsi="Lantinghei TC Heavy" w:cs="Lantinghei TC Heavy"/>
+          <w:color w:val="3A3A3A"/>
+          <w:sz w:val="27"/>
+          <w:szCs w:val="27"/>
+        </w:rPr>
+        <w:t>有材料。在</w:t>
+      </w:r>
+      <w:r>
+        <w:rPr>
+          <w:rFonts w:ascii="Lantinghei SC Heavy" w:eastAsia="Times New Roman" w:hAnsi="Lantinghei SC Heavy" w:cs="Lantinghei SC Heavy"/>
+          <w:color w:val="3A3A3A"/>
+          <w:sz w:val="27"/>
+          <w:szCs w:val="27"/>
+        </w:rPr>
+        <w:t>这</w:t>
+      </w:r>
+      <w:r>
+        <w:rPr>
+          <w:rFonts w:ascii="Lantinghei TC Heavy" w:eastAsia="Times New Roman" w:hAnsi="Lantinghei TC Heavy" w:cs="Lantinghei TC Heavy"/>
+          <w:color w:val="3A3A3A"/>
+          <w:sz w:val="27"/>
+          <w:szCs w:val="27"/>
+        </w:rPr>
+        <w:t>里你设置</w:t>
+      </w:r>
+      <w:r>
+        <w:rPr>
+          <w:rFonts w:ascii="Lantinghei SC Heavy" w:eastAsia="Times New Roman" w:hAnsi="Lantinghei SC Heavy" w:cs="Lantinghei SC Heavy"/>
+          <w:color w:val="3A3A3A"/>
+          <w:sz w:val="27"/>
+          <w:szCs w:val="27"/>
+        </w:rPr>
+        <w:t>将</w:t>
+      </w:r>
+      <w:r>
+        <w:rPr>
+          <w:rFonts w:ascii="Lantinghei TC Heavy" w:eastAsia="Times New Roman" w:hAnsi="Lantinghei TC Heavy" w:cs="Lantinghei TC Heavy" w:hint="eastAsia"/>
+          <w:color w:val="3A3A3A"/>
+          <w:sz w:val="27"/>
+          <w:szCs w:val="27"/>
+        </w:rPr>
+        <w:t>要去</w:t>
+      </w:r>
+      <w:r>
+        <w:rPr>
+          <w:rFonts w:ascii="Lantinghei SC Heavy" w:eastAsia="Times New Roman" w:hAnsi="Lantinghei SC Heavy" w:cs="Lantinghei SC Heavy"/>
+          <w:color w:val="3A3A3A"/>
+          <w:sz w:val="27"/>
+          <w:szCs w:val="27"/>
+        </w:rPr>
+        <w:t>给领</w:t>
+      </w:r>
+      <w:r>
+        <w:rPr>
+          <w:rFonts w:ascii="Lantinghei TC Heavy" w:eastAsia="Times New Roman" w:hAnsi="Lantinghei TC Heavy" w:cs="Lantinghei TC Heavy" w:hint="eastAsia"/>
+          <w:color w:val="3A3A3A"/>
+          <w:sz w:val="27"/>
+          <w:szCs w:val="27"/>
+        </w:rPr>
+        <w:t>域着色的材料。</w:t>
+      </w:r>
+      <w:r>
+        <w:rPr>
+          <w:rFonts w:ascii="Lantinghei SC Heavy" w:eastAsia="Times New Roman" w:hAnsi="Lantinghei SC Heavy" w:cs="Lantinghei SC Heavy"/>
+          <w:color w:val="3A3A3A"/>
+          <w:sz w:val="27"/>
+          <w:szCs w:val="27"/>
+        </w:rPr>
+        <w:t>这将</w:t>
+      </w:r>
+      <w:r>
+        <w:rPr>
+          <w:rFonts w:ascii="Lantinghei TC Heavy" w:eastAsia="Times New Roman" w:hAnsi="Lantinghei TC Heavy" w:cs="Lantinghei TC Heavy" w:hint="eastAsia"/>
+          <w:color w:val="3A3A3A"/>
+          <w:sz w:val="27"/>
+          <w:szCs w:val="27"/>
+        </w:rPr>
+        <w:t>影响到</w:t>
+      </w:r>
+      <w:r>
+        <w:rPr>
+          <w:rFonts w:ascii="Lantinghei SC Heavy" w:eastAsia="Times New Roman" w:hAnsi="Lantinghei SC Heavy" w:cs="Lantinghei SC Heavy"/>
+          <w:color w:val="3A3A3A"/>
+          <w:sz w:val="27"/>
+          <w:szCs w:val="27"/>
+        </w:rPr>
+        <w:t>领</w:t>
+      </w:r>
+      <w:r>
+        <w:rPr>
+          <w:rFonts w:ascii="Lantinghei TC Heavy" w:eastAsia="Times New Roman" w:hAnsi="Lantinghei TC Heavy" w:cs="Lantinghei TC Heavy" w:hint="eastAsia"/>
+          <w:color w:val="3A3A3A"/>
+          <w:sz w:val="27"/>
+          <w:szCs w:val="27"/>
+        </w:rPr>
+        <w:t>域</w:t>
+      </w:r>
+      <w:r>
+        <w:rPr>
+          <w:rFonts w:ascii="Lantinghei SC Heavy" w:eastAsia="Times New Roman" w:hAnsi="Lantinghei SC Heavy" w:cs="Lantinghei SC Heavy"/>
+          <w:color w:val="3A3A3A"/>
+          <w:sz w:val="27"/>
+          <w:szCs w:val="27"/>
+        </w:rPr>
+        <w:t>纹</w:t>
+      </w:r>
+      <w:r>
+        <w:rPr>
+          <w:rFonts w:ascii="Lantinghei TC Heavy" w:eastAsia="Times New Roman" w:hAnsi="Lantinghei TC Heavy" w:cs="Lantinghei TC Heavy" w:hint="eastAsia"/>
+          <w:color w:val="3A3A3A"/>
+          <w:sz w:val="27"/>
+          <w:szCs w:val="27"/>
+        </w:rPr>
+        <w:t>理</w:t>
+      </w:r>
+      <w:r>
+        <w:rPr>
+          <w:rFonts w:ascii="Lantinghei SC Heavy" w:eastAsia="Times New Roman" w:hAnsi="Lantinghei SC Heavy" w:cs="Lantinghei SC Heavy"/>
+          <w:color w:val="3A3A3A"/>
+          <w:sz w:val="27"/>
+          <w:szCs w:val="27"/>
+        </w:rPr>
+        <w:t>颜</w:t>
+      </w:r>
+      <w:r>
+        <w:rPr>
+          <w:rFonts w:ascii="Lantinghei TC Heavy" w:eastAsia="Times New Roman" w:hAnsi="Lantinghei TC Heavy" w:cs="Lantinghei TC Heavy" w:hint="eastAsia"/>
+          <w:color w:val="3A3A3A"/>
+          <w:sz w:val="27"/>
+          <w:szCs w:val="27"/>
+        </w:rPr>
+        <w:t>色通道怎样被理解。你可以挑</w:t>
+      </w:r>
+      <w:r>
+        <w:rPr>
+          <w:rFonts w:ascii="Lantinghei SC Heavy" w:eastAsia="Times New Roman" w:hAnsi="Lantinghei SC Heavy" w:cs="Lantinghei SC Heavy"/>
+          <w:color w:val="3A3A3A"/>
+          <w:sz w:val="27"/>
+          <w:szCs w:val="27"/>
+        </w:rPr>
+        <w:t>选</w:t>
+      </w:r>
+      <w:proofErr w:type="spellEnd"/>
+      <w:r>
+        <w:rPr>
+          <w:rFonts w:ascii="Lantinghei TC Heavy" w:eastAsia="Times New Roman" w:hAnsi="Lantinghei TC Heavy" w:cs="Lantinghei TC Heavy" w:hint="eastAsia"/>
+          <w:color w:val="3A3A3A"/>
+          <w:sz w:val="27"/>
+          <w:szCs w:val="27"/>
+        </w:rPr>
+        <w:t>：</w:t>
       </w:r>
     </w:p>
     <w:p>
@@ -1692,115 +4914,51 @@
         <w:shd w:val="clear" w:color="auto" w:fill="FEFEFE"/>
         <w:spacing w:before="100" w:beforeAutospacing="1" w:after="100" w:afterAutospacing="1" w:line="240" w:lineRule="auto"/>
         <w:rPr>
-          <w:rFonts w:ascii="Arial" w:eastAsia="Times New Roman" w:hAnsi="Arial" w:cs="Arial"/>
-          <w:color w:val="3A3A3A"/>
-          <w:sz w:val="27"/>
-          <w:szCs w:val="27"/>
-        </w:rPr>
-      </w:pPr>
-      <w:r>
-        <w:rPr>
-          <w:rFonts w:ascii="Arial" w:eastAsia="Times New Roman" w:hAnsi="Arial" w:cs="Arial"/>
-          <w:b/>
-          <w:bCs/>
-          <w:color w:val="3A3A3A"/>
-          <w:sz w:val="27"/>
-          <w:szCs w:val="27"/>
-        </w:rPr>
-        <w:t xml:space="preserve">Built </w:t>
+          <w:rFonts w:ascii="Arial" w:eastAsia="Times New Roman" w:hAnsi="Arial" w:cs="Arial" w:hint="eastAsia"/>
+          <w:color w:val="3A3A3A"/>
+          <w:sz w:val="27"/>
+          <w:szCs w:val="27"/>
+        </w:rPr>
+      </w:pPr>
+      <w:r>
+        <w:rPr>
+          <w:rFonts w:ascii="Arial" w:eastAsia="Times New Roman" w:hAnsi="Arial" w:cs="Arial"/>
+          <w:b/>
+          <w:bCs/>
+          <w:color w:val="3A3A3A"/>
+          <w:sz w:val="27"/>
+          <w:szCs w:val="27"/>
+        </w:rPr>
+        <w:t>Built In Standard</w:t>
+      </w:r>
+      <w:r>
+        <w:rPr>
+          <w:rFonts w:ascii="Arial" w:eastAsia="Times New Roman" w:hAnsi="Arial" w:cs="Arial"/>
+          <w:color w:val="3A3A3A"/>
+          <w:sz w:val="27"/>
+          <w:szCs w:val="27"/>
+        </w:rPr>
+        <w:t xml:space="preserve"> represents the </w:t>
       </w:r>
       <w:proofErr w:type="gramStart"/>
       <w:r>
         <w:rPr>
           <w:rFonts w:ascii="Arial" w:eastAsia="Times New Roman" w:hAnsi="Arial" w:cs="Arial"/>
-          <w:b/>
-          <w:bCs/>
-          <w:color w:val="3A3A3A"/>
-          <w:sz w:val="27"/>
-          <w:szCs w:val="27"/>
-        </w:rPr>
-        <w:t>In</w:t>
+          <w:color w:val="3A3A3A"/>
+          <w:sz w:val="27"/>
+          <w:szCs w:val="27"/>
+        </w:rPr>
+        <w:t>Physically-Based</w:t>
       </w:r>
       <w:proofErr w:type="gramEnd"/>
       <w:r>
         <w:rPr>
           <w:rFonts w:ascii="Arial" w:eastAsia="Times New Roman" w:hAnsi="Arial" w:cs="Arial"/>
-          <w:b/>
-          <w:bCs/>
-          <w:color w:val="3A3A3A"/>
-          <w:sz w:val="27"/>
-          <w:szCs w:val="27"/>
-        </w:rPr>
-        <w:t xml:space="preserve"> Standard</w:t>
-      </w:r>
-      <w:r>
-        <w:rPr>
-          <w:rFonts w:ascii="Arial" w:eastAsia="Times New Roman" w:hAnsi="Arial" w:cs="Arial"/>
-          <w:color w:val="3A3A3A"/>
-          <w:sz w:val="27"/>
-          <w:szCs w:val="27"/>
-        </w:rPr>
-        <w:t xml:space="preserve"> represents the Physically-Based Rendering material that was introduced in Unity 5. If you select this option, for each splat layer, you can use one texture for albedo and smoothness, one texture for normal, and one scalar value to tweak the </w:t>
-      </w:r>
-      <w:proofErr w:type="spellStart"/>
-      <w:r>
-        <w:rPr>
-          <w:rFonts w:ascii="Arial" w:eastAsia="Times New Roman" w:hAnsi="Arial" w:cs="Arial"/>
-          <w:color w:val="3A3A3A"/>
-          <w:sz w:val="27"/>
-          <w:szCs w:val="27"/>
-        </w:rPr>
-        <w:t>metalness</w:t>
-      </w:r>
-      <w:proofErr w:type="spellEnd"/>
-      <w:r>
-        <w:rPr>
-          <w:rFonts w:ascii="Arial" w:eastAsia="Times New Roman" w:hAnsi="Arial" w:cs="Arial"/>
-          <w:color w:val="3A3A3A"/>
-          <w:sz w:val="27"/>
-          <w:szCs w:val="27"/>
-        </w:rPr>
-        <w:t>. Keep in mind that if "</w:t>
-      </w:r>
-      <w:r>
-        <w:rPr>
-          <w:rFonts w:ascii="Arial" w:eastAsia="Times New Roman" w:hAnsi="Arial" w:cs="Arial"/>
-          <w:b/>
-          <w:bCs/>
-          <w:color w:val="3A3A3A"/>
-          <w:sz w:val="27"/>
-          <w:szCs w:val="27"/>
-        </w:rPr>
-        <w:t>Overwrite Smoothness</w:t>
-      </w:r>
-      <w:r>
-        <w:rPr>
-          <w:rFonts w:ascii="Arial" w:eastAsia="Times New Roman" w:hAnsi="Arial" w:cs="Arial"/>
-          <w:color w:val="3A3A3A"/>
-          <w:sz w:val="27"/>
-          <w:szCs w:val="27"/>
-        </w:rPr>
-        <w:t>" is checked, instead of reading from texture maps, the smoothness of the entire terrain will be controlled only by the </w:t>
-      </w:r>
-      <w:r>
-        <w:rPr>
-          <w:rFonts w:ascii="Arial" w:eastAsia="Times New Roman" w:hAnsi="Arial" w:cs="Arial"/>
-          <w:b/>
-          <w:bCs/>
-          <w:color w:val="3A3A3A"/>
-          <w:sz w:val="27"/>
-          <w:szCs w:val="27"/>
-        </w:rPr>
-        <w:t>Smoothness</w:t>
-      </w:r>
-      <w:r>
-        <w:rPr>
-          <w:rFonts w:ascii="Arial" w:eastAsia="Times New Roman" w:hAnsi="Arial" w:cs="Arial"/>
-          <w:color w:val="3A3A3A"/>
-          <w:sz w:val="27"/>
-          <w:szCs w:val="27"/>
-        </w:rPr>
-        <w:t> value.</w:t>
+          <w:color w:val="3A3A3A"/>
+          <w:sz w:val="27"/>
+          <w:szCs w:val="27"/>
+        </w:rPr>
+        <w:t xml:space="preserve"> Rendering material that was introduced in Unity 5. If you select this option, for each splat layer, you can use one texture for albedo and smoothness, one texture for normal, and one scalar value to</w:t>
       </w:r>
     </w:p>
     <w:p>
@@ -1821,46 +4979,92 @@
       <w:r>
         <w:rPr>
           <w:rFonts w:ascii="Arial" w:eastAsia="Times New Roman" w:hAnsi="Arial" w:cs="Arial"/>
-          <w:b/>
-          <w:bCs/>
-          <w:color w:val="3A3A3A"/>
-          <w:sz w:val="27"/>
-          <w:szCs w:val="27"/>
-        </w:rPr>
-        <w:t xml:space="preserve">Built </w:t>
+          <w:color w:val="3A3A3A"/>
+          <w:sz w:val="27"/>
+          <w:szCs w:val="27"/>
+        </w:rPr>
+        <w:lastRenderedPageBreak/>
+        <w:t xml:space="preserve"> </w:t>
       </w:r>
       <w:proofErr w:type="gramStart"/>
       <w:r>
         <w:rPr>
           <w:rFonts w:ascii="Arial" w:eastAsia="Times New Roman" w:hAnsi="Arial" w:cs="Arial"/>
-          <w:b/>
-          <w:bCs/>
-          <w:color w:val="3A3A3A"/>
-          <w:sz w:val="27"/>
-          <w:szCs w:val="27"/>
-        </w:rPr>
-        <w:t>In</w:t>
+          <w:color w:val="3A3A3A"/>
+          <w:sz w:val="27"/>
+          <w:szCs w:val="27"/>
+        </w:rPr>
+        <w:t>tweak</w:t>
       </w:r>
       <w:proofErr w:type="gramEnd"/>
       <w:r>
         <w:rPr>
           <w:rFonts w:ascii="Arial" w:eastAsia="Times New Roman" w:hAnsi="Arial" w:cs="Arial"/>
-          <w:b/>
-          <w:bCs/>
-          <w:color w:val="3A3A3A"/>
-          <w:sz w:val="27"/>
-          <w:szCs w:val="27"/>
-        </w:rPr>
-        <w:t xml:space="preserve"> Legacy Diffuse </w:t>
-      </w:r>
-      <w:r>
-        <w:rPr>
-          <w:rFonts w:ascii="Arial" w:eastAsia="Times New Roman" w:hAnsi="Arial" w:cs="Arial"/>
-          <w:color w:val="3A3A3A"/>
-          <w:sz w:val="27"/>
-          <w:szCs w:val="27"/>
-        </w:rPr>
-        <w:t>represents the legacy built-in terrain material from previous Unity releases (Unity 4 and backwards). It uses a Lambert lighting model and has optional normal map support.</w:t>
+          <w:color w:val="3A3A3A"/>
+          <w:sz w:val="27"/>
+          <w:szCs w:val="27"/>
+        </w:rPr>
+        <w:t xml:space="preserve"> the </w:t>
+      </w:r>
+      <w:proofErr w:type="spellStart"/>
+      <w:r>
+        <w:rPr>
+          <w:rFonts w:ascii="Arial" w:eastAsia="Times New Roman" w:hAnsi="Arial" w:cs="Arial"/>
+          <w:color w:val="3A3A3A"/>
+          <w:sz w:val="27"/>
+          <w:szCs w:val="27"/>
+        </w:rPr>
+        <w:t>metalness</w:t>
+      </w:r>
+      <w:proofErr w:type="spellEnd"/>
+      <w:r>
+        <w:rPr>
+          <w:rFonts w:ascii="Arial" w:eastAsia="Times New Roman" w:hAnsi="Arial" w:cs="Arial"/>
+          <w:color w:val="3A3A3A"/>
+          <w:sz w:val="27"/>
+          <w:szCs w:val="27"/>
+        </w:rPr>
+        <w:t>. Keep in mind that if "</w:t>
+      </w:r>
+      <w:r>
+        <w:rPr>
+          <w:rFonts w:ascii="Arial" w:eastAsia="Times New Roman" w:hAnsi="Arial" w:cs="Arial"/>
+          <w:b/>
+          <w:bCs/>
+          <w:color w:val="3A3A3A"/>
+          <w:sz w:val="27"/>
+          <w:szCs w:val="27"/>
+        </w:rPr>
+        <w:t>Overwrite Smoothness</w:t>
+      </w:r>
+      <w:r>
+        <w:rPr>
+          <w:rFonts w:ascii="Arial" w:eastAsia="Times New Roman" w:hAnsi="Arial" w:cs="Arial"/>
+          <w:color w:val="3A3A3A"/>
+          <w:sz w:val="27"/>
+          <w:szCs w:val="27"/>
+        </w:rPr>
+        <w:t>" is checked, instead of reading from texture maps, the smoothness of the entire terrain will be controlled only by the </w:t>
+      </w:r>
+      <w:r>
+        <w:rPr>
+          <w:rFonts w:ascii="Arial" w:eastAsia="Times New Roman" w:hAnsi="Arial" w:cs="Arial"/>
+          <w:b/>
+          <w:bCs/>
+          <w:color w:val="3A3A3A"/>
+          <w:sz w:val="27"/>
+          <w:szCs w:val="27"/>
+        </w:rPr>
+        <w:t>Smoothness</w:t>
+      </w:r>
+      <w:r>
+        <w:rPr>
+          <w:rFonts w:ascii="Arial" w:eastAsia="Times New Roman" w:hAnsi="Arial" w:cs="Arial"/>
+          <w:color w:val="3A3A3A"/>
+          <w:sz w:val="27"/>
+          <w:szCs w:val="27"/>
+        </w:rPr>
+        <w:t> value.</w:t>
       </w:r>
     </w:p>
     <w:p>
@@ -1887,81 +5091,16 @@
           <w:sz w:val="27"/>
           <w:szCs w:val="27"/>
         </w:rPr>
-        <w:t xml:space="preserve">Built </w:t>
-      </w:r>
-      <w:proofErr w:type="gramStart"/>
-      <w:r>
-        <w:rPr>
-          <w:rFonts w:ascii="Arial" w:eastAsia="Times New Roman" w:hAnsi="Arial" w:cs="Arial"/>
-          <w:b/>
-          <w:bCs/>
-          <w:color w:val="3A3A3A"/>
-          <w:sz w:val="27"/>
-          <w:szCs w:val="27"/>
-        </w:rPr>
-        <w:t>In</w:t>
-      </w:r>
-      <w:proofErr w:type="gramEnd"/>
-      <w:r>
-        <w:rPr>
-          <w:rFonts w:ascii="Arial" w:eastAsia="Times New Roman" w:hAnsi="Arial" w:cs="Arial"/>
-          <w:b/>
-          <w:bCs/>
-          <w:color w:val="3A3A3A"/>
-          <w:sz w:val="27"/>
-          <w:szCs w:val="27"/>
-        </w:rPr>
-        <w:t xml:space="preserve"> Legacy Specular</w:t>
-      </w:r>
-      <w:r>
-        <w:rPr>
-          <w:rFonts w:ascii="Arial" w:eastAsia="Times New Roman" w:hAnsi="Arial" w:cs="Arial"/>
-          <w:color w:val="3A3A3A"/>
-          <w:sz w:val="27"/>
-          <w:szCs w:val="27"/>
-        </w:rPr>
-        <w:t xml:space="preserve"> uses the </w:t>
-      </w:r>
-      <w:proofErr w:type="spellStart"/>
-      <w:r>
-        <w:rPr>
-          <w:rFonts w:ascii="Arial" w:eastAsia="Times New Roman" w:hAnsi="Arial" w:cs="Arial"/>
-          <w:color w:val="3A3A3A"/>
-          <w:sz w:val="27"/>
-          <w:szCs w:val="27"/>
-        </w:rPr>
-        <w:t>Blinn-Phong</w:t>
-      </w:r>
-      <w:proofErr w:type="spellEnd"/>
-      <w:r>
-        <w:rPr>
-          <w:rFonts w:ascii="Arial" w:eastAsia="Times New Roman" w:hAnsi="Arial" w:cs="Arial"/>
-          <w:color w:val="3A3A3A"/>
-          <w:sz w:val="27"/>
-          <w:szCs w:val="27"/>
-        </w:rPr>
-        <w:t xml:space="preserve"> lighting model (</w:t>
-      </w:r>
-      <w:hyperlink r:id="rId13" w:tgtFrame="_blank" w:history="1">
-        <w:r>
-          <w:rPr>
-            <w:rFonts w:ascii="Arial" w:eastAsia="Times New Roman" w:hAnsi="Arial" w:cs="Arial"/>
-            <w:color w:val="0085B6"/>
-            <w:sz w:val="27"/>
-            <w:szCs w:val="27"/>
-            <w:bdr w:val="none" w:sz="0" w:space="0" w:color="auto" w:frame="1"/>
-          </w:rPr>
-          <w:t>please consult this previous Unity 5 lightning tutorial</w:t>
-        </w:r>
-      </w:hyperlink>
-      <w:r>
-        <w:rPr>
-          <w:rFonts w:ascii="Arial" w:eastAsia="Times New Roman" w:hAnsi="Arial" w:cs="Arial"/>
-          <w:color w:val="3A3A3A"/>
-          <w:sz w:val="27"/>
-          <w:szCs w:val="27"/>
-        </w:rPr>
-        <w:t>), and has optional normal map support. This option also allows you to specify the overall specular color and shininess for the terrain.</w:t>
+        <w:t>Built In Legacy Diffuse </w:t>
+      </w:r>
+      <w:r>
+        <w:rPr>
+          <w:rFonts w:ascii="Arial" w:eastAsia="Times New Roman" w:hAnsi="Arial" w:cs="Arial"/>
+          <w:color w:val="3A3A3A"/>
+          <w:sz w:val="27"/>
+          <w:szCs w:val="27"/>
+        </w:rPr>
+        <w:t>represents the legacy built-in terrain material from previous Unity releases (Unity 4 and backwards). It uses a Lambert lighting model and has optional normal map support.</w:t>
       </w:r>
     </w:p>
     <w:p>
@@ -1988,6 +5127,100 @@
           <w:sz w:val="27"/>
           <w:szCs w:val="27"/>
         </w:rPr>
+        <w:t>Built In Legacy Specular</w:t>
+      </w:r>
+      <w:r>
+        <w:rPr>
+          <w:rFonts w:ascii="Arial" w:eastAsia="Times New Roman" w:hAnsi="Arial" w:cs="Arial"/>
+          <w:color w:val="3A3A3A"/>
+          <w:sz w:val="27"/>
+          <w:szCs w:val="27"/>
+        </w:rPr>
+        <w:t xml:space="preserve"> uses the </w:t>
+      </w:r>
+      <w:proofErr w:type="spellStart"/>
+      <w:r>
+        <w:rPr>
+          <w:rFonts w:ascii="Arial" w:eastAsia="Times New Roman" w:hAnsi="Arial" w:cs="Arial"/>
+          <w:color w:val="3A3A3A"/>
+          <w:sz w:val="27"/>
+          <w:szCs w:val="27"/>
+        </w:rPr>
+        <w:t>Blinn-Phong</w:t>
+      </w:r>
+      <w:proofErr w:type="spellEnd"/>
+      <w:r>
+        <w:rPr>
+          <w:rFonts w:ascii="Arial" w:eastAsia="Times New Roman" w:hAnsi="Arial" w:cs="Arial"/>
+          <w:color w:val="3A3A3A"/>
+          <w:sz w:val="27"/>
+          <w:szCs w:val="27"/>
+        </w:rPr>
+        <w:t xml:space="preserve"> lighting model (</w:t>
+      </w:r>
+      <w:r>
+        <w:fldChar w:fldCharType="begin"/>
+      </w:r>
+      <w:r>
+        <w:instrText xml:space="preserve"> HYPERLINK "https://cgi.tutsplus.com/tutorials/lighting-in-unity-5--cms-27992" \t "_blank" </w:instrText>
+      </w:r>
+      <w:r>
+        <w:fldChar w:fldCharType="separate"/>
+      </w:r>
+      <w:r>
+        <w:rPr>
+          <w:rFonts w:ascii="Arial" w:eastAsia="Times New Roman" w:hAnsi="Arial" w:cs="Arial"/>
+          <w:color w:val="0085B6"/>
+          <w:sz w:val="27"/>
+          <w:szCs w:val="27"/>
+          <w:bdr w:val="none" w:sz="0" w:space="0" w:color="auto" w:frame="1"/>
+        </w:rPr>
+        <w:t>please consult this previous Unity 5 lightning tutorial</w:t>
+      </w:r>
+      <w:r>
+        <w:rPr>
+          <w:rFonts w:ascii="Arial" w:eastAsia="Times New Roman" w:hAnsi="Arial" w:cs="Arial"/>
+          <w:color w:val="0085B6"/>
+          <w:sz w:val="27"/>
+          <w:szCs w:val="27"/>
+          <w:bdr w:val="none" w:sz="0" w:space="0" w:color="auto" w:frame="1"/>
+        </w:rPr>
+        <w:fldChar w:fldCharType="end"/>
+      </w:r>
+      <w:r>
+        <w:rPr>
+          <w:rFonts w:ascii="Arial" w:eastAsia="Times New Roman" w:hAnsi="Arial" w:cs="Arial"/>
+          <w:color w:val="3A3A3A"/>
+          <w:sz w:val="27"/>
+          <w:szCs w:val="27"/>
+        </w:rPr>
+        <w:t>), and has optional normal map support. This option also allows you to specify the overall specular color and shininess for the terrain.</w:t>
+      </w:r>
+    </w:p>
+    <w:p>
+      <w:pPr>
+        <w:numPr>
+          <w:ilvl w:val="0"/>
+          <w:numId w:val="3"/>
+        </w:numPr>
+        <w:shd w:val="clear" w:color="auto" w:fill="FEFEFE"/>
+        <w:spacing w:before="100" w:beforeAutospacing="1" w:after="100" w:afterAutospacing="1" w:line="240" w:lineRule="auto"/>
+        <w:rPr>
+          <w:rFonts w:ascii="Arial" w:eastAsia="Times New Roman" w:hAnsi="Arial" w:cs="Arial" w:hint="eastAsia"/>
+          <w:color w:val="3A3A3A"/>
+          <w:sz w:val="27"/>
+          <w:szCs w:val="27"/>
+        </w:rPr>
+      </w:pPr>
+      <w:r>
+        <w:rPr>
+          <w:rFonts w:ascii="Arial" w:eastAsia="Times New Roman" w:hAnsi="Arial" w:cs="Arial"/>
+          <w:b/>
+          <w:bCs/>
+          <w:color w:val="3A3A3A"/>
+          <w:sz w:val="27"/>
+          <w:szCs w:val="27"/>
+        </w:rPr>
         <w:t>Custom </w:t>
       </w:r>
       <w:r>
@@ -2042,6 +5275,193 @@
     </w:p>
     <w:p>
       <w:pPr>
+        <w:numPr>
+          <w:ilvl w:val="0"/>
+          <w:numId w:val="3"/>
+        </w:numPr>
+        <w:shd w:val="clear" w:color="auto" w:fill="FEFEFE"/>
+        <w:spacing w:before="100" w:beforeAutospacing="1" w:after="100" w:afterAutospacing="1" w:line="240" w:lineRule="auto"/>
+        <w:rPr>
+          <w:rFonts w:ascii="Arial" w:eastAsia="Times New Roman" w:hAnsi="Arial" w:cs="Arial"/>
+          <w:color w:val="3A3A3A"/>
+          <w:sz w:val="27"/>
+          <w:szCs w:val="27"/>
+        </w:rPr>
+      </w:pPr>
+      <w:r>
+        <w:rPr>
+          <w:rFonts w:ascii="Lantinghei SC Heavy" w:eastAsia="Times New Roman" w:hAnsi="Lantinghei SC Heavy" w:cs="Lantinghei SC Heavy"/>
+          <w:color w:val="3A3A3A"/>
+          <w:sz w:val="27"/>
+          <w:szCs w:val="27"/>
+        </w:rPr>
+        <w:t>标</w:t>
+      </w:r>
+      <w:r>
+        <w:rPr>
+          <w:rFonts w:ascii="Lantinghei TC Heavy" w:eastAsia="Times New Roman" w:hAnsi="Lantinghei TC Heavy" w:cs="Lantinghei TC Heavy"/>
+          <w:color w:val="3A3A3A"/>
+          <w:sz w:val="27"/>
+          <w:szCs w:val="27"/>
+        </w:rPr>
+        <w:t>准的建立代表</w:t>
+      </w:r>
+      <w:r>
+        <w:rPr>
+          <w:rFonts w:ascii="Lantinghei TC Heavy" w:eastAsia="Times New Roman" w:hAnsi="Lantinghei TC Heavy" w:cs="Lantinghei TC Heavy" w:hint="eastAsia"/>
+          <w:color w:val="3A3A3A"/>
+          <w:sz w:val="27"/>
+          <w:szCs w:val="27"/>
+        </w:rPr>
+        <w:t>是在Unity5中被介</w:t>
+      </w:r>
+      <w:r>
+        <w:rPr>
+          <w:rFonts w:ascii="Lantinghei SC Heavy" w:eastAsia="Times New Roman" w:hAnsi="Lantinghei SC Heavy" w:cs="Lantinghei SC Heavy"/>
+          <w:color w:val="3A3A3A"/>
+          <w:sz w:val="27"/>
+          <w:szCs w:val="27"/>
+        </w:rPr>
+        <w:t>绍</w:t>
+      </w:r>
+      <w:r>
+        <w:rPr>
+          <w:rFonts w:ascii="Lantinghei TC Heavy" w:eastAsia="Times New Roman" w:hAnsi="Lantinghei TC Heavy" w:cs="Lantinghei TC Heavy" w:hint="eastAsia"/>
+          <w:color w:val="3A3A3A"/>
+          <w:sz w:val="27"/>
+          <w:szCs w:val="27"/>
+        </w:rPr>
+        <w:t>到的</w:t>
+      </w:r>
+      <w:r>
+        <w:rPr>
+          <w:rFonts w:ascii="Lantinghei TC Heavy" w:eastAsia="Times New Roman" w:hAnsi="Lantinghei TC Heavy" w:cs="Lantinghei TC Heavy" w:hint="eastAsia"/>
+          <w:color w:val="3A3A3A"/>
+          <w:sz w:val="27"/>
+          <w:szCs w:val="27"/>
+        </w:rPr>
+        <w:t>基于物理渲染的材料</w:t>
+      </w:r>
+      <w:r>
+        <w:rPr>
+          <w:rFonts w:ascii="Lantinghei TC Heavy" w:eastAsia="Times New Roman" w:hAnsi="Lantinghei TC Heavy" w:cs="Lantinghei TC Heavy" w:hint="eastAsia"/>
+          <w:color w:val="3A3A3A"/>
+          <w:sz w:val="27"/>
+          <w:szCs w:val="27"/>
+        </w:rPr>
+        <w:t>。如果你</w:t>
+      </w:r>
+      <w:r>
+        <w:rPr>
+          <w:rFonts w:ascii="Lantinghei SC Heavy" w:eastAsia="Times New Roman" w:hAnsi="Lantinghei SC Heavy" w:cs="Lantinghei SC Heavy"/>
+          <w:color w:val="3A3A3A"/>
+          <w:sz w:val="27"/>
+          <w:szCs w:val="27"/>
+        </w:rPr>
+        <w:t>选择这</w:t>
+      </w:r>
+      <w:r>
+        <w:rPr>
+          <w:rFonts w:ascii="Lantinghei TC Heavy" w:eastAsia="Times New Roman" w:hAnsi="Lantinghei TC Heavy" w:cs="Lantinghei TC Heavy" w:hint="eastAsia"/>
+          <w:color w:val="3A3A3A"/>
+          <w:sz w:val="27"/>
+          <w:szCs w:val="27"/>
+        </w:rPr>
+        <w:t>个</w:t>
+      </w:r>
+      <w:r>
+        <w:rPr>
+          <w:rFonts w:ascii="Lantinghei SC Heavy" w:eastAsia="Times New Roman" w:hAnsi="Lantinghei SC Heavy" w:cs="Lantinghei SC Heavy"/>
+          <w:color w:val="3A3A3A"/>
+          <w:sz w:val="27"/>
+          <w:szCs w:val="27"/>
+        </w:rPr>
+        <w:t>选项</w:t>
+      </w:r>
+      <w:r>
+        <w:rPr>
+          <w:rFonts w:ascii="Lantinghei TC Heavy" w:eastAsia="Times New Roman" w:hAnsi="Lantinghei TC Heavy" w:cs="Lantinghei TC Heavy" w:hint="eastAsia"/>
+          <w:color w:val="3A3A3A"/>
+          <w:sz w:val="27"/>
+          <w:szCs w:val="27"/>
+        </w:rPr>
+        <w:t>，</w:t>
+      </w:r>
+      <w:r>
+        <w:rPr>
+          <w:rFonts w:ascii="Lantinghei SC Heavy" w:eastAsia="Times New Roman" w:hAnsi="Lantinghei SC Heavy" w:cs="Lantinghei SC Heavy"/>
+          <w:color w:val="3A3A3A"/>
+          <w:sz w:val="27"/>
+          <w:szCs w:val="27"/>
+        </w:rPr>
+        <w:t>对</w:t>
+      </w:r>
+      <w:r>
+        <w:rPr>
+          <w:rFonts w:ascii="Lantinghei TC Heavy" w:eastAsia="Times New Roman" w:hAnsi="Lantinghei TC Heavy" w:cs="Lantinghei TC Heavy" w:hint="eastAsia"/>
+          <w:color w:val="3A3A3A"/>
+          <w:sz w:val="27"/>
+          <w:szCs w:val="27"/>
+        </w:rPr>
+        <w:t>每个长条木板的</w:t>
+      </w:r>
+      <w:r>
+        <w:rPr>
+          <w:rFonts w:ascii="Lantinghei SC Heavy" w:eastAsia="Times New Roman" w:hAnsi="Lantinghei SC Heavy" w:cs="Lantinghei SC Heavy"/>
+          <w:color w:val="3A3A3A"/>
+          <w:sz w:val="27"/>
+          <w:szCs w:val="27"/>
+        </w:rPr>
+        <w:t>层</w:t>
+      </w:r>
+      <w:r>
+        <w:rPr>
+          <w:rFonts w:ascii="Lantinghei TC Heavy" w:eastAsia="Times New Roman" w:hAnsi="Lantinghei TC Heavy" w:cs="Lantinghei TC Heavy" w:hint="eastAsia"/>
+          <w:color w:val="3A3A3A"/>
+          <w:sz w:val="27"/>
+          <w:szCs w:val="27"/>
+        </w:rPr>
+        <w:t>次，</w:t>
+      </w:r>
+      <w:r>
+        <w:rPr>
+          <w:rFonts w:ascii="Lantinghei TC Heavy" w:eastAsia="Times New Roman" w:hAnsi="Lantinghei TC Heavy" w:cs="Lantinghei TC Heavy" w:hint="eastAsia"/>
+          <w:color w:val="3A3A3A"/>
+          <w:sz w:val="27"/>
+          <w:szCs w:val="27"/>
+        </w:rPr>
+        <w:t>你可以用反射和平滑，一个</w:t>
+      </w:r>
+      <w:r>
+        <w:rPr>
+          <w:rFonts w:ascii="Lantinghei SC Heavy" w:eastAsia="Times New Roman" w:hAnsi="Lantinghei SC Heavy" w:cs="Lantinghei SC Heavy"/>
+          <w:color w:val="3A3A3A"/>
+          <w:sz w:val="27"/>
+          <w:szCs w:val="27"/>
+        </w:rPr>
+        <w:t>纹</w:t>
+      </w:r>
+      <w:r>
+        <w:rPr>
+          <w:rFonts w:ascii="Lantinghei TC Heavy" w:eastAsia="Times New Roman" w:hAnsi="Lantinghei TC Heavy" w:cs="Lantinghei TC Heavy" w:hint="eastAsia"/>
+          <w:color w:val="3A3A3A"/>
+          <w:sz w:val="27"/>
+          <w:szCs w:val="27"/>
+        </w:rPr>
+        <w:t>理是平常用的，</w:t>
+      </w:r>
+      <w:r>
+        <w:rPr>
+          <w:rFonts w:ascii="Lantinghei TC Heavy" w:eastAsia="Times New Roman" w:hAnsi="Lantinghei TC Heavy" w:cs="Lantinghei TC Heavy" w:hint="eastAsia"/>
+          <w:color w:val="3A3A3A"/>
+          <w:sz w:val="27"/>
+          <w:szCs w:val="27"/>
+        </w:rPr>
+        <w:t>另一个是</w:t>
+      </w:r>
+    </w:p>
+    <w:p>
+      <w:pPr>
         <w:shd w:val="clear" w:color="auto" w:fill="FEFEFE"/>
         <w:spacing w:after="390" w:line="240" w:lineRule="auto"/>
         <w:rPr>
@@ -2078,7 +5498,27 @@
           <w:sz w:val="27"/>
           <w:szCs w:val="27"/>
         </w:rPr>
-        <w:t>for some materials, but they will only be used when you’re using a built-in standard material or a custom material which supports rendering with reflection. The options for reflection probes are:</w:t>
+        <w:t xml:space="preserve">for some materials, but they will only be used when you’re using a built-in standard material or a custom </w:t>
+      </w:r>
+      <w:proofErr w:type="gramStart"/>
+      <w:r>
+        <w:rPr>
+          <w:rFonts w:ascii="Arial" w:eastAsia="Times New Roman" w:hAnsi="Arial" w:cs="Arial"/>
+          <w:color w:val="3A3A3A"/>
+          <w:sz w:val="27"/>
+          <w:szCs w:val="27"/>
+        </w:rPr>
+        <w:t>material which</w:t>
+      </w:r>
+      <w:proofErr w:type="gramEnd"/>
+      <w:r>
+        <w:rPr>
+          <w:rFonts w:ascii="Arial" w:eastAsia="Times New Roman" w:hAnsi="Arial" w:cs="Arial"/>
+          <w:color w:val="3A3A3A"/>
+          <w:sz w:val="27"/>
+          <w:szCs w:val="27"/>
+        </w:rPr>
+        <w:t xml:space="preserve"> supports rendering with reflection. The options for reflection probes are:</w:t>
       </w:r>
     </w:p>
     <w:p>
@@ -2263,8 +5703,122 @@
           <w:sz w:val="27"/>
           <w:szCs w:val="27"/>
         </w:rPr>
-        <w:t xml:space="preserve">. This value specifies how much the terrain collision volume should extend along the negative Y-axis. Objects are considered colliding with the terrain from the surface to a depth equal to the thickness. This helps to </w:t>
-      </w:r>
+        <w:t>. This value specifies how much the terrain collision volume should extend along the negative Y-axis. Objects are considered colliding with the terrain from the surface to a depth equal to the thickness. This helps to prevent high-speed moving objects from penetrating into the terrain without using expensive continuous collision detection.</w:t>
+      </w:r>
+    </w:p>
+    <w:p>
+      <w:pPr>
+        <w:shd w:val="clear" w:color="auto" w:fill="FEFEFE"/>
+        <w:spacing w:after="390" w:line="240" w:lineRule="auto"/>
+        <w:rPr>
+          <w:rFonts w:ascii="Arial" w:eastAsia="Times New Roman" w:hAnsi="Arial" w:cs="Arial"/>
+          <w:color w:val="3A3A3A"/>
+          <w:sz w:val="27"/>
+          <w:szCs w:val="27"/>
+        </w:rPr>
+      </w:pPr>
+      <w:r>
+        <w:rPr>
+          <w:rFonts w:ascii="Arial" w:eastAsia="Times New Roman" w:hAnsi="Arial" w:cs="Arial"/>
+          <w:color w:val="3A3A3A"/>
+          <w:sz w:val="27"/>
+          <w:szCs w:val="27"/>
+        </w:rPr>
+        <w:t>The next settings section is </w:t>
+      </w:r>
+      <w:r>
+        <w:rPr>
+          <w:rFonts w:ascii="Arial" w:eastAsia="Times New Roman" w:hAnsi="Arial" w:cs="Arial"/>
+          <w:b/>
+          <w:bCs/>
+          <w:color w:val="3A3A3A"/>
+          <w:sz w:val="27"/>
+          <w:szCs w:val="27"/>
+        </w:rPr>
+        <w:t>Tree &amp; Detail Objects</w:t>
+      </w:r>
+      <w:r>
+        <w:rPr>
+          <w:rFonts w:ascii="Arial" w:eastAsia="Times New Roman" w:hAnsi="Arial" w:cs="Arial"/>
+          <w:color w:val="3A3A3A"/>
+          <w:sz w:val="27"/>
+          <w:szCs w:val="27"/>
+        </w:rPr>
+        <w:t>.</w:t>
+      </w:r>
+    </w:p>
+    <w:p>
+      <w:pPr>
+        <w:shd w:val="clear" w:color="auto" w:fill="FEFEFE"/>
+        <w:spacing w:after="390" w:line="240" w:lineRule="auto"/>
+        <w:rPr>
+          <w:rFonts w:ascii="Arial" w:eastAsia="Times New Roman" w:hAnsi="Arial" w:cs="Arial"/>
+          <w:color w:val="3A3A3A"/>
+          <w:sz w:val="27"/>
+          <w:szCs w:val="27"/>
+        </w:rPr>
+      </w:pPr>
+      <w:r>
+        <w:rPr>
+          <w:rFonts w:ascii="Arial" w:eastAsia="Times New Roman" w:hAnsi="Arial" w:cs="Arial"/>
+          <w:color w:val="3A3A3A"/>
+          <w:sz w:val="27"/>
+          <w:szCs w:val="27"/>
+        </w:rPr>
+        <w:t>The first option is </w:t>
+      </w:r>
+      <w:r>
+        <w:rPr>
+          <w:rFonts w:ascii="Arial" w:eastAsia="Times New Roman" w:hAnsi="Arial" w:cs="Arial"/>
+          <w:b/>
+          <w:bCs/>
+          <w:color w:val="3A3A3A"/>
+          <w:sz w:val="27"/>
+          <w:szCs w:val="27"/>
+        </w:rPr>
+        <w:t>Draw</w:t>
+      </w:r>
+      <w:r>
+        <w:rPr>
+          <w:rFonts w:ascii="Arial" w:eastAsia="Times New Roman" w:hAnsi="Arial" w:cs="Arial"/>
+          <w:color w:val="3A3A3A"/>
+          <w:sz w:val="27"/>
+          <w:szCs w:val="27"/>
+        </w:rPr>
+        <w:t>. Here, you can set the draw of the details on or off. Basically, it tells the engine if you want trees and grass to be drawn or not. Next, you have </w:t>
+      </w:r>
+      <w:r>
+        <w:rPr>
+          <w:rFonts w:ascii="Arial" w:eastAsia="Times New Roman" w:hAnsi="Arial" w:cs="Arial"/>
+          <w:b/>
+          <w:bCs/>
+          <w:color w:val="3A3A3A"/>
+          <w:sz w:val="27"/>
+          <w:szCs w:val="27"/>
+        </w:rPr>
+        <w:t>Bake Light Probes</w:t>
+      </w:r>
+      <w:r>
+        <w:rPr>
+          <w:rFonts w:ascii="Arial" w:eastAsia="Times New Roman" w:hAnsi="Arial" w:cs="Arial"/>
+          <w:color w:val="3A3A3A"/>
+          <w:sz w:val="27"/>
+          <w:szCs w:val="27"/>
+        </w:rPr>
+        <w:t> for trees. If you enable this option, Unity will create light probes at the position of each tree. The probes will then be applied to the rendering of the trees. If you disable this option, trees will still be affected by light group probes. Take note that this option is only available for trees that have light probes enabled on their prefabs.</w:t>
+      </w:r>
+    </w:p>
+    <w:p>
+      <w:pPr>
+        <w:shd w:val="clear" w:color="auto" w:fill="FEFEFE"/>
+        <w:spacing w:after="390" w:line="240" w:lineRule="auto"/>
+        <w:rPr>
+          <w:rFonts w:ascii="Arial" w:eastAsia="Times New Roman" w:hAnsi="Arial" w:cs="Arial"/>
+          <w:color w:val="3A3A3A"/>
+          <w:sz w:val="27"/>
+          <w:szCs w:val="27"/>
+        </w:rPr>
+      </w:pPr>
       <w:r>
         <w:rPr>
           <w:rFonts w:ascii="Arial" w:eastAsia="Times New Roman" w:hAnsi="Arial" w:cs="Arial"/>
@@ -2273,129 +5827,6 @@
           <w:szCs w:val="27"/>
         </w:rPr>
         <w:lastRenderedPageBreak/>
-        <w:t>prevent high-speed moving objects from penetrating into the terrain without using expensive continuous collision detection.</w:t>
-      </w:r>
-    </w:p>
-    <w:p>
-      <w:pPr>
-        <w:shd w:val="clear" w:color="auto" w:fill="FEFEFE"/>
-        <w:spacing w:after="390" w:line="240" w:lineRule="auto"/>
-        <w:rPr>
-          <w:rFonts w:ascii="Arial" w:eastAsia="Times New Roman" w:hAnsi="Arial" w:cs="Arial"/>
-          <w:color w:val="3A3A3A"/>
-          <w:sz w:val="27"/>
-          <w:szCs w:val="27"/>
-        </w:rPr>
-      </w:pPr>
-      <w:r>
-        <w:rPr>
-          <w:rFonts w:ascii="Arial" w:eastAsia="Times New Roman" w:hAnsi="Arial" w:cs="Arial"/>
-          <w:color w:val="3A3A3A"/>
-          <w:sz w:val="27"/>
-          <w:szCs w:val="27"/>
-        </w:rPr>
-        <w:t>The next settings section is </w:t>
-      </w:r>
-      <w:r>
-        <w:rPr>
-          <w:rFonts w:ascii="Arial" w:eastAsia="Times New Roman" w:hAnsi="Arial" w:cs="Arial"/>
-          <w:b/>
-          <w:bCs/>
-          <w:color w:val="3A3A3A"/>
-          <w:sz w:val="27"/>
-          <w:szCs w:val="27"/>
-        </w:rPr>
-        <w:t>Tree &amp; Detail Objects</w:t>
-      </w:r>
-      <w:r>
-        <w:rPr>
-          <w:rFonts w:ascii="Arial" w:eastAsia="Times New Roman" w:hAnsi="Arial" w:cs="Arial"/>
-          <w:color w:val="3A3A3A"/>
-          <w:sz w:val="27"/>
-          <w:szCs w:val="27"/>
-        </w:rPr>
-        <w:t>.</w:t>
-      </w:r>
-    </w:p>
-    <w:p>
-      <w:pPr>
-        <w:shd w:val="clear" w:color="auto" w:fill="FEFEFE"/>
-        <w:spacing w:after="390" w:line="240" w:lineRule="auto"/>
-        <w:rPr>
-          <w:rFonts w:ascii="Arial" w:eastAsia="Times New Roman" w:hAnsi="Arial" w:cs="Arial"/>
-          <w:color w:val="3A3A3A"/>
-          <w:sz w:val="27"/>
-          <w:szCs w:val="27"/>
-        </w:rPr>
-      </w:pPr>
-      <w:r>
-        <w:rPr>
-          <w:rFonts w:ascii="Arial" w:eastAsia="Times New Roman" w:hAnsi="Arial" w:cs="Arial"/>
-          <w:color w:val="3A3A3A"/>
-          <w:sz w:val="27"/>
-          <w:szCs w:val="27"/>
-        </w:rPr>
-        <w:t>The first option is </w:t>
-      </w:r>
-      <w:r>
-        <w:rPr>
-          <w:rFonts w:ascii="Arial" w:eastAsia="Times New Roman" w:hAnsi="Arial" w:cs="Arial"/>
-          <w:b/>
-          <w:bCs/>
-          <w:color w:val="3A3A3A"/>
-          <w:sz w:val="27"/>
-          <w:szCs w:val="27"/>
-        </w:rPr>
-        <w:t>Draw</w:t>
-      </w:r>
-      <w:r>
-        <w:rPr>
-          <w:rFonts w:ascii="Arial" w:eastAsia="Times New Roman" w:hAnsi="Arial" w:cs="Arial"/>
-          <w:color w:val="3A3A3A"/>
-          <w:sz w:val="27"/>
-          <w:szCs w:val="27"/>
-        </w:rPr>
-        <w:t>. Here, you can set the draw of the details on or off. Basically, it tells the engine if you want trees and grass to be drawn or not. Next, you have </w:t>
-      </w:r>
-      <w:r>
-        <w:rPr>
-          <w:rFonts w:ascii="Arial" w:eastAsia="Times New Roman" w:hAnsi="Arial" w:cs="Arial"/>
-          <w:b/>
-          <w:bCs/>
-          <w:color w:val="3A3A3A"/>
-          <w:sz w:val="27"/>
-          <w:szCs w:val="27"/>
-        </w:rPr>
-        <w:t>Bake Light Probes</w:t>
-      </w:r>
-      <w:r>
-        <w:rPr>
-          <w:rFonts w:ascii="Arial" w:eastAsia="Times New Roman" w:hAnsi="Arial" w:cs="Arial"/>
-          <w:color w:val="3A3A3A"/>
-          <w:sz w:val="27"/>
-          <w:szCs w:val="27"/>
-        </w:rPr>
-        <w:t> for trees. If you enable this option, Unity will create light probes at the position of each tree. The probes will then be applied to the rendering of the trees. If you disable this option, trees will still be affected by light group probes. Take note that this option is only available for trees that have light probes enabled on their prefabs.</w:t>
-      </w:r>
-    </w:p>
-    <w:p>
-      <w:pPr>
-        <w:shd w:val="clear" w:color="auto" w:fill="FEFEFE"/>
-        <w:spacing w:after="390" w:line="240" w:lineRule="auto"/>
-        <w:rPr>
-          <w:rFonts w:ascii="Arial" w:eastAsia="Times New Roman" w:hAnsi="Arial" w:cs="Arial"/>
-          <w:color w:val="3A3A3A"/>
-          <w:sz w:val="27"/>
-          <w:szCs w:val="27"/>
-        </w:rPr>
-      </w:pPr>
-      <w:r>
-        <w:rPr>
-          <w:rFonts w:ascii="Arial" w:eastAsia="Times New Roman" w:hAnsi="Arial" w:cs="Arial"/>
-          <w:color w:val="3A3A3A"/>
-          <w:sz w:val="27"/>
-          <w:szCs w:val="27"/>
-        </w:rPr>
         <w:t>The </w:t>
       </w:r>
       <w:r>
@@ -3024,7 +6455,6 @@
           <w:sz w:val="47"/>
           <w:szCs w:val="47"/>
         </w:rPr>
-        <w:lastRenderedPageBreak/>
         <w:t>Height Tools</w:t>
       </w:r>
     </w:p>
@@ -3106,8 +6536,9 @@
           <w:sz w:val="24"/>
           <w:szCs w:val="24"/>
         </w:rPr>
+        <w:lastRenderedPageBreak/>
         <w:drawing>
-          <wp:inline distT="0" distB="0" distL="0" distR="0">
+          <wp:inline distT="0" distB="0" distL="0" distR="0" wp14:anchorId="755E7B82" wp14:editId="44B511B4">
             <wp:extent cx="8098790" cy="3750945"/>
             <wp:effectExtent l="0" t="0" r="0" b="1905"/>
             <wp:docPr id="26" name="图片 26" descr="Height Tools - Terrain Options"/>
@@ -3124,7 +6555,7 @@
                     </pic:cNvPicPr>
                   </pic:nvPicPr>
                   <pic:blipFill>
-                    <a:blip r:embed="rId14">
+                    <a:blip r:embed="rId13">
                       <a:extLst>
                         <a:ext uri="{28A0092B-C50C-407E-A947-70E740481C1C}">
                           <a14:useLocalDpi xmlns:a14="http://schemas.microsoft.com/office/drawing/2010/main" val="0"/>
@@ -3235,7 +6666,7 @@
         </w:rPr>
         <w:lastRenderedPageBreak/>
         <w:drawing>
-          <wp:inline distT="0" distB="0" distL="0" distR="0">
+          <wp:inline distT="0" distB="0" distL="0" distR="0" wp14:anchorId="7174FA62" wp14:editId="2FB67332">
             <wp:extent cx="8098790" cy="5132070"/>
             <wp:effectExtent l="0" t="0" r="0" b="0"/>
             <wp:docPr id="25" name="图片 25" descr="Height Tools - Brushes options"/>
@@ -3252,7 +6683,7 @@
                     </pic:cNvPicPr>
                   </pic:nvPicPr>
                   <pic:blipFill>
-                    <a:blip r:embed="rId15">
+                    <a:blip r:embed="rId14">
                       <a:extLst>
                         <a:ext uri="{28A0092B-C50C-407E-A947-70E740481C1C}">
                           <a14:useLocalDpi xmlns:a14="http://schemas.microsoft.com/office/drawing/2010/main" val="0"/>
@@ -3343,7 +6774,7 @@
         </w:rPr>
         <w:lastRenderedPageBreak/>
         <w:drawing>
-          <wp:inline distT="0" distB="0" distL="0" distR="0">
+          <wp:inline distT="0" distB="0" distL="0" distR="0" wp14:anchorId="056E06BB" wp14:editId="6904E4EF">
             <wp:extent cx="8098790" cy="4572000"/>
             <wp:effectExtent l="0" t="0" r="0" b="0"/>
             <wp:docPr id="24" name="图片 24" descr="Height Tools - Cursor on the floor"/>
@@ -3360,7 +6791,7 @@
                     </pic:cNvPicPr>
                   </pic:nvPicPr>
                   <pic:blipFill>
-                    <a:blip r:embed="rId16">
+                    <a:blip r:embed="rId15">
                       <a:extLst>
                         <a:ext uri="{28A0092B-C50C-407E-A947-70E740481C1C}">
                           <a14:useLocalDpi xmlns:a14="http://schemas.microsoft.com/office/drawing/2010/main" val="0"/>
@@ -3451,7 +6882,7 @@
         </w:rPr>
         <w:lastRenderedPageBreak/>
         <w:drawing>
-          <wp:inline distT="0" distB="0" distL="0" distR="0">
+          <wp:inline distT="0" distB="0" distL="0" distR="0" wp14:anchorId="7BCF9D15" wp14:editId="66CA1CEC">
             <wp:extent cx="8098790" cy="5057140"/>
             <wp:effectExtent l="0" t="0" r="0" b="0"/>
             <wp:docPr id="23" name="图片 23" descr="Height Tools - Raising the terrain"/>
@@ -3463,6 +6894,155 @@
                 <pic:pic xmlns:pic="http://schemas.openxmlformats.org/drawingml/2006/picture">
                   <pic:nvPicPr>
                     <pic:cNvPr id="0" name="Picture 8" descr="Height Tools - Raising the terrain"/>
+                    <pic:cNvPicPr>
+                      <a:picLocks noChangeAspect="1" noChangeArrowheads="1"/>
+                    </pic:cNvPicPr>
+                  </pic:nvPicPr>
+                  <pic:blipFill>
+                    <a:blip r:embed="rId16">
+                      <a:extLst>
+                        <a:ext uri="{28A0092B-C50C-407E-A947-70E740481C1C}">
+                          <a14:useLocalDpi xmlns:a14="http://schemas.microsoft.com/office/drawing/2010/main" val="0"/>
+                        </a:ext>
+                      </a:extLst>
+                    </a:blip>
+                    <a:srcRect/>
+                    <a:stretch>
+                      <a:fillRect/>
+                    </a:stretch>
+                  </pic:blipFill>
+                  <pic:spPr bwMode="auto">
+                    <a:xfrm>
+                      <a:off x="0" y="0"/>
+                      <a:ext cx="8098790" cy="5057140"/>
+                    </a:xfrm>
+                    <a:prstGeom prst="rect">
+                      <a:avLst/>
+                    </a:prstGeom>
+                    <a:noFill/>
+                    <a:ln>
+                      <a:noFill/>
+                    </a:ln>
+                  </pic:spPr>
+                </pic:pic>
+              </a:graphicData>
+            </a:graphic>
+          </wp:inline>
+        </w:drawing>
+      </w:r>
+    </w:p>
+    <w:p>
+      <w:pPr>
+        <w:shd w:val="clear" w:color="auto" w:fill="FEFEFE"/>
+        <w:spacing w:after="390" w:line="240" w:lineRule="auto"/>
+        <w:rPr>
+          <w:rFonts w:ascii="Arial" w:eastAsia="Times New Roman" w:hAnsi="Arial" w:cs="Arial"/>
+          <w:color w:val="3A3A3A"/>
+          <w:sz w:val="27"/>
+          <w:szCs w:val="27"/>
+        </w:rPr>
+      </w:pPr>
+      <w:r>
+        <w:rPr>
+          <w:rFonts w:ascii="Arial" w:eastAsia="Times New Roman" w:hAnsi="Arial" w:cs="Arial"/>
+          <w:color w:val="3A3A3A"/>
+          <w:sz w:val="27"/>
+          <w:szCs w:val="27"/>
+        </w:rPr>
+        <w:t>To lower the terrain, just hold the </w:t>
+      </w:r>
+      <w:r>
+        <w:rPr>
+          <w:rFonts w:ascii="Arial" w:eastAsia="Times New Roman" w:hAnsi="Arial" w:cs="Arial"/>
+          <w:b/>
+          <w:bCs/>
+          <w:color w:val="3A3A3A"/>
+          <w:sz w:val="27"/>
+          <w:szCs w:val="27"/>
+        </w:rPr>
+        <w:t>Shift</w:t>
+      </w:r>
+      <w:r>
+        <w:rPr>
+          <w:rFonts w:ascii="Arial" w:eastAsia="Times New Roman" w:hAnsi="Arial" w:cs="Arial"/>
+          <w:color w:val="3A3A3A"/>
+          <w:sz w:val="27"/>
+          <w:szCs w:val="27"/>
+        </w:rPr>
+        <w:t> key while painting with the tool, and this will lower the height of your terrain.</w:t>
+      </w:r>
+    </w:p>
+    <w:p>
+      <w:pPr>
+        <w:shd w:val="clear" w:color="auto" w:fill="FEFEFE"/>
+        <w:spacing w:after="390" w:line="240" w:lineRule="auto"/>
+        <w:rPr>
+          <w:rFonts w:ascii="Arial" w:eastAsia="Times New Roman" w:hAnsi="Arial" w:cs="Arial"/>
+          <w:color w:val="3A3A3A"/>
+          <w:sz w:val="27"/>
+          <w:szCs w:val="27"/>
+        </w:rPr>
+      </w:pPr>
+      <w:r>
+        <w:rPr>
+          <w:rFonts w:ascii="Arial" w:eastAsia="Times New Roman" w:hAnsi="Arial" w:cs="Arial"/>
+          <w:color w:val="3A3A3A"/>
+          <w:sz w:val="27"/>
+          <w:szCs w:val="27"/>
+        </w:rPr>
+        <w:t>The second tool on the terrain editor is </w:t>
+      </w:r>
+      <w:r>
+        <w:rPr>
+          <w:rFonts w:ascii="Arial" w:eastAsia="Times New Roman" w:hAnsi="Arial" w:cs="Arial"/>
+          <w:b/>
+          <w:bCs/>
+          <w:color w:val="3A3A3A"/>
+          <w:sz w:val="27"/>
+          <w:szCs w:val="27"/>
+        </w:rPr>
+        <w:t>Paint Height</w:t>
+      </w:r>
+      <w:r>
+        <w:rPr>
+          <w:rFonts w:ascii="Arial" w:eastAsia="Times New Roman" w:hAnsi="Arial" w:cs="Arial"/>
+          <w:color w:val="3A3A3A"/>
+          <w:sz w:val="27"/>
+          <w:szCs w:val="27"/>
+        </w:rPr>
+        <w:t>. This tool is used to set a specific height for an area of the terrain.</w:t>
+      </w:r>
+    </w:p>
+    <w:p>
+      <w:pPr>
+        <w:spacing w:after="0" w:line="240" w:lineRule="auto"/>
+        <w:rPr>
+          <w:rFonts w:ascii="Times New Roman" w:eastAsia="Times New Roman" w:hAnsi="Times New Roman" w:cs="Times New Roman"/>
+          <w:sz w:val="24"/>
+          <w:szCs w:val="24"/>
+        </w:rPr>
+      </w:pPr>
+      <w:r>
+        <w:rPr>
+          <w:rFonts w:ascii="Times New Roman" w:eastAsia="Times New Roman" w:hAnsi="Times New Roman" w:cs="Times New Roman"/>
+          <w:noProof/>
+          <w:sz w:val="24"/>
+          <w:szCs w:val="24"/>
+        </w:rPr>
+        <w:lastRenderedPageBreak/>
+        <w:drawing>
+          <wp:inline distT="0" distB="0" distL="0" distR="0" wp14:anchorId="72C471F5" wp14:editId="7554B73E">
+            <wp:extent cx="8098790" cy="5057140"/>
+            <wp:effectExtent l="0" t="0" r="0" b="0"/>
+            <wp:docPr id="22" name="图片 22" descr="Height Tools - Selection of STAR brush"/>
+            <wp:cNvGraphicFramePr>
+              <a:graphicFrameLocks xmlns:a="http://schemas.openxmlformats.org/drawingml/2006/main" noChangeAspect="1"/>
+            </wp:cNvGraphicFramePr>
+            <a:graphic xmlns:a="http://schemas.openxmlformats.org/drawingml/2006/main">
+              <a:graphicData uri="http://schemas.openxmlformats.org/drawingml/2006/picture">
+                <pic:pic xmlns:pic="http://schemas.openxmlformats.org/drawingml/2006/picture">
+                  <pic:nvPicPr>
+                    <pic:cNvPr id="0" name="Picture 9" descr="Height Tools - Selection of STAR brush"/>
                     <pic:cNvPicPr>
                       <a:picLocks noChangeAspect="1" noChangeArrowheads="1"/>
                     </pic:cNvPicPr>
@@ -3518,68 +7098,127 @@
           <w:sz w:val="27"/>
           <w:szCs w:val="27"/>
         </w:rPr>
-        <w:t>To lower the terrain, just hold the </w:t>
-      </w:r>
-      <w:r>
-        <w:rPr>
-          <w:rFonts w:ascii="Arial" w:eastAsia="Times New Roman" w:hAnsi="Arial" w:cs="Arial"/>
-          <w:b/>
-          <w:bCs/>
-          <w:color w:val="3A3A3A"/>
-          <w:sz w:val="27"/>
-          <w:szCs w:val="27"/>
-        </w:rPr>
-        <w:t>Shift</w:t>
-      </w:r>
-      <w:r>
-        <w:rPr>
-          <w:rFonts w:ascii="Arial" w:eastAsia="Times New Roman" w:hAnsi="Arial" w:cs="Arial"/>
-          <w:color w:val="3A3A3A"/>
-          <w:sz w:val="27"/>
-          <w:szCs w:val="27"/>
-        </w:rPr>
-        <w:t> key while painting with the tool, and this will lower the height of your terrain.</w:t>
-      </w:r>
-    </w:p>
-    <w:p>
-      <w:pPr>
-        <w:shd w:val="clear" w:color="auto" w:fill="FEFEFE"/>
-        <w:spacing w:after="390" w:line="240" w:lineRule="auto"/>
-        <w:rPr>
-          <w:rFonts w:ascii="Arial" w:eastAsia="Times New Roman" w:hAnsi="Arial" w:cs="Arial"/>
-          <w:color w:val="3A3A3A"/>
-          <w:sz w:val="27"/>
-          <w:szCs w:val="27"/>
-        </w:rPr>
-      </w:pPr>
-      <w:r>
-        <w:rPr>
-          <w:rFonts w:ascii="Arial" w:eastAsia="Times New Roman" w:hAnsi="Arial" w:cs="Arial"/>
-          <w:color w:val="3A3A3A"/>
-          <w:sz w:val="27"/>
-          <w:szCs w:val="27"/>
-        </w:rPr>
-        <w:t>The second tool on the terrain editor is </w:t>
-      </w:r>
-      <w:r>
-        <w:rPr>
-          <w:rFonts w:ascii="Arial" w:eastAsia="Times New Roman" w:hAnsi="Arial" w:cs="Arial"/>
-          <w:b/>
-          <w:bCs/>
-          <w:color w:val="3A3A3A"/>
-          <w:sz w:val="27"/>
-          <w:szCs w:val="27"/>
-        </w:rPr>
-        <w:t>Paint Height</w:t>
-      </w:r>
-      <w:r>
-        <w:rPr>
-          <w:rFonts w:ascii="Arial" w:eastAsia="Times New Roman" w:hAnsi="Arial" w:cs="Arial"/>
-          <w:color w:val="3A3A3A"/>
-          <w:sz w:val="27"/>
-          <w:szCs w:val="27"/>
-        </w:rPr>
-        <w:t>. This tool is used to set a specific height for an area of the terrain.</w:t>
+        <w:t>It works in a similar way to the </w:t>
+      </w:r>
+      <w:r>
+        <w:rPr>
+          <w:rFonts w:ascii="Arial" w:eastAsia="Times New Roman" w:hAnsi="Arial" w:cs="Arial"/>
+          <w:b/>
+          <w:bCs/>
+          <w:color w:val="3A3A3A"/>
+          <w:sz w:val="27"/>
+          <w:szCs w:val="27"/>
+        </w:rPr>
+        <w:t>Raise/Lower</w:t>
+      </w:r>
+      <w:r>
+        <w:rPr>
+          <w:rFonts w:ascii="Arial" w:eastAsia="Times New Roman" w:hAnsi="Arial" w:cs="Arial"/>
+          <w:color w:val="3A3A3A"/>
+          <w:sz w:val="27"/>
+          <w:szCs w:val="27"/>
+        </w:rPr>
+        <w:t> tool, but it has an additional property to set the target </w:t>
+      </w:r>
+      <w:r>
+        <w:rPr>
+          <w:rFonts w:ascii="Arial" w:eastAsia="Times New Roman" w:hAnsi="Arial" w:cs="Arial"/>
+          <w:b/>
+          <w:bCs/>
+          <w:color w:val="3A3A3A"/>
+          <w:sz w:val="27"/>
+          <w:szCs w:val="27"/>
+        </w:rPr>
+        <w:t>Height</w:t>
+      </w:r>
+      <w:r>
+        <w:rPr>
+          <w:rFonts w:ascii="Arial" w:eastAsia="Times New Roman" w:hAnsi="Arial" w:cs="Arial"/>
+          <w:color w:val="3A3A3A"/>
+          <w:sz w:val="27"/>
+          <w:szCs w:val="27"/>
+        </w:rPr>
+        <w:t>. You can select the desired </w:t>
+      </w:r>
+      <w:r>
+        <w:rPr>
+          <w:rFonts w:ascii="Arial" w:eastAsia="Times New Roman" w:hAnsi="Arial" w:cs="Arial"/>
+          <w:b/>
+          <w:bCs/>
+          <w:color w:val="3A3A3A"/>
+          <w:sz w:val="27"/>
+          <w:szCs w:val="27"/>
+        </w:rPr>
+        <w:t>Height</w:t>
+      </w:r>
+      <w:r>
+        <w:rPr>
+          <w:rFonts w:ascii="Arial" w:eastAsia="Times New Roman" w:hAnsi="Arial" w:cs="Arial"/>
+          <w:color w:val="3A3A3A"/>
+          <w:sz w:val="27"/>
+          <w:szCs w:val="27"/>
+        </w:rPr>
+        <w:t> by changing the value of the </w:t>
+      </w:r>
+      <w:r>
+        <w:rPr>
+          <w:rFonts w:ascii="Arial" w:eastAsia="Times New Roman" w:hAnsi="Arial" w:cs="Arial"/>
+          <w:b/>
+          <w:bCs/>
+          <w:color w:val="3A3A3A"/>
+          <w:sz w:val="27"/>
+          <w:szCs w:val="27"/>
+        </w:rPr>
+        <w:t>Height</w:t>
+      </w:r>
+      <w:r>
+        <w:rPr>
+          <w:rFonts w:ascii="Arial" w:eastAsia="Times New Roman" w:hAnsi="Arial" w:cs="Arial"/>
+          <w:color w:val="3A3A3A"/>
+          <w:sz w:val="27"/>
+          <w:szCs w:val="27"/>
+        </w:rPr>
+        <w:t> parameter. The </w:t>
+      </w:r>
+      <w:r>
+        <w:rPr>
+          <w:rFonts w:ascii="Arial" w:eastAsia="Times New Roman" w:hAnsi="Arial" w:cs="Arial"/>
+          <w:b/>
+          <w:bCs/>
+          <w:color w:val="3A3A3A"/>
+          <w:sz w:val="27"/>
+          <w:szCs w:val="27"/>
+        </w:rPr>
+        <w:t>Flatten</w:t>
+      </w:r>
+      <w:r>
+        <w:rPr>
+          <w:rFonts w:ascii="Arial" w:eastAsia="Times New Roman" w:hAnsi="Arial" w:cs="Arial"/>
+          <w:color w:val="3A3A3A"/>
+          <w:sz w:val="27"/>
+          <w:szCs w:val="27"/>
+        </w:rPr>
+        <w:t> button next to the height property will level the whole terrain to the chosen </w:t>
+      </w:r>
+      <w:r>
+        <w:rPr>
+          <w:rFonts w:ascii="Arial" w:eastAsia="Times New Roman" w:hAnsi="Arial" w:cs="Arial"/>
+          <w:b/>
+          <w:bCs/>
+          <w:color w:val="3A3A3A"/>
+          <w:sz w:val="27"/>
+          <w:szCs w:val="27"/>
+        </w:rPr>
+        <w:t>Height</w:t>
+      </w:r>
+      <w:r>
+        <w:rPr>
+          <w:rFonts w:ascii="Arial" w:eastAsia="Times New Roman" w:hAnsi="Arial" w:cs="Arial"/>
+          <w:color w:val="3A3A3A"/>
+          <w:sz w:val="27"/>
+          <w:szCs w:val="27"/>
+        </w:rPr>
+        <w:t>.</w:t>
       </w:r>
     </w:p>
     <w:p>
@@ -3600,10 +7239,10 @@
         </w:rPr>
         <w:lastRenderedPageBreak/>
         <w:drawing>
-          <wp:inline distT="0" distB="0" distL="0" distR="0">
-            <wp:extent cx="8098790" cy="5057140"/>
+          <wp:inline distT="0" distB="0" distL="0" distR="0" wp14:anchorId="4E06AD73" wp14:editId="7138EC37">
+            <wp:extent cx="8098790" cy="5448935"/>
             <wp:effectExtent l="0" t="0" r="0" b="0"/>
-            <wp:docPr id="22" name="图片 22" descr="Height Tools - Selection of STAR brush"/>
+            <wp:docPr id="21" name="图片 21" descr="Height Tools - Selection of STAR brush - Lowering terrain"/>
             <wp:cNvGraphicFramePr>
               <a:graphicFrameLocks xmlns:a="http://schemas.openxmlformats.org/drawingml/2006/main" noChangeAspect="1"/>
             </wp:cNvGraphicFramePr>
@@ -3611,13 +7250,121 @@
               <a:graphicData uri="http://schemas.openxmlformats.org/drawingml/2006/picture">
                 <pic:pic xmlns:pic="http://schemas.openxmlformats.org/drawingml/2006/picture">
                   <pic:nvPicPr>
-                    <pic:cNvPr id="0" name="Picture 9" descr="Height Tools - Selection of STAR brush"/>
+                    <pic:cNvPr id="0" name="Picture 10" descr="Height Tools - Selection of STAR brush - Lowering terrain"/>
                     <pic:cNvPicPr>
                       <a:picLocks noChangeAspect="1" noChangeArrowheads="1"/>
                     </pic:cNvPicPr>
                   </pic:nvPicPr>
                   <pic:blipFill>
                     <a:blip r:embed="rId18">
+                      <a:extLst>
+                        <a:ext uri="{28A0092B-C50C-407E-A947-70E740481C1C}">
+                          <a14:useLocalDpi xmlns:a14="http://schemas.microsoft.com/office/drawing/2010/main" val="0"/>
+                        </a:ext>
+                      </a:extLst>
+                    </a:blip>
+                    <a:srcRect/>
+                    <a:stretch>
+                      <a:fillRect/>
+                    </a:stretch>
+                  </pic:blipFill>
+                  <pic:spPr bwMode="auto">
+                    <a:xfrm>
+                      <a:off x="0" y="0"/>
+                      <a:ext cx="8098790" cy="5448935"/>
+                    </a:xfrm>
+                    <a:prstGeom prst="rect">
+                      <a:avLst/>
+                    </a:prstGeom>
+                    <a:noFill/>
+                    <a:ln>
+                      <a:noFill/>
+                    </a:ln>
+                  </pic:spPr>
+                </pic:pic>
+              </a:graphicData>
+            </a:graphic>
+          </wp:inline>
+        </w:drawing>
+      </w:r>
+    </w:p>
+    <w:p>
+      <w:pPr>
+        <w:shd w:val="clear" w:color="auto" w:fill="FEFEFE"/>
+        <w:spacing w:after="390" w:line="240" w:lineRule="auto"/>
+        <w:rPr>
+          <w:rFonts w:ascii="Arial" w:eastAsia="Times New Roman" w:hAnsi="Arial" w:cs="Arial"/>
+          <w:color w:val="3A3A3A"/>
+          <w:sz w:val="27"/>
+          <w:szCs w:val="27"/>
+        </w:rPr>
+      </w:pPr>
+      <w:r>
+        <w:rPr>
+          <w:rFonts w:ascii="Arial" w:eastAsia="Times New Roman" w:hAnsi="Arial" w:cs="Arial"/>
+          <w:color w:val="3A3A3A"/>
+          <w:sz w:val="27"/>
+          <w:szCs w:val="27"/>
+        </w:rPr>
+        <w:t>Finally, the third tool is </w:t>
+      </w:r>
+      <w:r>
+        <w:rPr>
+          <w:rFonts w:ascii="Arial" w:eastAsia="Times New Roman" w:hAnsi="Arial" w:cs="Arial"/>
+          <w:b/>
+          <w:bCs/>
+          <w:color w:val="3A3A3A"/>
+          <w:sz w:val="27"/>
+          <w:szCs w:val="27"/>
+        </w:rPr>
+        <w:t>Smooth Height</w:t>
+      </w:r>
+      <w:r>
+        <w:rPr>
+          <w:rFonts w:ascii="Arial" w:eastAsia="Times New Roman" w:hAnsi="Arial" w:cs="Arial"/>
+          <w:color w:val="3A3A3A"/>
+          <w:sz w:val="27"/>
+          <w:szCs w:val="27"/>
+        </w:rPr>
+        <w:t>. This tool will not drastically increase or decrease the height of the terrain; instead, it will soften the landscape and reduce the appearance of abrupt changes. This tool is particularly useful when you have painted detail using one of the noisier brushes, since these brushes tend to create sharp, jagged rocks in the landscape, and you can use this tool to soften them.</w:t>
+      </w:r>
+    </w:p>
+    <w:p>
+      <w:pPr>
+        <w:spacing w:after="0" w:line="240" w:lineRule="auto"/>
+        <w:rPr>
+          <w:rFonts w:ascii="Times New Roman" w:eastAsia="Times New Roman" w:hAnsi="Times New Roman" w:cs="Times New Roman"/>
+          <w:sz w:val="24"/>
+          <w:szCs w:val="24"/>
+        </w:rPr>
+      </w:pPr>
+      <w:r>
+        <w:rPr>
+          <w:rFonts w:ascii="Times New Roman" w:eastAsia="Times New Roman" w:hAnsi="Times New Roman" w:cs="Times New Roman"/>
+          <w:noProof/>
+          <w:sz w:val="24"/>
+          <w:szCs w:val="24"/>
+        </w:rPr>
+        <w:lastRenderedPageBreak/>
+        <w:drawing>
+          <wp:inline distT="0" distB="0" distL="0" distR="0" wp14:anchorId="2FCAF936" wp14:editId="18C75094">
+            <wp:extent cx="8098790" cy="5057140"/>
+            <wp:effectExtent l="0" t="0" r="0" b="0"/>
+            <wp:docPr id="20" name="图片 20" descr="Height Tools - Soften tool"/>
+            <wp:cNvGraphicFramePr>
+              <a:graphicFrameLocks xmlns:a="http://schemas.openxmlformats.org/drawingml/2006/main" noChangeAspect="1"/>
+            </wp:cNvGraphicFramePr>
+            <a:graphic xmlns:a="http://schemas.openxmlformats.org/drawingml/2006/main">
+              <a:graphicData uri="http://schemas.openxmlformats.org/drawingml/2006/picture">
+                <pic:pic xmlns:pic="http://schemas.openxmlformats.org/drawingml/2006/picture">
+                  <pic:nvPicPr>
+                    <pic:cNvPr id="0" name="Picture 11" descr="Height Tools - Soften tool"/>
+                    <pic:cNvPicPr>
+                      <a:picLocks noChangeAspect="1" noChangeArrowheads="1"/>
+                    </pic:cNvPicPr>
+                  </pic:nvPicPr>
+                  <pic:blipFill>
+                    <a:blip r:embed="rId19">
                       <a:extLst>
                         <a:ext uri="{28A0092B-C50C-407E-A947-70E740481C1C}">
                           <a14:useLocalDpi xmlns:a14="http://schemas.microsoft.com/office/drawing/2010/main" val="0"/>
@@ -3667,127 +7414,54 @@
           <w:sz w:val="27"/>
           <w:szCs w:val="27"/>
         </w:rPr>
-        <w:t>It works in a similar way to the </w:t>
-      </w:r>
-      <w:r>
-        <w:rPr>
-          <w:rFonts w:ascii="Arial" w:eastAsia="Times New Roman" w:hAnsi="Arial" w:cs="Arial"/>
-          <w:b/>
-          <w:bCs/>
-          <w:color w:val="3A3A3A"/>
-          <w:sz w:val="27"/>
-          <w:szCs w:val="27"/>
-        </w:rPr>
-        <w:t>Raise/Lower</w:t>
-      </w:r>
-      <w:r>
-        <w:rPr>
-          <w:rFonts w:ascii="Arial" w:eastAsia="Times New Roman" w:hAnsi="Arial" w:cs="Arial"/>
-          <w:color w:val="3A3A3A"/>
-          <w:sz w:val="27"/>
-          <w:szCs w:val="27"/>
-        </w:rPr>
-        <w:t> tool, but it has an additional property to set the target </w:t>
-      </w:r>
-      <w:r>
-        <w:rPr>
-          <w:rFonts w:ascii="Arial" w:eastAsia="Times New Roman" w:hAnsi="Arial" w:cs="Arial"/>
-          <w:b/>
-          <w:bCs/>
-          <w:color w:val="3A3A3A"/>
-          <w:sz w:val="27"/>
-          <w:szCs w:val="27"/>
-        </w:rPr>
-        <w:t>Height</w:t>
-      </w:r>
-      <w:r>
-        <w:rPr>
-          <w:rFonts w:ascii="Arial" w:eastAsia="Times New Roman" w:hAnsi="Arial" w:cs="Arial"/>
-          <w:color w:val="3A3A3A"/>
-          <w:sz w:val="27"/>
-          <w:szCs w:val="27"/>
-        </w:rPr>
-        <w:t>. You can select the desired </w:t>
-      </w:r>
-      <w:r>
-        <w:rPr>
-          <w:rFonts w:ascii="Arial" w:eastAsia="Times New Roman" w:hAnsi="Arial" w:cs="Arial"/>
-          <w:b/>
-          <w:bCs/>
-          <w:color w:val="3A3A3A"/>
-          <w:sz w:val="27"/>
-          <w:szCs w:val="27"/>
-        </w:rPr>
-        <w:t>Height</w:t>
-      </w:r>
-      <w:r>
-        <w:rPr>
-          <w:rFonts w:ascii="Arial" w:eastAsia="Times New Roman" w:hAnsi="Arial" w:cs="Arial"/>
-          <w:color w:val="3A3A3A"/>
-          <w:sz w:val="27"/>
-          <w:szCs w:val="27"/>
-        </w:rPr>
-        <w:t> by changing the value of the </w:t>
-      </w:r>
-      <w:r>
-        <w:rPr>
-          <w:rFonts w:ascii="Arial" w:eastAsia="Times New Roman" w:hAnsi="Arial" w:cs="Arial"/>
-          <w:b/>
-          <w:bCs/>
-          <w:color w:val="3A3A3A"/>
-          <w:sz w:val="27"/>
-          <w:szCs w:val="27"/>
-        </w:rPr>
-        <w:t>Height</w:t>
-      </w:r>
-      <w:r>
-        <w:rPr>
-          <w:rFonts w:ascii="Arial" w:eastAsia="Times New Roman" w:hAnsi="Arial" w:cs="Arial"/>
-          <w:color w:val="3A3A3A"/>
-          <w:sz w:val="27"/>
-          <w:szCs w:val="27"/>
-        </w:rPr>
-        <w:t> parameter. The </w:t>
-      </w:r>
-      <w:r>
-        <w:rPr>
-          <w:rFonts w:ascii="Arial" w:eastAsia="Times New Roman" w:hAnsi="Arial" w:cs="Arial"/>
-          <w:b/>
-          <w:bCs/>
-          <w:color w:val="3A3A3A"/>
-          <w:sz w:val="27"/>
-          <w:szCs w:val="27"/>
-        </w:rPr>
-        <w:t>Flatten</w:t>
-      </w:r>
-      <w:r>
-        <w:rPr>
-          <w:rFonts w:ascii="Arial" w:eastAsia="Times New Roman" w:hAnsi="Arial" w:cs="Arial"/>
-          <w:color w:val="3A3A3A"/>
-          <w:sz w:val="27"/>
-          <w:szCs w:val="27"/>
-        </w:rPr>
-        <w:t> button next to the height property will level the whole terrain to the chosen </w:t>
-      </w:r>
-      <w:r>
-        <w:rPr>
-          <w:rFonts w:ascii="Arial" w:eastAsia="Times New Roman" w:hAnsi="Arial" w:cs="Arial"/>
-          <w:b/>
-          <w:bCs/>
-          <w:color w:val="3A3A3A"/>
-          <w:sz w:val="27"/>
-          <w:szCs w:val="27"/>
-        </w:rPr>
-        <w:t>Height</w:t>
-      </w:r>
-      <w:r>
-        <w:rPr>
-          <w:rFonts w:ascii="Arial" w:eastAsia="Times New Roman" w:hAnsi="Arial" w:cs="Arial"/>
-          <w:color w:val="3A3A3A"/>
-          <w:sz w:val="27"/>
-          <w:szCs w:val="27"/>
-        </w:rPr>
-        <w:t>.</w:t>
+        <w:t>It is now time to take some time and create your own sculpted terrain. Try to use the aforementioned three tools to create a nice mountain terrain.</w:t>
+      </w:r>
+    </w:p>
+    <w:p>
+      <w:pPr>
+        <w:shd w:val="clear" w:color="auto" w:fill="FEFEFE"/>
+        <w:spacing w:before="780" w:after="390" w:line="288" w:lineRule="atLeast"/>
+        <w:outlineLvl w:val="1"/>
+        <w:rPr>
+          <w:rFonts w:ascii="Arial" w:eastAsia="Times New Roman" w:hAnsi="Arial" w:cs="Arial"/>
+          <w:b/>
+          <w:bCs/>
+          <w:color w:val="3A3A3A"/>
+          <w:sz w:val="47"/>
+          <w:szCs w:val="47"/>
+        </w:rPr>
+      </w:pPr>
+      <w:r>
+        <w:rPr>
+          <w:rFonts w:ascii="Arial" w:eastAsia="Times New Roman" w:hAnsi="Arial" w:cs="Arial"/>
+          <w:b/>
+          <w:bCs/>
+          <w:color w:val="3A3A3A"/>
+          <w:sz w:val="47"/>
+          <w:szCs w:val="47"/>
+        </w:rPr>
+        <w:t>Paint Texture Tool</w:t>
+      </w:r>
+    </w:p>
+    <w:p>
+      <w:pPr>
+        <w:shd w:val="clear" w:color="auto" w:fill="FEFEFE"/>
+        <w:spacing w:after="390" w:line="240" w:lineRule="auto"/>
+        <w:rPr>
+          <w:rFonts w:ascii="Arial" w:eastAsia="Times New Roman" w:hAnsi="Arial" w:cs="Arial"/>
+          <w:color w:val="3A3A3A"/>
+          <w:sz w:val="27"/>
+          <w:szCs w:val="27"/>
+        </w:rPr>
+      </w:pPr>
+      <w:r>
+        <w:rPr>
+          <w:rFonts w:ascii="Arial" w:eastAsia="Times New Roman" w:hAnsi="Arial" w:cs="Arial"/>
+          <w:color w:val="3A3A3A"/>
+          <w:sz w:val="27"/>
+          <w:szCs w:val="27"/>
+        </w:rPr>
+        <w:t>With the terrain sculpted, is now time to texture it.</w:t>
       </w:r>
     </w:p>
     <w:p>
@@ -3808,250 +7482,7 @@
         </w:rPr>
         <w:lastRenderedPageBreak/>
         <w:drawing>
-          <wp:inline distT="0" distB="0" distL="0" distR="0">
-            <wp:extent cx="8098790" cy="5448935"/>
-            <wp:effectExtent l="0" t="0" r="0" b="0"/>
-            <wp:docPr id="21" name="图片 21" descr="Height Tools - Selection of STAR brush - Lowering terrain"/>
-            <wp:cNvGraphicFramePr>
-              <a:graphicFrameLocks xmlns:a="http://schemas.openxmlformats.org/drawingml/2006/main" noChangeAspect="1"/>
-            </wp:cNvGraphicFramePr>
-            <a:graphic xmlns:a="http://schemas.openxmlformats.org/drawingml/2006/main">
-              <a:graphicData uri="http://schemas.openxmlformats.org/drawingml/2006/picture">
-                <pic:pic xmlns:pic="http://schemas.openxmlformats.org/drawingml/2006/picture">
-                  <pic:nvPicPr>
-                    <pic:cNvPr id="0" name="Picture 10" descr="Height Tools - Selection of STAR brush - Lowering terrain"/>
-                    <pic:cNvPicPr>
-                      <a:picLocks noChangeAspect="1" noChangeArrowheads="1"/>
-                    </pic:cNvPicPr>
-                  </pic:nvPicPr>
-                  <pic:blipFill>
-                    <a:blip r:embed="rId19">
-                      <a:extLst>
-                        <a:ext uri="{28A0092B-C50C-407E-A947-70E740481C1C}">
-                          <a14:useLocalDpi xmlns:a14="http://schemas.microsoft.com/office/drawing/2010/main" val="0"/>
-                        </a:ext>
-                      </a:extLst>
-                    </a:blip>
-                    <a:srcRect/>
-                    <a:stretch>
-                      <a:fillRect/>
-                    </a:stretch>
-                  </pic:blipFill>
-                  <pic:spPr bwMode="auto">
-                    <a:xfrm>
-                      <a:off x="0" y="0"/>
-                      <a:ext cx="8098790" cy="5448935"/>
-                    </a:xfrm>
-                    <a:prstGeom prst="rect">
-                      <a:avLst/>
-                    </a:prstGeom>
-                    <a:noFill/>
-                    <a:ln>
-                      <a:noFill/>
-                    </a:ln>
-                  </pic:spPr>
-                </pic:pic>
-              </a:graphicData>
-            </a:graphic>
-          </wp:inline>
-        </w:drawing>
-      </w:r>
-    </w:p>
-    <w:p>
-      <w:pPr>
-        <w:shd w:val="clear" w:color="auto" w:fill="FEFEFE"/>
-        <w:spacing w:after="390" w:line="240" w:lineRule="auto"/>
-        <w:rPr>
-          <w:rFonts w:ascii="Arial" w:eastAsia="Times New Roman" w:hAnsi="Arial" w:cs="Arial"/>
-          <w:color w:val="3A3A3A"/>
-          <w:sz w:val="27"/>
-          <w:szCs w:val="27"/>
-        </w:rPr>
-      </w:pPr>
-      <w:r>
-        <w:rPr>
-          <w:rFonts w:ascii="Arial" w:eastAsia="Times New Roman" w:hAnsi="Arial" w:cs="Arial"/>
-          <w:color w:val="3A3A3A"/>
-          <w:sz w:val="27"/>
-          <w:szCs w:val="27"/>
-        </w:rPr>
-        <w:t>Finally, the third tool is </w:t>
-      </w:r>
-      <w:r>
-        <w:rPr>
-          <w:rFonts w:ascii="Arial" w:eastAsia="Times New Roman" w:hAnsi="Arial" w:cs="Arial"/>
-          <w:b/>
-          <w:bCs/>
-          <w:color w:val="3A3A3A"/>
-          <w:sz w:val="27"/>
-          <w:szCs w:val="27"/>
-        </w:rPr>
-        <w:t>Smooth Height</w:t>
-      </w:r>
-      <w:r>
-        <w:rPr>
-          <w:rFonts w:ascii="Arial" w:eastAsia="Times New Roman" w:hAnsi="Arial" w:cs="Arial"/>
-          <w:color w:val="3A3A3A"/>
-          <w:sz w:val="27"/>
-          <w:szCs w:val="27"/>
-        </w:rPr>
-        <w:t>. This tool will not drastically increase or decrease the height of the terrain; instead, it will soften the landscape and reduce the appearance of abrupt changes. This tool is particularly useful when you have painted detail using one of the noisier brushes, since these brushes tend to create sharp, jagged rocks in the landscape, and you can use this tool to soften them.</w:t>
-      </w:r>
-    </w:p>
-    <w:p>
-      <w:pPr>
-        <w:spacing w:after="0" w:line="240" w:lineRule="auto"/>
-        <w:rPr>
-          <w:rFonts w:ascii="Times New Roman" w:eastAsia="Times New Roman" w:hAnsi="Times New Roman" w:cs="Times New Roman"/>
-          <w:sz w:val="24"/>
-          <w:szCs w:val="24"/>
-        </w:rPr>
-      </w:pPr>
-      <w:r>
-        <w:rPr>
-          <w:rFonts w:ascii="Times New Roman" w:eastAsia="Times New Roman" w:hAnsi="Times New Roman" w:cs="Times New Roman"/>
-          <w:noProof/>
-          <w:sz w:val="24"/>
-          <w:szCs w:val="24"/>
-        </w:rPr>
-        <w:lastRenderedPageBreak/>
-        <w:drawing>
-          <wp:inline distT="0" distB="0" distL="0" distR="0">
-            <wp:extent cx="8098790" cy="5057140"/>
-            <wp:effectExtent l="0" t="0" r="0" b="0"/>
-            <wp:docPr id="20" name="图片 20" descr="Height Tools - Soften tool"/>
-            <wp:cNvGraphicFramePr>
-              <a:graphicFrameLocks xmlns:a="http://schemas.openxmlformats.org/drawingml/2006/main" noChangeAspect="1"/>
-            </wp:cNvGraphicFramePr>
-            <a:graphic xmlns:a="http://schemas.openxmlformats.org/drawingml/2006/main">
-              <a:graphicData uri="http://schemas.openxmlformats.org/drawingml/2006/picture">
-                <pic:pic xmlns:pic="http://schemas.openxmlformats.org/drawingml/2006/picture">
-                  <pic:nvPicPr>
-                    <pic:cNvPr id="0" name="Picture 11" descr="Height Tools - Soften tool"/>
-                    <pic:cNvPicPr>
-                      <a:picLocks noChangeAspect="1" noChangeArrowheads="1"/>
-                    </pic:cNvPicPr>
-                  </pic:nvPicPr>
-                  <pic:blipFill>
-                    <a:blip r:embed="rId20">
-                      <a:extLst>
-                        <a:ext uri="{28A0092B-C50C-407E-A947-70E740481C1C}">
-                          <a14:useLocalDpi xmlns:a14="http://schemas.microsoft.com/office/drawing/2010/main" val="0"/>
-                        </a:ext>
-                      </a:extLst>
-                    </a:blip>
-                    <a:srcRect/>
-                    <a:stretch>
-                      <a:fillRect/>
-                    </a:stretch>
-                  </pic:blipFill>
-                  <pic:spPr bwMode="auto">
-                    <a:xfrm>
-                      <a:off x="0" y="0"/>
-                      <a:ext cx="8098790" cy="5057140"/>
-                    </a:xfrm>
-                    <a:prstGeom prst="rect">
-                      <a:avLst/>
-                    </a:prstGeom>
-                    <a:noFill/>
-                    <a:ln>
-                      <a:noFill/>
-                    </a:ln>
-                  </pic:spPr>
-                </pic:pic>
-              </a:graphicData>
-            </a:graphic>
-          </wp:inline>
-        </w:drawing>
-      </w:r>
-    </w:p>
-    <w:p>
-      <w:pPr>
-        <w:shd w:val="clear" w:color="auto" w:fill="FEFEFE"/>
-        <w:spacing w:after="390" w:line="240" w:lineRule="auto"/>
-        <w:rPr>
-          <w:rFonts w:ascii="Arial" w:eastAsia="Times New Roman" w:hAnsi="Arial" w:cs="Arial"/>
-          <w:color w:val="3A3A3A"/>
-          <w:sz w:val="27"/>
-          <w:szCs w:val="27"/>
-        </w:rPr>
-      </w:pPr>
-      <w:r>
-        <w:rPr>
-          <w:rFonts w:ascii="Arial" w:eastAsia="Times New Roman" w:hAnsi="Arial" w:cs="Arial"/>
-          <w:color w:val="3A3A3A"/>
-          <w:sz w:val="27"/>
-          <w:szCs w:val="27"/>
-        </w:rPr>
-        <w:t>It is now time to take some time and create your own sculpted terrain. Try to use the aforementioned three tools to create a nice mountain terrain.</w:t>
-      </w:r>
-    </w:p>
-    <w:p>
-      <w:pPr>
-        <w:shd w:val="clear" w:color="auto" w:fill="FEFEFE"/>
-        <w:spacing w:before="780" w:after="390" w:line="288" w:lineRule="atLeast"/>
-        <w:outlineLvl w:val="1"/>
-        <w:rPr>
-          <w:rFonts w:ascii="Arial" w:eastAsia="Times New Roman" w:hAnsi="Arial" w:cs="Arial"/>
-          <w:b/>
-          <w:bCs/>
-          <w:color w:val="3A3A3A"/>
-          <w:sz w:val="47"/>
-          <w:szCs w:val="47"/>
-        </w:rPr>
-      </w:pPr>
-      <w:r>
-        <w:rPr>
-          <w:rFonts w:ascii="Arial" w:eastAsia="Times New Roman" w:hAnsi="Arial" w:cs="Arial"/>
-          <w:b/>
-          <w:bCs/>
-          <w:color w:val="3A3A3A"/>
-          <w:sz w:val="47"/>
-          <w:szCs w:val="47"/>
-        </w:rPr>
-        <w:t>Paint Texture Tool</w:t>
-      </w:r>
-    </w:p>
-    <w:p>
-      <w:pPr>
-        <w:shd w:val="clear" w:color="auto" w:fill="FEFEFE"/>
-        <w:spacing w:after="390" w:line="240" w:lineRule="auto"/>
-        <w:rPr>
-          <w:rFonts w:ascii="Arial" w:eastAsia="Times New Roman" w:hAnsi="Arial" w:cs="Arial"/>
-          <w:color w:val="3A3A3A"/>
-          <w:sz w:val="27"/>
-          <w:szCs w:val="27"/>
-        </w:rPr>
-      </w:pPr>
-      <w:r>
-        <w:rPr>
-          <w:rFonts w:ascii="Arial" w:eastAsia="Times New Roman" w:hAnsi="Arial" w:cs="Arial"/>
-          <w:color w:val="3A3A3A"/>
-          <w:sz w:val="27"/>
-          <w:szCs w:val="27"/>
-        </w:rPr>
-        <w:t>With the terrain sculpted, is now time to texture it.</w:t>
-      </w:r>
-    </w:p>
-    <w:p>
-      <w:pPr>
-        <w:spacing w:after="0" w:line="240" w:lineRule="auto"/>
-        <w:rPr>
-          <w:rFonts w:ascii="Times New Roman" w:eastAsia="Times New Roman" w:hAnsi="Times New Roman" w:cs="Times New Roman"/>
-          <w:sz w:val="24"/>
-          <w:szCs w:val="24"/>
-        </w:rPr>
-      </w:pPr>
-      <w:r>
-        <w:rPr>
-          <w:rFonts w:ascii="Times New Roman" w:eastAsia="Times New Roman" w:hAnsi="Times New Roman" w:cs="Times New Roman"/>
-          <w:noProof/>
-          <w:sz w:val="24"/>
-          <w:szCs w:val="24"/>
-        </w:rPr>
-        <w:lastRenderedPageBreak/>
-        <w:drawing>
-          <wp:inline distT="0" distB="0" distL="0" distR="0">
+          <wp:inline distT="0" distB="0" distL="0" distR="0" wp14:anchorId="316B0DF1" wp14:editId="730297A9">
             <wp:extent cx="8098790" cy="5635625"/>
             <wp:effectExtent l="0" t="0" r="0" b="3175"/>
             <wp:docPr id="19" name="图片 19" descr="Paint Texture - Texturing the terrain"/>
@@ -4068,7 +7499,7 @@
                     </pic:cNvPicPr>
                   </pic:nvPicPr>
                   <pic:blipFill>
-                    <a:blip r:embed="rId21">
+                    <a:blip r:embed="rId20">
                       <a:extLst>
                         <a:ext uri="{28A0092B-C50C-407E-A947-70E740481C1C}">
                           <a14:useLocalDpi xmlns:a14="http://schemas.microsoft.com/office/drawing/2010/main" val="0"/>
@@ -4118,17 +7549,7 @@
           <w:sz w:val="27"/>
           <w:szCs w:val="27"/>
         </w:rPr>
-        <w:t xml:space="preserve">Before moving on, you need to import the environment assets that are available with Unity 5. </w:t>
-      </w:r>
-      <w:proofErr w:type="gramStart"/>
-      <w:r>
-        <w:rPr>
-          <w:rFonts w:ascii="Arial" w:eastAsia="Times New Roman" w:hAnsi="Arial" w:cs="Arial"/>
-          <w:color w:val="3A3A3A"/>
-          <w:sz w:val="27"/>
-          <w:szCs w:val="27"/>
-        </w:rPr>
-        <w:t>To do that, select </w:t>
+        <w:t>Before moving on, you need to import the environment assets that are available with Unity 5. To do that, select </w:t>
       </w:r>
       <w:r>
         <w:rPr>
@@ -4168,17 +7589,7 @@
           <w:sz w:val="27"/>
           <w:szCs w:val="27"/>
         </w:rPr>
-        <w:t>.</w:t>
-      </w:r>
-      <w:proofErr w:type="gramEnd"/>
-      <w:r>
-        <w:rPr>
-          <w:rFonts w:ascii="Arial" w:eastAsia="Times New Roman" w:hAnsi="Arial" w:cs="Arial"/>
-          <w:color w:val="3A3A3A"/>
-          <w:sz w:val="27"/>
-          <w:szCs w:val="27"/>
-        </w:rPr>
-        <w:t xml:space="preserve"> Click </w:t>
+        <w:t>. Click </w:t>
       </w:r>
       <w:r>
         <w:rPr>
@@ -4219,7 +7630,7 @@
         </w:rPr>
         <w:lastRenderedPageBreak/>
         <w:drawing>
-          <wp:inline distT="0" distB="0" distL="0" distR="0">
+          <wp:inline distT="0" distB="0" distL="0" distR="0" wp14:anchorId="458128AD" wp14:editId="07025F79">
             <wp:extent cx="8098790" cy="4217670"/>
             <wp:effectExtent l="0" t="0" r="0" b="0"/>
             <wp:docPr id="18" name="图片 18" descr="Terrain Tools - Importing Assets"/>
@@ -4236,7 +7647,7 @@
                     </pic:cNvPicPr>
                   </pic:nvPicPr>
                   <pic:blipFill>
-                    <a:blip r:embed="rId22">
+                    <a:blip r:embed="rId21">
                       <a:extLst>
                         <a:ext uri="{28A0092B-C50C-407E-A947-70E740481C1C}">
                           <a14:useLocalDpi xmlns:a14="http://schemas.microsoft.com/office/drawing/2010/main" val="0"/>
@@ -4428,7 +7839,7 @@
         </w:rPr>
         <w:lastRenderedPageBreak/>
         <w:drawing>
-          <wp:inline distT="0" distB="0" distL="0" distR="0">
+          <wp:inline distT="0" distB="0" distL="0" distR="0" wp14:anchorId="01156AA5" wp14:editId="2DA8EC92">
             <wp:extent cx="8098790" cy="6363335"/>
             <wp:effectExtent l="0" t="0" r="0" b="0"/>
             <wp:docPr id="17" name="图片 17" descr="Paint Texture - Texturing with brushes"/>
@@ -4445,7 +7856,7 @@
                     </pic:cNvPicPr>
                   </pic:nvPicPr>
                   <pic:blipFill>
-                    <a:blip r:embed="rId23">
+                    <a:blip r:embed="rId22">
                       <a:extLst>
                         <a:ext uri="{28A0092B-C50C-407E-A947-70E740481C1C}">
                           <a14:useLocalDpi xmlns:a14="http://schemas.microsoft.com/office/drawing/2010/main" val="0"/>
@@ -4506,38 +7917,16 @@
           <w:sz w:val="27"/>
           <w:szCs w:val="27"/>
         </w:rPr>
-        <w:t xml:space="preserve">Texture </w:t>
-      </w:r>
-      <w:proofErr w:type="gramStart"/>
-      <w:r>
-        <w:rPr>
-          <w:rFonts w:ascii="Arial" w:eastAsia="Times New Roman" w:hAnsi="Arial" w:cs="Arial"/>
-          <w:b/>
-          <w:bCs/>
-          <w:color w:val="3A3A3A"/>
-          <w:sz w:val="27"/>
-          <w:szCs w:val="27"/>
-        </w:rPr>
-        <w:t>Tool</w:t>
-      </w:r>
-      <w:r>
-        <w:rPr>
-          <w:rFonts w:ascii="Arial" w:eastAsia="Times New Roman" w:hAnsi="Arial" w:cs="Arial"/>
-          <w:color w:val="3A3A3A"/>
-          <w:sz w:val="27"/>
-          <w:szCs w:val="27"/>
-        </w:rPr>
-        <w:t>,</w:t>
-      </w:r>
-      <w:proofErr w:type="gramEnd"/>
-      <w:r>
-        <w:rPr>
-          <w:rFonts w:ascii="Arial" w:eastAsia="Times New Roman" w:hAnsi="Arial" w:cs="Arial"/>
-          <w:color w:val="3A3A3A"/>
-          <w:sz w:val="27"/>
-          <w:szCs w:val="27"/>
-        </w:rPr>
-        <w:t xml:space="preserve"> there won’t be any textures to choose from. The first thing you need to do is to add a new texture into your pallet. To do this, click on the </w:t>
+        <w:t>Texture Tool</w:t>
+      </w:r>
+      <w:r>
+        <w:rPr>
+          <w:rFonts w:ascii="Arial" w:eastAsia="Times New Roman" w:hAnsi="Arial" w:cs="Arial"/>
+          <w:color w:val="3A3A3A"/>
+          <w:sz w:val="27"/>
+          <w:szCs w:val="27"/>
+        </w:rPr>
+        <w:t>, there won’t be any textures to choose from. The first thing you need to do is to add a new texture into your pallet. To do this, click on the </w:t>
       </w:r>
       <w:r>
         <w:rPr>
@@ -4598,7 +7987,7 @@
         </w:rPr>
         <w:lastRenderedPageBreak/>
         <w:drawing>
-          <wp:inline distT="0" distB="0" distL="0" distR="0">
+          <wp:inline distT="0" distB="0" distL="0" distR="0" wp14:anchorId="44887275" wp14:editId="419BDA8B">
             <wp:extent cx="8098790" cy="4161155"/>
             <wp:effectExtent l="0" t="0" r="0" b="0"/>
             <wp:docPr id="16" name="图片 16" descr="Texture Tool - New Texture"/>
@@ -4615,7 +8004,7 @@
                     </pic:cNvPicPr>
                   </pic:nvPicPr>
                   <pic:blipFill>
-                    <a:blip r:embed="rId24">
+                    <a:blip r:embed="rId23">
                       <a:extLst>
                         <a:ext uri="{28A0092B-C50C-407E-A947-70E740481C1C}">
                           <a14:useLocalDpi xmlns:a14="http://schemas.microsoft.com/office/drawing/2010/main" val="0"/>
@@ -4749,7 +8138,7 @@
           <w:szCs w:val="24"/>
         </w:rPr>
         <w:drawing>
-          <wp:inline distT="0" distB="0" distL="0" distR="0">
+          <wp:inline distT="0" distB="0" distL="0" distR="0" wp14:anchorId="131BD52D" wp14:editId="2DCDC82F">
             <wp:extent cx="8098790" cy="4142740"/>
             <wp:effectExtent l="0" t="0" r="0" b="0"/>
             <wp:docPr id="15" name="图片 15" descr="Texture Tools - Selecting the SandAlbedo Texture"/>
@@ -4766,7 +8155,7 @@
                     </pic:cNvPicPr>
                   </pic:nvPicPr>
                   <pic:blipFill>
-                    <a:blip r:embed="rId25">
+                    <a:blip r:embed="rId24">
                       <a:extLst>
                         <a:ext uri="{28A0092B-C50C-407E-A947-70E740481C1C}">
                           <a14:useLocalDpi xmlns:a14="http://schemas.microsoft.com/office/drawing/2010/main" val="0"/>
@@ -4837,7 +8226,7 @@
           <w:szCs w:val="24"/>
         </w:rPr>
         <w:drawing>
-          <wp:inline distT="0" distB="0" distL="0" distR="0">
+          <wp:inline distT="0" distB="0" distL="0" distR="0" wp14:anchorId="4A858CB0" wp14:editId="00731F12">
             <wp:extent cx="8098790" cy="6774180"/>
             <wp:effectExtent l="0" t="0" r="0" b="7620"/>
             <wp:docPr id="14" name="图片 14" descr="Paint Texture - Textures"/>
@@ -4854,7 +8243,7 @@
                     </pic:cNvPicPr>
                   </pic:nvPicPr>
                   <pic:blipFill>
-                    <a:blip r:embed="rId26">
+                    <a:blip r:embed="rId25">
                       <a:extLst>
                         <a:ext uri="{28A0092B-C50C-407E-A947-70E740481C1C}">
                           <a14:useLocalDpi xmlns:a14="http://schemas.microsoft.com/office/drawing/2010/main" val="0"/>
@@ -5123,7 +8512,7 @@
           <w:szCs w:val="24"/>
         </w:rPr>
         <w:drawing>
-          <wp:inline distT="0" distB="0" distL="0" distR="0">
+          <wp:inline distT="0" distB="0" distL="0" distR="0" wp14:anchorId="5B7BB4ED" wp14:editId="33D8DB90">
             <wp:extent cx="8098790" cy="6736715"/>
             <wp:effectExtent l="0" t="0" r="0" b="6985"/>
             <wp:docPr id="13" name="图片 13" descr="Paint Texture - Multiple textures types"/>
@@ -5140,7 +8529,7 @@
                     </pic:cNvPicPr>
                   </pic:nvPicPr>
                   <pic:blipFill>
-                    <a:blip r:embed="rId27">
+                    <a:blip r:embed="rId26">
                       <a:extLst>
                         <a:ext uri="{28A0092B-C50C-407E-A947-70E740481C1C}">
                           <a14:useLocalDpi xmlns:a14="http://schemas.microsoft.com/office/drawing/2010/main" val="0"/>
@@ -5211,7 +8600,7 @@
         </w:rPr>
         <w:lastRenderedPageBreak/>
         <w:drawing>
-          <wp:inline distT="0" distB="0" distL="0" distR="0">
+          <wp:inline distT="0" distB="0" distL="0" distR="0" wp14:anchorId="216C0519" wp14:editId="480C4522">
             <wp:extent cx="8098790" cy="5411470"/>
             <wp:effectExtent l="0" t="0" r="0" b="0"/>
             <wp:docPr id="12" name="图片 12" descr="Paint Texture - Preliminary textured terrain"/>
@@ -5228,7 +8617,7 @@
                     </pic:cNvPicPr>
                   </pic:nvPicPr>
                   <pic:blipFill>
-                    <a:blip r:embed="rId28">
+                    <a:blip r:embed="rId27">
                       <a:extLst>
                         <a:ext uri="{28A0092B-C50C-407E-A947-70E740481C1C}">
                           <a14:useLocalDpi xmlns:a14="http://schemas.microsoft.com/office/drawing/2010/main" val="0"/>
@@ -5447,7 +8836,7 @@
         </w:rPr>
         <w:lastRenderedPageBreak/>
         <w:drawing>
-          <wp:inline distT="0" distB="0" distL="0" distR="0">
+          <wp:inline distT="0" distB="0" distL="0" distR="0" wp14:anchorId="19C4F3E8" wp14:editId="33CDDADB">
             <wp:extent cx="8098790" cy="4739640"/>
             <wp:effectExtent l="0" t="0" r="0" b="3810"/>
             <wp:docPr id="11" name="图片 11" descr="Paint Tree - Paint tree tool"/>
@@ -5464,7 +8853,7 @@
                     </pic:cNvPicPr>
                   </pic:nvPicPr>
                   <pic:blipFill>
-                    <a:blip r:embed="rId29">
+                    <a:blip r:embed="rId28">
                       <a:extLst>
                         <a:ext uri="{28A0092B-C50C-407E-A947-70E740481C1C}">
                           <a14:useLocalDpi xmlns:a14="http://schemas.microsoft.com/office/drawing/2010/main" val="0"/>
@@ -5576,7 +8965,7 @@
         </w:rPr>
         <w:lastRenderedPageBreak/>
         <w:drawing>
-          <wp:inline distT="0" distB="0" distL="0" distR="0">
+          <wp:inline distT="0" distB="0" distL="0" distR="0" wp14:anchorId="7B51D9A6" wp14:editId="0E17AA32">
             <wp:extent cx="8098790" cy="4180205"/>
             <wp:effectExtent l="0" t="0" r="0" b="0"/>
             <wp:docPr id="10" name="图片 10" descr="Trees - Select the prefab"/>
@@ -5593,7 +8982,7 @@
                     </pic:cNvPicPr>
                   </pic:nvPicPr>
                   <pic:blipFill>
-                    <a:blip r:embed="rId30">
+                    <a:blip r:embed="rId29">
                       <a:extLst>
                         <a:ext uri="{28A0092B-C50C-407E-A947-70E740481C1C}">
                           <a14:useLocalDpi xmlns:a14="http://schemas.microsoft.com/office/drawing/2010/main" val="0"/>
@@ -5706,7 +9095,7 @@
         </w:rPr>
         <w:lastRenderedPageBreak/>
         <w:drawing>
-          <wp:inline distT="0" distB="0" distL="0" distR="0">
+          <wp:inline distT="0" distB="0" distL="0" distR="0" wp14:anchorId="3CE9016D" wp14:editId="51E89474">
             <wp:extent cx="8098790" cy="6438265"/>
             <wp:effectExtent l="0" t="0" r="0" b="635"/>
             <wp:docPr id="9" name="图片 9" descr="Paint Tree - Trees selection"/>
@@ -5723,7 +9112,7 @@
                     </pic:cNvPicPr>
                   </pic:nvPicPr>
                   <pic:blipFill>
-                    <a:blip r:embed="rId31">
+                    <a:blip r:embed="rId30">
                       <a:extLst>
                         <a:ext uri="{28A0092B-C50C-407E-A947-70E740481C1C}">
                           <a14:useLocalDpi xmlns:a14="http://schemas.microsoft.com/office/drawing/2010/main" val="0"/>
@@ -5996,7 +9385,7 @@
         </w:rPr>
         <w:lastRenderedPageBreak/>
         <w:drawing>
-          <wp:inline distT="0" distB="0" distL="0" distR="0">
+          <wp:inline distT="0" distB="0" distL="0" distR="0" wp14:anchorId="62940885" wp14:editId="6417C31C">
             <wp:extent cx="8098790" cy="3340100"/>
             <wp:effectExtent l="0" t="0" r="0" b="0"/>
             <wp:docPr id="8" name="图片 8" descr="Paint Tree - Baked lightmaps"/>
@@ -6013,7 +9402,7 @@
                     </pic:cNvPicPr>
                   </pic:nvPicPr>
                   <pic:blipFill>
-                    <a:blip r:embed="rId32">
+                    <a:blip r:embed="rId31">
                       <a:extLst>
                         <a:ext uri="{28A0092B-C50C-407E-A947-70E740481C1C}">
                           <a14:useLocalDpi xmlns:a14="http://schemas.microsoft.com/office/drawing/2010/main" val="0"/>
@@ -6124,7 +9513,7 @@
         </w:rPr>
         <w:lastRenderedPageBreak/>
         <w:drawing>
-          <wp:inline distT="0" distB="0" distL="0" distR="0">
+          <wp:inline distT="0" distB="0" distL="0" distR="0" wp14:anchorId="7EA4FF7B" wp14:editId="1AEA0A9F">
             <wp:extent cx="8098790" cy="5075555"/>
             <wp:effectExtent l="0" t="0" r="0" b="0"/>
             <wp:docPr id="7" name="图片 7" descr="Paint Tree - Example of trees on terrain"/>
@@ -6141,7 +9530,7 @@
                     </pic:cNvPicPr>
                   </pic:nvPicPr>
                   <pic:blipFill>
-                    <a:blip r:embed="rId33">
+                    <a:blip r:embed="rId32">
                       <a:extLst>
                         <a:ext uri="{28A0092B-C50C-407E-A947-70E740481C1C}">
                           <a14:useLocalDpi xmlns:a14="http://schemas.microsoft.com/office/drawing/2010/main" val="0"/>
@@ -6353,7 +9742,7 @@
           <w:szCs w:val="24"/>
         </w:rPr>
         <w:drawing>
-          <wp:inline distT="0" distB="0" distL="0" distR="0">
+          <wp:inline distT="0" distB="0" distL="0" distR="0" wp14:anchorId="1FA62FD5" wp14:editId="4585CF74">
             <wp:extent cx="8098790" cy="802640"/>
             <wp:effectExtent l="0" t="0" r="0" b="0"/>
             <wp:docPr id="6" name="图片 6" descr="Paint Tree - Terrain Collider"/>
@@ -6370,7 +9759,7 @@
                     </pic:cNvPicPr>
                   </pic:nvPicPr>
                   <pic:blipFill>
-                    <a:blip r:embed="rId34">
+                    <a:blip r:embed="rId33">
                       <a:extLst>
                         <a:ext uri="{28A0092B-C50C-407E-A947-70E740481C1C}">
                           <a14:useLocalDpi xmlns:a14="http://schemas.microsoft.com/office/drawing/2010/main" val="0"/>
@@ -6501,7 +9890,7 @@
         </w:rPr>
         <w:lastRenderedPageBreak/>
         <w:drawing>
-          <wp:inline distT="0" distB="0" distL="0" distR="0">
+          <wp:inline distT="0" distB="0" distL="0" distR="0" wp14:anchorId="39745D26" wp14:editId="402643A3">
             <wp:extent cx="8098790" cy="4142740"/>
             <wp:effectExtent l="0" t="0" r="0" b="0"/>
             <wp:docPr id="5" name="图片 5" descr="Paint Tree - Mass Place Trees"/>
@@ -6518,7 +9907,7 @@
                     </pic:cNvPicPr>
                   </pic:nvPicPr>
                   <pic:blipFill>
-                    <a:blip r:embed="rId35">
+                    <a:blip r:embed="rId34">
                       <a:extLst>
                         <a:ext uri="{28A0092B-C50C-407E-A947-70E740481C1C}">
                           <a14:useLocalDpi xmlns:a14="http://schemas.microsoft.com/office/drawing/2010/main" val="0"/>
@@ -6758,7 +10147,7 @@
         </w:rPr>
         <w:lastRenderedPageBreak/>
         <w:drawing>
-          <wp:inline distT="0" distB="0" distL="0" distR="0">
+          <wp:inline distT="0" distB="0" distL="0" distR="0" wp14:anchorId="16FD8CF9" wp14:editId="1815EE3F">
             <wp:extent cx="8098790" cy="5355590"/>
             <wp:effectExtent l="0" t="0" r="0" b="0"/>
             <wp:docPr id="4" name="图片 4" descr="Paint Tree - Preliminary terrain with trees"/>
@@ -6775,7 +10164,7 @@
                     </pic:cNvPicPr>
                   </pic:nvPicPr>
                   <pic:blipFill>
-                    <a:blip r:embed="rId36">
+                    <a:blip r:embed="rId35">
                       <a:extLst>
                         <a:ext uri="{28A0092B-C50C-407E-A947-70E740481C1C}">
                           <a14:useLocalDpi xmlns:a14="http://schemas.microsoft.com/office/drawing/2010/main" val="0"/>
@@ -6934,7 +10323,7 @@
         </w:rPr>
         <w:lastRenderedPageBreak/>
         <w:drawing>
-          <wp:inline distT="0" distB="0" distL="0" distR="0">
+          <wp:inline distT="0" distB="0" distL="0" distR="0" wp14:anchorId="1C61ACCC" wp14:editId="6A2ED3A4">
             <wp:extent cx="8098790" cy="6475730"/>
             <wp:effectExtent l="0" t="0" r="0" b="1270"/>
             <wp:docPr id="3" name="图片 3" descr="Paint Details Tools"/>
@@ -6951,7 +10340,7 @@
                     </pic:cNvPicPr>
                   </pic:nvPicPr>
                   <pic:blipFill>
-                    <a:blip r:embed="rId37">
+                    <a:blip r:embed="rId36">
                       <a:extLst>
                         <a:ext uri="{28A0092B-C50C-407E-A947-70E740481C1C}">
                           <a14:useLocalDpi xmlns:a14="http://schemas.microsoft.com/office/drawing/2010/main" val="0"/>
@@ -7366,7 +10755,7 @@
           <w:szCs w:val="24"/>
         </w:rPr>
         <w:drawing>
-          <wp:inline distT="0" distB="0" distL="0" distR="0">
+          <wp:inline distT="0" distB="0" distL="0" distR="0" wp14:anchorId="217A2A00" wp14:editId="66A9F94C">
             <wp:extent cx="8098790" cy="6960870"/>
             <wp:effectExtent l="0" t="0" r="0" b="0"/>
             <wp:docPr id="2" name="图片 2" descr="Paint Details - Grass tools"/>
@@ -7383,7 +10772,7 @@
                     </pic:cNvPicPr>
                   </pic:nvPicPr>
                   <pic:blipFill>
-                    <a:blip r:embed="rId38">
+                    <a:blip r:embed="rId37">
                       <a:extLst>
                         <a:ext uri="{28A0092B-C50C-407E-A947-70E740481C1C}">
                           <a14:useLocalDpi xmlns:a14="http://schemas.microsoft.com/office/drawing/2010/main" val="0"/>
@@ -7535,7 +10924,7 @@
         </w:rPr>
         <w:lastRenderedPageBreak/>
         <w:drawing>
-          <wp:inline distT="0" distB="0" distL="0" distR="0">
+          <wp:inline distT="0" distB="0" distL="0" distR="0" wp14:anchorId="21CDB466" wp14:editId="6B8E7416">
             <wp:extent cx="8098790" cy="5374640"/>
             <wp:effectExtent l="0" t="0" r="0" b="0"/>
             <wp:docPr id="1" name="图片 1" descr="Paint Details - Grass details"/>
@@ -7552,7 +10941,7 @@
                     </pic:cNvPicPr>
                   </pic:nvPicPr>
                   <pic:blipFill>
-                    <a:blip r:embed="rId39">
+                    <a:blip r:embed="rId38">
                       <a:extLst>
                         <a:ext uri="{28A0092B-C50C-407E-A947-70E740481C1C}">
                           <a14:useLocalDpi xmlns:a14="http://schemas.microsoft.com/office/drawing/2010/main" val="0"/>
@@ -7665,18 +11054,35 @@
         </w:rPr>
         <w:t>Unfortunately, the environment assets do not include any rock prefab, so you will not be able to paint rocks directly. However, you can search for some rocks over at the </w:t>
       </w:r>
-      <w:hyperlink r:id="rId40" w:anchor="!/" w:tgtFrame="_blank" w:history="1">
-        <w:r>
-          <w:rPr>
-            <w:rFonts w:ascii="Arial" w:eastAsia="Times New Roman" w:hAnsi="Arial" w:cs="Arial"/>
-            <w:color w:val="0085B6"/>
-            <w:sz w:val="27"/>
-            <w:szCs w:val="27"/>
-            <w:bdr w:val="none" w:sz="0" w:space="0" w:color="auto" w:frame="1"/>
-          </w:rPr>
-          <w:t>Unity Asset Store</w:t>
-        </w:r>
-      </w:hyperlink>
+      <w:r>
+        <w:fldChar w:fldCharType="begin"/>
+      </w:r>
+      <w:r>
+        <w:instrText xml:space="preserve"> HYPERLINK "https://www.assetstore.unity3d.com/en/" \l "!/" \t "_blank" </w:instrText>
+      </w:r>
+      <w:r>
+        <w:fldChar w:fldCharType="separate"/>
+      </w:r>
+      <w:r>
+        <w:rPr>
+          <w:rFonts w:ascii="Arial" w:eastAsia="Times New Roman" w:hAnsi="Arial" w:cs="Arial"/>
+          <w:color w:val="0085B6"/>
+          <w:sz w:val="27"/>
+          <w:szCs w:val="27"/>
+          <w:bdr w:val="none" w:sz="0" w:space="0" w:color="auto" w:frame="1"/>
+        </w:rPr>
+        <w:t>Unity Asset Store</w:t>
+      </w:r>
+      <w:r>
+        <w:rPr>
+          <w:rFonts w:ascii="Arial" w:eastAsia="Times New Roman" w:hAnsi="Arial" w:cs="Arial"/>
+          <w:color w:val="0085B6"/>
+          <w:sz w:val="27"/>
+          <w:szCs w:val="27"/>
+          <w:bdr w:val="none" w:sz="0" w:space="0" w:color="auto" w:frame="1"/>
+        </w:rPr>
+        <w:fldChar w:fldCharType="end"/>
+      </w:r>
       <w:r>
         <w:rPr>
           <w:rFonts w:ascii="Arial" w:eastAsia="Times New Roman" w:hAnsi="Arial" w:cs="Arial"/>
@@ -7755,40 +11161,35 @@
         <w:lastRenderedPageBreak/>
         <w:t>Unity has an active economy. There are many other products that help you build out your project. The nature of the platform also makes it a great option from which you can improve your skills. Whatever the case, you can see everything we have available </w:t>
       </w:r>
-      <w:hyperlink r:id="rId41" w:tgtFrame="_blank" w:history="1">
-        <w:r>
-          <w:rPr>
-            <w:rFonts w:ascii="Arial" w:eastAsia="Times New Roman" w:hAnsi="Arial" w:cs="Arial"/>
-            <w:color w:val="0085B6"/>
-            <w:sz w:val="27"/>
-            <w:szCs w:val="27"/>
-            <w:bdr w:val="none" w:sz="0" w:space="0" w:color="auto" w:frame="1"/>
-          </w:rPr>
-          <w:t xml:space="preserve">in the </w:t>
-        </w:r>
-        <w:proofErr w:type="spellStart"/>
-        <w:r>
-          <w:rPr>
-            <w:rFonts w:ascii="Arial" w:eastAsia="Times New Roman" w:hAnsi="Arial" w:cs="Arial"/>
-            <w:color w:val="0085B6"/>
-            <w:sz w:val="27"/>
-            <w:szCs w:val="27"/>
-            <w:bdr w:val="none" w:sz="0" w:space="0" w:color="auto" w:frame="1"/>
-          </w:rPr>
-          <w:t>Envato</w:t>
-        </w:r>
-        <w:proofErr w:type="spellEnd"/>
-        <w:r>
-          <w:rPr>
-            <w:rFonts w:ascii="Arial" w:eastAsia="Times New Roman" w:hAnsi="Arial" w:cs="Arial"/>
-            <w:color w:val="0085B6"/>
-            <w:sz w:val="27"/>
-            <w:szCs w:val="27"/>
-            <w:bdr w:val="none" w:sz="0" w:space="0" w:color="auto" w:frame="1"/>
-          </w:rPr>
-          <w:t xml:space="preserve"> Marketplace</w:t>
-        </w:r>
-      </w:hyperlink>
+      <w:r>
+        <w:fldChar w:fldCharType="begin"/>
+      </w:r>
+      <w:r>
+        <w:instrText xml:space="preserve"> HYPERLINK "https://codecanyon.net/category/unity" \t "_blank" </w:instrText>
+      </w:r>
+      <w:r>
+        <w:fldChar w:fldCharType="separate"/>
+      </w:r>
+      <w:r>
+        <w:rPr>
+          <w:rFonts w:ascii="Arial" w:eastAsia="Times New Roman" w:hAnsi="Arial" w:cs="Arial"/>
+          <w:color w:val="0085B6"/>
+          <w:sz w:val="27"/>
+          <w:szCs w:val="27"/>
+          <w:bdr w:val="none" w:sz="0" w:space="0" w:color="auto" w:frame="1"/>
+        </w:rPr>
+        <w:t>in the Envato Marketplace</w:t>
+      </w:r>
+      <w:r>
+        <w:rPr>
+          <w:rFonts w:ascii="Arial" w:eastAsia="Times New Roman" w:hAnsi="Arial" w:cs="Arial"/>
+          <w:color w:val="0085B6"/>
+          <w:sz w:val="27"/>
+          <w:szCs w:val="27"/>
+          <w:bdr w:val="none" w:sz="0" w:space="0" w:color="auto" w:frame="1"/>
+        </w:rPr>
+        <w:fldChar w:fldCharType="end"/>
+      </w:r>
       <w:r>
         <w:rPr>
           <w:rFonts w:ascii="Arial" w:eastAsia="Times New Roman" w:hAnsi="Arial" w:cs="Arial"/>
@@ -7832,7 +11233,7 @@
 </file>
 
 <file path=word/endnotes.xml><?xml version="1.0" encoding="utf-8"?>
-<w:endnotes xmlns:wpc="http://schemas.microsoft.com/office/word/2010/wordprocessingCanvas" xmlns:mc="http://schemas.openxmlformats.org/markup-compatibility/2006" xmlns:o="urn:schemas-microsoft-com:office:office" xmlns:r="http://schemas.openxmlformats.org/officeDocument/2006/relationships" xmlns:m="http://schemas.openxmlformats.org/officeDocument/2006/math" xmlns:v="urn:schemas-microsoft-com:vml" xmlns:wp14="http://schemas.microsoft.com/office/word/2010/wordprocessingDrawing" xmlns:wp="http://schemas.openxmlformats.org/drawingml/2006/wordprocessingDrawing" xmlns:w10="urn:schemas-microsoft-com:office:word" xmlns:w="http://schemas.openxmlformats.org/wordprocessingml/2006/main" xmlns:w14="http://schemas.microsoft.com/office/word/2010/wordml" xmlns:wpg="http://schemas.microsoft.com/office/word/2010/wordprocessingGroup" xmlns:wpi="http://schemas.microsoft.com/office/word/2010/wordprocessingInk" xmlns:wne="http://schemas.microsoft.com/office/word/2006/wordml" xmlns:wps="http://schemas.microsoft.com/office/word/2010/wordprocessingShape" mc:Ignorable="w14 wp14">
+<w:endnotes xmlns:wpc="http://schemas.microsoft.com/office/word/2010/wordprocessingCanvas" xmlns:mo="http://schemas.microsoft.com/office/mac/office/2008/main" xmlns:mc="http://schemas.openxmlformats.org/markup-compatibility/2006" xmlns:mv="urn:schemas-microsoft-com:mac:vml" xmlns:o="urn:schemas-microsoft-com:office:office" xmlns:r="http://schemas.openxmlformats.org/officeDocument/2006/relationships" xmlns:m="http://schemas.openxmlformats.org/officeDocument/2006/math" xmlns:v="urn:schemas-microsoft-com:vml" xmlns:wp14="http://schemas.microsoft.com/office/word/2010/wordprocessingDrawing" xmlns:wp="http://schemas.openxmlformats.org/drawingml/2006/wordprocessingDrawing" xmlns:w10="urn:schemas-microsoft-com:office:word" xmlns:w="http://schemas.openxmlformats.org/wordprocessingml/2006/main" xmlns:w14="http://schemas.microsoft.com/office/word/2010/wordml" xmlns:wpg="http://schemas.microsoft.com/office/word/2010/wordprocessingGroup" xmlns:wpi="http://schemas.microsoft.com/office/word/2010/wordprocessingInk" xmlns:wne="http://schemas.microsoft.com/office/word/2006/wordml" xmlns:wps="http://schemas.microsoft.com/office/word/2010/wordprocessingShape" mc:Ignorable="w14 wp14">
   <w:endnote w:type="separator" w:id="-1">
     <w:p>
       <w:pPr>
@@ -7857,7 +11258,7 @@
 </file>
 
 <file path=word/footnotes.xml><?xml version="1.0" encoding="utf-8"?>
-<w:footnotes xmlns:wpc="http://schemas.microsoft.com/office/word/2010/wordprocessingCanvas" xmlns:mc="http://schemas.openxmlformats.org/markup-compatibility/2006" xmlns:o="urn:schemas-microsoft-com:office:office" xmlns:r="http://schemas.openxmlformats.org/officeDocument/2006/relationships" xmlns:m="http://schemas.openxmlformats.org/officeDocument/2006/math" xmlns:v="urn:schemas-microsoft-com:vml" xmlns:wp14="http://schemas.microsoft.com/office/word/2010/wordprocessingDrawing" xmlns:wp="http://schemas.openxmlformats.org/drawingml/2006/wordprocessingDrawing" xmlns:w10="urn:schemas-microsoft-com:office:word" xmlns:w="http://schemas.openxmlformats.org/wordprocessingml/2006/main" xmlns:w14="http://schemas.microsoft.com/office/word/2010/wordml" xmlns:wpg="http://schemas.microsoft.com/office/word/2010/wordprocessingGroup" xmlns:wpi="http://schemas.microsoft.com/office/word/2010/wordprocessingInk" xmlns:wne="http://schemas.microsoft.com/office/word/2006/wordml" xmlns:wps="http://schemas.microsoft.com/office/word/2010/wordprocessingShape" mc:Ignorable="w14 wp14">
+<w:footnotes xmlns:wpc="http://schemas.microsoft.com/office/word/2010/wordprocessingCanvas" xmlns:mo="http://schemas.microsoft.com/office/mac/office/2008/main" xmlns:mc="http://schemas.openxmlformats.org/markup-compatibility/2006" xmlns:mv="urn:schemas-microsoft-com:mac:vml" xmlns:o="urn:schemas-microsoft-com:office:office" xmlns:r="http://schemas.openxmlformats.org/officeDocument/2006/relationships" xmlns:m="http://schemas.openxmlformats.org/officeDocument/2006/math" xmlns:v="urn:schemas-microsoft-com:vml" xmlns:wp14="http://schemas.microsoft.com/office/word/2010/wordprocessingDrawing" xmlns:wp="http://schemas.openxmlformats.org/drawingml/2006/wordprocessingDrawing" xmlns:w10="urn:schemas-microsoft-com:office:word" xmlns:w="http://schemas.openxmlformats.org/wordprocessingml/2006/main" xmlns:w14="http://schemas.microsoft.com/office/word/2010/wordml" xmlns:wpg="http://schemas.microsoft.com/office/word/2010/wordprocessingGroup" xmlns:wpi="http://schemas.microsoft.com/office/word/2010/wordprocessingInk" xmlns:wne="http://schemas.microsoft.com/office/word/2006/wordml" xmlns:wps="http://schemas.microsoft.com/office/word/2010/wordprocessingShape" mc:Ignorable="w14 wp14">
   <w:footnote w:type="separator" w:id="-1">
     <w:p>
       <w:pPr>
@@ -7882,7 +11283,7 @@
 </file>
 
 <file path=word/numbering.xml><?xml version="1.0" encoding="utf-8"?>
-<w:numbering xmlns:wpc="http://schemas.microsoft.com/office/word/2010/wordprocessingCanvas" xmlns:mc="http://schemas.openxmlformats.org/markup-compatibility/2006" xmlns:o="urn:schemas-microsoft-com:office:office" xmlns:r="http://schemas.openxmlformats.org/officeDocument/2006/relationships" xmlns:m="http://schemas.openxmlformats.org/officeDocument/2006/math" xmlns:v="urn:schemas-microsoft-com:vml" xmlns:wp14="http://schemas.microsoft.com/office/word/2010/wordprocessingDrawing" xmlns:wp="http://schemas.openxmlformats.org/drawingml/2006/wordprocessingDrawing" xmlns:w10="urn:schemas-microsoft-com:office:word" xmlns:w="http://schemas.openxmlformats.org/wordprocessingml/2006/main" xmlns:w14="http://schemas.microsoft.com/office/word/2010/wordml" xmlns:wpg="http://schemas.microsoft.com/office/word/2010/wordprocessingGroup" xmlns:wpi="http://schemas.microsoft.com/office/word/2010/wordprocessingInk" xmlns:wne="http://schemas.microsoft.com/office/word/2006/wordml" xmlns:wps="http://schemas.microsoft.com/office/word/2010/wordprocessingShape" mc:Ignorable="w14 wp14">
+<w:numbering xmlns:wpc="http://schemas.microsoft.com/office/word/2010/wordprocessingCanvas" xmlns:mo="http://schemas.microsoft.com/office/mac/office/2008/main" xmlns:mc="http://schemas.openxmlformats.org/markup-compatibility/2006" xmlns:mv="urn:schemas-microsoft-com:mac:vml" xmlns:o="urn:schemas-microsoft-com:office:office" xmlns:r="http://schemas.openxmlformats.org/officeDocument/2006/relationships" xmlns:m="http://schemas.openxmlformats.org/officeDocument/2006/math" xmlns:v="urn:schemas-microsoft-com:vml" xmlns:wp14="http://schemas.microsoft.com/office/word/2010/wordprocessingDrawing" xmlns:wp="http://schemas.openxmlformats.org/drawingml/2006/wordprocessingDrawing" xmlns:w10="urn:schemas-microsoft-com:office:word" xmlns:w="http://schemas.openxmlformats.org/wordprocessingml/2006/main" xmlns:w14="http://schemas.microsoft.com/office/word/2010/wordml" xmlns:wpg="http://schemas.microsoft.com/office/word/2010/wordprocessingGroup" xmlns:wpi="http://schemas.microsoft.com/office/word/2010/wordprocessingInk" xmlns:wne="http://schemas.microsoft.com/office/word/2006/wordml" xmlns:wps="http://schemas.microsoft.com/office/word/2010/wordprocessingShape" mc:Ignorable="w14 wp14">
   <w:abstractNum w:abstractNumId="0">
     <w:nsid w:val="06CF6A76"/>
     <w:multiLevelType w:val="multilevel"/>
@@ -8627,7 +12028,7 @@
       </w:pPr>
     </w:pPrDefault>
   </w:docDefaults>
-  <w:latentStyles w:defLockedState="0" w:defUIPriority="99" w:defSemiHidden="1" w:defUnhideWhenUsed="1" w:defQFormat="0" w:count="267">
+  <w:latentStyles w:defLockedState="0" w:defUIPriority="99" w:defSemiHidden="1" w:defUnhideWhenUsed="1" w:defQFormat="0" w:count="276">
     <w:lsdException w:name="Normal" w:semiHidden="0" w:uiPriority="0" w:unhideWhenUsed="0" w:qFormat="1"/>
     <w:lsdException w:name="heading 1" w:semiHidden="0" w:uiPriority="9" w:unhideWhenUsed="0" w:qFormat="1"/>
     <w:lsdException w:name="heading 2" w:uiPriority="9" w:qFormat="1"/>
@@ -8774,7 +12175,7 @@
     <w:name w:val="heading 1"/>
     <w:basedOn w:val="a"/>
     <w:next w:val="a"/>
-    <w:link w:val="1Char"/>
+    <w:link w:val="10"/>
     <w:uiPriority w:val="9"/>
     <w:qFormat/>
     <w:rsid w:val="00EC21A4"/>
@@ -8796,7 +12197,7 @@
   <w:style w:type="paragraph" w:styleId="2">
     <w:name w:val="heading 2"/>
     <w:basedOn w:val="a"/>
-    <w:link w:val="2Char"/>
+    <w:link w:val="20"/>
     <w:uiPriority w:val="9"/>
     <w:qFormat/>
     <w:rsid w:val="0043538E"/>
@@ -8842,7 +12243,7 @@
   <w:style w:type="paragraph" w:styleId="a3">
     <w:name w:val="header"/>
     <w:basedOn w:val="a"/>
-    <w:link w:val="Char"/>
+    <w:link w:val="a4"/>
     <w:uiPriority w:val="99"/>
     <w:unhideWhenUsed/>
     <w:rsid w:val="0043538E"/>
@@ -8854,17 +12255,17 @@
       <w:spacing w:after="0" w:line="240" w:lineRule="auto"/>
     </w:pPr>
   </w:style>
-  <w:style w:type="character" w:customStyle="1" w:styleId="Char">
-    <w:name w:val="页眉 Char"/>
+  <w:style w:type="character" w:customStyle="1" w:styleId="a4">
+    <w:name w:val="页眉字符"/>
     <w:basedOn w:val="a0"/>
     <w:link w:val="a3"/>
     <w:uiPriority w:val="99"/>
     <w:rsid w:val="0043538E"/>
   </w:style>
-  <w:style w:type="paragraph" w:styleId="a4">
+  <w:style w:type="paragraph" w:styleId="a5">
     <w:name w:val="footer"/>
     <w:basedOn w:val="a"/>
-    <w:link w:val="Char0"/>
+    <w:link w:val="a6"/>
     <w:uiPriority w:val="99"/>
     <w:unhideWhenUsed/>
     <w:rsid w:val="0043538E"/>
@@ -8876,15 +12277,15 @@
       <w:spacing w:after="0" w:line="240" w:lineRule="auto"/>
     </w:pPr>
   </w:style>
-  <w:style w:type="character" w:customStyle="1" w:styleId="Char0">
-    <w:name w:val="页脚 Char"/>
+  <w:style w:type="character" w:customStyle="1" w:styleId="a6">
+    <w:name w:val="页脚字符"/>
     <w:basedOn w:val="a0"/>
-    <w:link w:val="a4"/>
+    <w:link w:val="a5"/>
     <w:uiPriority w:val="99"/>
     <w:rsid w:val="0043538E"/>
   </w:style>
-  <w:style w:type="character" w:customStyle="1" w:styleId="2Char">
-    <w:name w:val="标题 2 Char"/>
+  <w:style w:type="character" w:customStyle="1" w:styleId="20">
+    <w:name w:val="标题 2字符"/>
     <w:basedOn w:val="a0"/>
     <w:link w:val="2"/>
     <w:uiPriority w:val="9"/>
@@ -8897,7 +12298,7 @@
       <w:szCs w:val="36"/>
     </w:rPr>
   </w:style>
-  <w:style w:type="paragraph" w:styleId="a5">
+  <w:style w:type="paragraph" w:styleId="a7">
     <w:name w:val="Normal (Web)"/>
     <w:basedOn w:val="a"/>
     <w:uiPriority w:val="99"/>
@@ -8913,7 +12314,7 @@
       <w:szCs w:val="24"/>
     </w:rPr>
   </w:style>
-  <w:style w:type="character" w:styleId="a6">
+  <w:style w:type="character" w:styleId="a8">
     <w:name w:val="Hyperlink"/>
     <w:basedOn w:val="a0"/>
     <w:uiPriority w:val="99"/>
@@ -8924,7 +12325,7 @@
       <w:u w:val="single"/>
     </w:rPr>
   </w:style>
-  <w:style w:type="character" w:styleId="a7">
+  <w:style w:type="character" w:styleId="a9">
     <w:name w:val="Strong"/>
     <w:basedOn w:val="a0"/>
     <w:uiPriority w:val="22"/>
@@ -8940,10 +12341,10 @@
     <w:basedOn w:val="a0"/>
     <w:rsid w:val="0043538E"/>
   </w:style>
-  <w:style w:type="paragraph" w:styleId="a8">
+  <w:style w:type="paragraph" w:styleId="aa">
     <w:name w:val="Balloon Text"/>
     <w:basedOn w:val="a"/>
-    <w:link w:val="Char1"/>
+    <w:link w:val="ab"/>
     <w:uiPriority w:val="99"/>
     <w:semiHidden/>
     <w:unhideWhenUsed/>
@@ -8957,10 +12358,10 @@
       <w:szCs w:val="18"/>
     </w:rPr>
   </w:style>
-  <w:style w:type="character" w:customStyle="1" w:styleId="Char1">
-    <w:name w:val="批注框文本 Char"/>
+  <w:style w:type="character" w:customStyle="1" w:styleId="ab">
+    <w:name w:val="批注框文本字符"/>
     <w:basedOn w:val="a0"/>
-    <w:link w:val="a8"/>
+    <w:link w:val="aa"/>
     <w:uiPriority w:val="99"/>
     <w:semiHidden/>
     <w:rsid w:val="0043538E"/>
@@ -8970,8 +12371,8 @@
       <w:szCs w:val="18"/>
     </w:rPr>
   </w:style>
-  <w:style w:type="character" w:customStyle="1" w:styleId="1Char">
-    <w:name w:val="标题 1 Char"/>
+  <w:style w:type="character" w:customStyle="1" w:styleId="10">
+    <w:name w:val="标题 1字符"/>
     <w:basedOn w:val="a0"/>
     <w:link w:val="1"/>
     <w:uiPriority w:val="9"/>
@@ -8989,7 +12390,7 @@
 </file>
 
 <file path=word/stylesWithEffects.xml><?xml version="1.0" encoding="utf-8"?>
-<w:styles xmlns:wpc="http://schemas.microsoft.com/office/word/2010/wordprocessingCanvas" xmlns:mc="http://schemas.openxmlformats.org/markup-compatibility/2006" xmlns:o="urn:schemas-microsoft-com:office:office" xmlns:r="http://schemas.openxmlformats.org/officeDocument/2006/relationships" xmlns:m="http://schemas.openxmlformats.org/officeDocument/2006/math" xmlns:v="urn:schemas-microsoft-com:vml" xmlns:wp14="http://schemas.microsoft.com/office/word/2010/wordprocessingDrawing" xmlns:wp="http://schemas.openxmlformats.org/drawingml/2006/wordprocessingDrawing" xmlns:w10="urn:schemas-microsoft-com:office:word" xmlns:w="http://schemas.openxmlformats.org/wordprocessingml/2006/main" xmlns:w14="http://schemas.microsoft.com/office/word/2010/wordml" xmlns:wpg="http://schemas.microsoft.com/office/word/2010/wordprocessingGroup" xmlns:wpi="http://schemas.microsoft.com/office/word/2010/wordprocessingInk" xmlns:wne="http://schemas.microsoft.com/office/word/2006/wordml" xmlns:wps="http://schemas.microsoft.com/office/word/2010/wordprocessingShape" mc:Ignorable="w14 wp14">
+<w:styles xmlns:wpc="http://schemas.microsoft.com/office/word/2010/wordprocessingCanvas" xmlns:mo="http://schemas.microsoft.com/office/mac/office/2008/main" xmlns:mc="http://schemas.openxmlformats.org/markup-compatibility/2006" xmlns:mv="urn:schemas-microsoft-com:mac:vml" xmlns:o="urn:schemas-microsoft-com:office:office" xmlns:r="http://schemas.openxmlformats.org/officeDocument/2006/relationships" xmlns:m="http://schemas.openxmlformats.org/officeDocument/2006/math" xmlns:v="urn:schemas-microsoft-com:vml" xmlns:wp14="http://schemas.microsoft.com/office/word/2010/wordprocessingDrawing" xmlns:wp="http://schemas.openxmlformats.org/drawingml/2006/wordprocessingDrawing" xmlns:w10="urn:schemas-microsoft-com:office:word" xmlns:w="http://schemas.openxmlformats.org/wordprocessingml/2006/main" xmlns:w14="http://schemas.microsoft.com/office/word/2010/wordml" xmlns:wpg="http://schemas.microsoft.com/office/word/2010/wordprocessingGroup" xmlns:wpi="http://schemas.microsoft.com/office/word/2010/wordprocessingInk" xmlns:wne="http://schemas.microsoft.com/office/word/2006/wordml" xmlns:wps="http://schemas.microsoft.com/office/word/2010/wordprocessingShape" mc:Ignorable="w14 wp14">
   <w:docDefaults>
     <w:rPrDefault>
       <w:rPr>
@@ -9005,7 +12406,7 @@
       </w:pPr>
     </w:pPrDefault>
   </w:docDefaults>
-  <w:latentStyles w:defLockedState="0" w:defUIPriority="99" w:defSemiHidden="1" w:defUnhideWhenUsed="1" w:defQFormat="0" w:count="267">
+  <w:latentStyles w:defLockedState="0" w:defUIPriority="99" w:defSemiHidden="1" w:defUnhideWhenUsed="1" w:defQFormat="0" w:count="276">
     <w:lsdException w:name="Normal" w:semiHidden="0" w:uiPriority="0" w:unhideWhenUsed="0" w:qFormat="1"/>
     <w:lsdException w:name="heading 1" w:semiHidden="0" w:uiPriority="9" w:unhideWhenUsed="0" w:qFormat="1"/>
     <w:lsdException w:name="heading 2" w:uiPriority="9" w:qFormat="1"/>
@@ -9152,7 +12553,7 @@
     <w:name w:val="heading 1"/>
     <w:basedOn w:val="a"/>
     <w:next w:val="a"/>
-    <w:link w:val="1Char"/>
+    <w:link w:val="10"/>
     <w:uiPriority w:val="9"/>
     <w:qFormat/>
     <w:rsid w:val="00EC21A4"/>
@@ -9174,7 +12575,7 @@
   <w:style w:type="paragraph" w:styleId="2">
     <w:name w:val="heading 2"/>
     <w:basedOn w:val="a"/>
-    <w:link w:val="2Char"/>
+    <w:link w:val="20"/>
     <w:uiPriority w:val="9"/>
     <w:qFormat/>
     <w:rsid w:val="0043538E"/>
@@ -9220,7 +12621,7 @@
   <w:style w:type="paragraph" w:styleId="a3">
     <w:name w:val="header"/>
     <w:basedOn w:val="a"/>
-    <w:link w:val="Char"/>
+    <w:link w:val="a4"/>
     <w:uiPriority w:val="99"/>
     <w:unhideWhenUsed/>
     <w:rsid w:val="0043538E"/>
@@ -9232,17 +12633,17 @@
       <w:spacing w:after="0" w:line="240" w:lineRule="auto"/>
     </w:pPr>
   </w:style>
-  <w:style w:type="character" w:customStyle="1" w:styleId="Char">
-    <w:name w:val="页眉 Char"/>
+  <w:style w:type="character" w:customStyle="1" w:styleId="a4">
+    <w:name w:val="页眉字符"/>
     <w:basedOn w:val="a0"/>
     <w:link w:val="a3"/>
     <w:uiPriority w:val="99"/>
     <w:rsid w:val="0043538E"/>
   </w:style>
-  <w:style w:type="paragraph" w:styleId="a4">
+  <w:style w:type="paragraph" w:styleId="a5">
     <w:name w:val="footer"/>
     <w:basedOn w:val="a"/>
-    <w:link w:val="Char0"/>
+    <w:link w:val="a6"/>
     <w:uiPriority w:val="99"/>
     <w:unhideWhenUsed/>
     <w:rsid w:val="0043538E"/>
@@ -9254,15 +12655,15 @@
       <w:spacing w:after="0" w:line="240" w:lineRule="auto"/>
     </w:pPr>
   </w:style>
-  <w:style w:type="character" w:customStyle="1" w:styleId="Char0">
-    <w:name w:val="页脚 Char"/>
+  <w:style w:type="character" w:customStyle="1" w:styleId="a6">
+    <w:name w:val="页脚字符"/>
     <w:basedOn w:val="a0"/>
-    <w:link w:val="a4"/>
+    <w:link w:val="a5"/>
     <w:uiPriority w:val="99"/>
     <w:rsid w:val="0043538E"/>
   </w:style>
-  <w:style w:type="character" w:customStyle="1" w:styleId="2Char">
-    <w:name w:val="标题 2 Char"/>
+  <w:style w:type="character" w:customStyle="1" w:styleId="20">
+    <w:name w:val="标题 2字符"/>
     <w:basedOn w:val="a0"/>
     <w:link w:val="2"/>
     <w:uiPriority w:val="9"/>
@@ -9275,7 +12676,7 @@
       <w:szCs w:val="36"/>
     </w:rPr>
   </w:style>
-  <w:style w:type="paragraph" w:styleId="a5">
+  <w:style w:type="paragraph" w:styleId="a7">
     <w:name w:val="Normal (Web)"/>
     <w:basedOn w:val="a"/>
     <w:uiPriority w:val="99"/>
@@ -9291,7 +12692,7 @@
       <w:szCs w:val="24"/>
     </w:rPr>
   </w:style>
-  <w:style w:type="character" w:styleId="a6">
+  <w:style w:type="character" w:styleId="a8">
     <w:name w:val="Hyperlink"/>
     <w:basedOn w:val="a0"/>
     <w:uiPriority w:val="99"/>
@@ -9302,7 +12703,7 @@
       <w:u w:val="single"/>
     </w:rPr>
   </w:style>
-  <w:style w:type="character" w:styleId="a7">
+  <w:style w:type="character" w:styleId="a9">
     <w:name w:val="Strong"/>
     <w:basedOn w:val="a0"/>
     <w:uiPriority w:val="22"/>
@@ -9318,10 +12719,10 @@
     <w:basedOn w:val="a0"/>
     <w:rsid w:val="0043538E"/>
   </w:style>
-  <w:style w:type="paragraph" w:styleId="a8">
+  <w:style w:type="paragraph" w:styleId="aa">
     <w:name w:val="Balloon Text"/>
     <w:basedOn w:val="a"/>
-    <w:link w:val="Char1"/>
+    <w:link w:val="ab"/>
     <w:uiPriority w:val="99"/>
     <w:semiHidden/>
     <w:unhideWhenUsed/>
@@ -9335,10 +12736,10 @@
       <w:szCs w:val="18"/>
     </w:rPr>
   </w:style>
-  <w:style w:type="character" w:customStyle="1" w:styleId="Char1">
-    <w:name w:val="批注框文本 Char"/>
+  <w:style w:type="character" w:customStyle="1" w:styleId="ab">
+    <w:name w:val="批注框文本字符"/>
     <w:basedOn w:val="a0"/>
-    <w:link w:val="a8"/>
+    <w:link w:val="aa"/>
     <w:uiPriority w:val="99"/>
     <w:semiHidden/>
     <w:rsid w:val="0043538E"/>
@@ -9348,8 +12749,8 @@
       <w:szCs w:val="18"/>
     </w:rPr>
   </w:style>
-  <w:style w:type="character" w:customStyle="1" w:styleId="1Char">
-    <w:name w:val="标题 1 Char"/>
+  <w:style w:type="character" w:customStyle="1" w:styleId="10">
+    <w:name w:val="标题 1字符"/>
     <w:basedOn w:val="a0"/>
     <w:link w:val="1"/>
     <w:uiPriority w:val="9"/>
